--- a/4. Fundamentals of CSS/1. CSS Selectors and Visual Rules/CSS Selectors and Visual Rules.docx
+++ b/4. Fundamentals of CSS/1. CSS Selectors and Visual Rules/CSS Selectors and Visual Rules.docx
@@ -1,13 +1,13 @@
 
 <file path=word/document.xml><?xml version="1.0" encoding="utf-8"?>
-<w:document xmlns:wpc="http://schemas.microsoft.com/office/word/2010/wordprocessingCanvas" xmlns:cx="http://schemas.microsoft.com/office/drawing/2014/chartex" xmlns:cx1="http://schemas.microsoft.com/office/drawing/2015/9/8/chartex" xmlns:cx2="http://schemas.microsoft.com/office/drawing/2015/10/21/chartex" xmlns:cx3="http://schemas.microsoft.com/office/drawing/2016/5/9/chartex" xmlns:cx4="http://schemas.microsoft.com/office/drawing/2016/5/10/chartex" xmlns:cx5="http://schemas.microsoft.com/office/drawing/2016/5/11/chartex" xmlns:cx6="http://schemas.microsoft.com/office/drawing/2016/5/12/chartex" xmlns:cx7="http://schemas.microsoft.com/office/drawing/2016/5/13/chartex" xmlns:cx8="http://schemas.microsoft.com/office/drawing/2016/5/14/chartex" xmlns:mc="http://schemas.openxmlformats.org/markup-compatibility/2006" xmlns:aink="http://schemas.microsoft.com/office/drawing/2016/ink" xmlns:am3d="http://schemas.microsoft.com/office/drawing/2017/model3d" xmlns:o="urn:schemas-microsoft-com:office:office" xmlns:r="http://schemas.openxmlformats.org/officeDocument/2006/relationships" xmlns:m="http://schemas.openxmlformats.org/officeDocument/2006/math" xmlns:v="urn:schemas-microsoft-com:vml" xmlns:wp14="http://schemas.microsoft.com/office/word/2010/wordprocessingDrawing" xmlns:wp="http://schemas.openxmlformats.org/drawingml/2006/wordprocessingDrawing" xmlns:w10="urn:schemas-microsoft-com:office:word" xmlns:w="http://schemas.openxmlformats.org/wordprocessingml/2006/main" xmlns:w14="http://schemas.microsoft.com/office/word/2010/wordml" xmlns:w15="http://schemas.microsoft.com/office/word/2012/wordml" xmlns:w16cex="http://schemas.microsoft.com/office/word/2018/wordml/cex" xmlns:w16cid="http://schemas.microsoft.com/office/word/2016/wordml/cid" xmlns:w16="http://schemas.microsoft.com/office/word/2018/wordml" xmlns:w16se="http://schemas.microsoft.com/office/word/2015/wordml/symex" xmlns:wpg="http://schemas.microsoft.com/office/word/2010/wordprocessingGroup" xmlns:wpi="http://schemas.microsoft.com/office/word/2010/wordprocessingInk" xmlns:wne="http://schemas.microsoft.com/office/word/2006/wordml" xmlns:wps="http://schemas.microsoft.com/office/word/2010/wordprocessingShape" mc:Ignorable="w14 w15 w16se w16cid w16 w16cex wp14">
+<w:document xmlns:wpc="http://schemas.microsoft.com/office/word/2010/wordprocessingCanvas" xmlns:cx="http://schemas.microsoft.com/office/drawing/2014/chartex" xmlns:cx1="http://schemas.microsoft.com/office/drawing/2015/9/8/chartex" xmlns:cx2="http://schemas.microsoft.com/office/drawing/2015/10/21/chartex" xmlns:cx3="http://schemas.microsoft.com/office/drawing/2016/5/9/chartex" xmlns:cx4="http://schemas.microsoft.com/office/drawing/2016/5/10/chartex" xmlns:cx5="http://schemas.microsoft.com/office/drawing/2016/5/11/chartex" xmlns:cx6="http://schemas.microsoft.com/office/drawing/2016/5/12/chartex" xmlns:cx7="http://schemas.microsoft.com/office/drawing/2016/5/13/chartex" xmlns:cx8="http://schemas.microsoft.com/office/drawing/2016/5/14/chartex" xmlns:mc="http://schemas.openxmlformats.org/markup-compatibility/2006" xmlns:aink="http://schemas.microsoft.com/office/drawing/2016/ink" xmlns:am3d="http://schemas.microsoft.com/office/drawing/2017/model3d" xmlns:o="urn:schemas-microsoft-com:office:office" xmlns:oel="http://schemas.microsoft.com/office/2019/extlst" xmlns:r="http://schemas.openxmlformats.org/officeDocument/2006/relationships" xmlns:m="http://schemas.openxmlformats.org/officeDocument/2006/math" xmlns:v="urn:schemas-microsoft-com:vml" xmlns:wp14="http://schemas.microsoft.com/office/word/2010/wordprocessingDrawing" xmlns:wp="http://schemas.openxmlformats.org/drawingml/2006/wordprocessingDrawing" xmlns:w10="urn:schemas-microsoft-com:office:word" xmlns:w="http://schemas.openxmlformats.org/wordprocessingml/2006/main" xmlns:w14="http://schemas.microsoft.com/office/word/2010/wordml" xmlns:w15="http://schemas.microsoft.com/office/word/2012/wordml" xmlns:w16cex="http://schemas.microsoft.com/office/word/2018/wordml/cex" xmlns:w16cid="http://schemas.microsoft.com/office/word/2016/wordml/cid" xmlns:w16="http://schemas.microsoft.com/office/word/2018/wordml" xmlns:w16du="http://schemas.microsoft.com/office/word/2023/wordml/word16du" xmlns:w16sdtdh="http://schemas.microsoft.com/office/word/2020/wordml/sdtdatahash" xmlns:w16se="http://schemas.microsoft.com/office/word/2015/wordml/symex" xmlns:wpg="http://schemas.microsoft.com/office/word/2010/wordprocessingGroup" xmlns:wpi="http://schemas.microsoft.com/office/word/2010/wordprocessingInk" xmlns:wne="http://schemas.microsoft.com/office/word/2006/wordml" xmlns:wps="http://schemas.microsoft.com/office/word/2010/wordprocessingShape" mc:Ignorable="w14 w15 w16se w16cid w16 w16cex w16sdtdh wp14">
   <w:body>
     <w:p>
       <w:pPr>
         <w:shd w:val="clear" w:color="auto" w:fill="FFFFFF"/>
-        <w:spacing w:after="0" w:line="240" w:lineRule="auto"/>
-        <w:rPr>
-          <w:rFonts w:ascii="Segoe UI" w:eastAsia="Times New Roman" w:hAnsi="Segoe UI" w:cs="Segoe UI"/>
+        <w:spacing w:after="0" w:line="360" w:lineRule="auto"/>
+        <w:rPr>
+          <w:rFonts w:ascii="Consolas" w:eastAsia="Times New Roman" w:hAnsi="Consolas" w:cs="Segoe UI"/>
           <w:color w:val="000000"/>
           <w:sz w:val="24"/>
           <w:szCs w:val="24"/>
@@ -15,7 +15,7 @@
       </w:pPr>
       <w:r>
         <w:rPr>
-          <w:rFonts w:ascii="Segoe UI" w:eastAsia="Times New Roman" w:hAnsi="Segoe UI" w:cs="Segoe UI"/>
+          <w:rFonts w:ascii="Consolas" w:eastAsia="Times New Roman" w:hAnsi="Consolas" w:cs="Segoe UI"/>
           <w:color w:val="000000"/>
           <w:sz w:val="24"/>
           <w:szCs w:val="24"/>
@@ -26,17 +26,17 @@
     <w:p>
       <w:pPr>
         <w:shd w:val="clear" w:color="auto" w:fill="FFFFFF"/>
-        <w:spacing w:after="100" w:afterAutospacing="1" w:line="240" w:lineRule="auto"/>
-        <w:rPr>
-          <w:rFonts w:ascii="Segoe UI" w:eastAsia="Times New Roman" w:hAnsi="Segoe UI" w:cs="Segoe UI"/>
-          <w:color w:val="484848"/>
-          <w:sz w:val="24"/>
-          <w:szCs w:val="24"/>
-        </w:rPr>
-      </w:pPr>
-      <w:r>
-        <w:rPr>
-          <w:rFonts w:ascii="Segoe UI" w:eastAsia="Times New Roman" w:hAnsi="Segoe UI" w:cs="Segoe UI"/>
+        <w:spacing w:after="100" w:afterAutospacing="1" w:line="360" w:lineRule="auto"/>
+        <w:rPr>
+          <w:rFonts w:ascii="Consolas" w:eastAsia="Times New Roman" w:hAnsi="Consolas" w:cs="Segoe UI"/>
+          <w:color w:val="484848"/>
+          <w:sz w:val="24"/>
+          <w:szCs w:val="24"/>
+        </w:rPr>
+      </w:pPr>
+      <w:r>
+        <w:rPr>
+          <w:rFonts w:ascii="Consolas" w:eastAsia="Times New Roman" w:hAnsi="Consolas" w:cs="Segoe UI"/>
           <w:color w:val="484848"/>
           <w:sz w:val="24"/>
           <w:szCs w:val="24"/>
@@ -47,17 +47,17 @@
     <w:p>
       <w:pPr>
         <w:shd w:val="clear" w:color="auto" w:fill="FFFFFF"/>
-        <w:spacing w:after="100" w:afterAutospacing="1" w:line="240" w:lineRule="auto"/>
-        <w:rPr>
-          <w:rFonts w:ascii="Segoe UI" w:eastAsia="Times New Roman" w:hAnsi="Segoe UI" w:cs="Segoe UI"/>
-          <w:color w:val="484848"/>
-          <w:sz w:val="24"/>
-          <w:szCs w:val="24"/>
-        </w:rPr>
-      </w:pPr>
-      <w:r>
-        <w:rPr>
-          <w:rFonts w:ascii="Segoe UI" w:eastAsia="Times New Roman" w:hAnsi="Segoe UI" w:cs="Segoe UI"/>
+        <w:spacing w:after="100" w:afterAutospacing="1" w:line="360" w:lineRule="auto"/>
+        <w:rPr>
+          <w:rFonts w:ascii="Consolas" w:eastAsia="Times New Roman" w:hAnsi="Consolas" w:cs="Segoe UI"/>
+          <w:color w:val="484848"/>
+          <w:sz w:val="24"/>
+          <w:szCs w:val="24"/>
+        </w:rPr>
+      </w:pPr>
+      <w:r>
+        <w:rPr>
+          <w:rFonts w:ascii="Consolas" w:eastAsia="Times New Roman" w:hAnsi="Consolas" w:cs="Segoe UI"/>
           <w:i/>
           <w:iCs/>
           <w:color w:val="484848"/>
@@ -68,7 +68,7 @@
       </w:r>
       <w:r>
         <w:rPr>
-          <w:rFonts w:ascii="Segoe UI" w:eastAsia="Times New Roman" w:hAnsi="Segoe UI" w:cs="Segoe UI"/>
+          <w:rFonts w:ascii="Consolas" w:eastAsia="Times New Roman" w:hAnsi="Consolas" w:cs="Segoe UI"/>
           <w:color w:val="484848"/>
           <w:sz w:val="24"/>
           <w:szCs w:val="24"/>
@@ -77,7 +77,7 @@
       </w:r>
       <w:r>
         <w:rPr>
-          <w:rFonts w:ascii="Segoe UI" w:eastAsia="Times New Roman" w:hAnsi="Segoe UI" w:cs="Segoe UI"/>
+          <w:rFonts w:ascii="Consolas" w:eastAsia="Times New Roman" w:hAnsi="Consolas" w:cs="Segoe UI"/>
           <w:i/>
           <w:iCs/>
           <w:color w:val="484848"/>
@@ -88,7 +88,7 @@
       </w:r>
       <w:r>
         <w:rPr>
-          <w:rFonts w:ascii="Segoe UI" w:eastAsia="Times New Roman" w:hAnsi="Segoe UI" w:cs="Segoe UI"/>
+          <w:rFonts w:ascii="Consolas" w:eastAsia="Times New Roman" w:hAnsi="Consolas" w:cs="Segoe UI"/>
           <w:color w:val="484848"/>
           <w:sz w:val="24"/>
           <w:szCs w:val="24"/>
@@ -99,17 +99,17 @@
     <w:p>
       <w:pPr>
         <w:shd w:val="clear" w:color="auto" w:fill="FFFFFF"/>
-        <w:spacing w:after="0" w:line="240" w:lineRule="auto"/>
-        <w:rPr>
-          <w:rFonts w:ascii="Segoe UI" w:eastAsia="Times New Roman" w:hAnsi="Segoe UI" w:cs="Segoe UI"/>
-          <w:color w:val="484848"/>
-          <w:sz w:val="24"/>
-          <w:szCs w:val="24"/>
-        </w:rPr>
-      </w:pPr>
-      <w:r>
-        <w:rPr>
-          <w:rFonts w:ascii="Segoe UI" w:eastAsia="Times New Roman" w:hAnsi="Segoe UI" w:cs="Segoe UI"/>
+        <w:spacing w:after="0" w:line="360" w:lineRule="auto"/>
+        <w:rPr>
+          <w:rFonts w:ascii="Consolas" w:eastAsia="Times New Roman" w:hAnsi="Consolas" w:cs="Segoe UI"/>
+          <w:color w:val="484848"/>
+          <w:sz w:val="24"/>
+          <w:szCs w:val="24"/>
+        </w:rPr>
+      </w:pPr>
+      <w:r>
+        <w:rPr>
+          <w:rFonts w:ascii="Consolas" w:eastAsia="Times New Roman" w:hAnsi="Consolas" w:cs="Segoe UI"/>
           <w:color w:val="484848"/>
           <w:sz w:val="24"/>
           <w:szCs w:val="24"/>
@@ -118,16 +118,25 @@
       </w:r>
     </w:p>
     <w:p>
-      <w:r>
+      <w:pPr>
+        <w:spacing w:line="360" w:lineRule="auto"/>
+        <w:rPr>
+          <w:rFonts w:ascii="Consolas" w:hAnsi="Consolas"/>
+        </w:rPr>
+      </w:pPr>
+      <w:r>
+        <w:rPr>
+          <w:rFonts w:ascii="Consolas" w:hAnsi="Consolas"/>
+        </w:rPr>
         <w:br w:type="page"/>
       </w:r>
     </w:p>
     <w:p>
       <w:pPr>
         <w:shd w:val="clear" w:color="auto" w:fill="FFFFFF"/>
-        <w:spacing w:after="0" w:line="240" w:lineRule="auto"/>
-        <w:rPr>
-          <w:rFonts w:ascii="Segoe UI" w:eastAsia="Times New Roman" w:hAnsi="Segoe UI" w:cs="Segoe UI"/>
+        <w:spacing w:after="0" w:line="360" w:lineRule="auto"/>
+        <w:rPr>
+          <w:rFonts w:ascii="Consolas" w:eastAsia="Times New Roman" w:hAnsi="Consolas" w:cs="Segoe UI"/>
           <w:color w:val="000000"/>
           <w:sz w:val="24"/>
           <w:szCs w:val="24"/>
@@ -135,7 +144,7 @@
       </w:pPr>
       <w:r>
         <w:rPr>
-          <w:rFonts w:ascii="Segoe UI" w:eastAsia="Times New Roman" w:hAnsi="Segoe UI" w:cs="Segoe UI"/>
+          <w:rFonts w:ascii="Consolas" w:eastAsia="Times New Roman" w:hAnsi="Consolas" w:cs="Segoe UI"/>
           <w:color w:val="000000"/>
           <w:sz w:val="24"/>
           <w:szCs w:val="24"/>
@@ -147,17 +156,17 @@
     <w:p>
       <w:pPr>
         <w:shd w:val="clear" w:color="auto" w:fill="FFFFFF"/>
-        <w:spacing w:after="100" w:afterAutospacing="1" w:line="240" w:lineRule="auto"/>
-        <w:rPr>
-          <w:rFonts w:ascii="Segoe UI" w:eastAsia="Times New Roman" w:hAnsi="Segoe UI" w:cs="Segoe UI"/>
-          <w:color w:val="484848"/>
-          <w:sz w:val="24"/>
-          <w:szCs w:val="24"/>
-        </w:rPr>
-      </w:pPr>
-      <w:r>
-        <w:rPr>
-          <w:rFonts w:ascii="Segoe UI" w:eastAsia="Times New Roman" w:hAnsi="Segoe UI" w:cs="Segoe UI"/>
+        <w:spacing w:after="100" w:afterAutospacing="1" w:line="360" w:lineRule="auto"/>
+        <w:rPr>
+          <w:rFonts w:ascii="Consolas" w:eastAsia="Times New Roman" w:hAnsi="Consolas" w:cs="Segoe UI"/>
+          <w:color w:val="484848"/>
+          <w:sz w:val="24"/>
+          <w:szCs w:val="24"/>
+        </w:rPr>
+      </w:pPr>
+      <w:r>
+        <w:rPr>
+          <w:rFonts w:ascii="Consolas" w:eastAsia="Times New Roman" w:hAnsi="Consolas" w:cs="Segoe UI"/>
           <w:color w:val="484848"/>
           <w:sz w:val="24"/>
           <w:szCs w:val="24"/>
@@ -166,7 +175,7 @@
       </w:r>
       <w:r>
         <w:rPr>
-          <w:rFonts w:ascii="Segoe UI" w:eastAsia="Times New Roman" w:hAnsi="Segoe UI" w:cs="Segoe UI"/>
+          <w:rFonts w:ascii="Consolas" w:eastAsia="Times New Roman" w:hAnsi="Consolas" w:cs="Segoe UI"/>
           <w:i/>
           <w:iCs/>
           <w:color w:val="484848"/>
@@ -177,7 +186,7 @@
       </w:r>
       <w:r>
         <w:rPr>
-          <w:rFonts w:ascii="Segoe UI" w:eastAsia="Times New Roman" w:hAnsi="Segoe UI" w:cs="Segoe UI"/>
+          <w:rFonts w:ascii="Consolas" w:eastAsia="Times New Roman" w:hAnsi="Consolas" w:cs="Segoe UI"/>
           <w:color w:val="484848"/>
           <w:sz w:val="24"/>
           <w:szCs w:val="24"/>
@@ -188,17 +197,17 @@
     <w:p>
       <w:pPr>
         <w:shd w:val="clear" w:color="auto" w:fill="FFFFFF"/>
-        <w:spacing w:after="100" w:afterAutospacing="1" w:line="240" w:lineRule="auto"/>
-        <w:rPr>
-          <w:rFonts w:ascii="Segoe UI" w:eastAsia="Times New Roman" w:hAnsi="Segoe UI" w:cs="Segoe UI"/>
-          <w:color w:val="484848"/>
-          <w:sz w:val="24"/>
-          <w:szCs w:val="24"/>
-        </w:rPr>
-      </w:pPr>
-      <w:r>
-        <w:rPr>
-          <w:rFonts w:ascii="Segoe UI" w:eastAsia="Times New Roman" w:hAnsi="Segoe UI" w:cs="Segoe UI"/>
+        <w:spacing w:after="100" w:afterAutospacing="1" w:line="360" w:lineRule="auto"/>
+        <w:rPr>
+          <w:rFonts w:ascii="Consolas" w:eastAsia="Times New Roman" w:hAnsi="Consolas" w:cs="Segoe UI"/>
+          <w:color w:val="484848"/>
+          <w:sz w:val="24"/>
+          <w:szCs w:val="24"/>
+        </w:rPr>
+      </w:pPr>
+      <w:r>
+        <w:rPr>
+          <w:rFonts w:ascii="Consolas" w:eastAsia="Times New Roman" w:hAnsi="Consolas" w:cs="Segoe UI"/>
           <w:color w:val="484848"/>
           <w:sz w:val="24"/>
           <w:szCs w:val="24"/>
@@ -217,7 +226,7 @@
       </w:r>
       <w:r>
         <w:rPr>
-          <w:rFonts w:ascii="Segoe UI" w:eastAsia="Times New Roman" w:hAnsi="Segoe UI" w:cs="Segoe UI"/>
+          <w:rFonts w:ascii="Consolas" w:eastAsia="Times New Roman" w:hAnsi="Consolas" w:cs="Segoe UI"/>
           <w:color w:val="484848"/>
           <w:sz w:val="24"/>
           <w:szCs w:val="24"/>
@@ -246,7 +255,7 @@
           <w:tab w:val="left" w:pos="13740"/>
           <w:tab w:val="left" w:pos="14656"/>
         </w:tabs>
-        <w:spacing w:after="0" w:line="240" w:lineRule="auto"/>
+        <w:spacing w:after="0" w:line="360" w:lineRule="auto"/>
         <w:rPr>
           <w:rFonts w:ascii="Consolas" w:eastAsia="Times New Roman" w:hAnsi="Consolas" w:cs="Courier New"/>
           <w:color w:val="939598"/>
@@ -350,17 +359,17 @@
     <w:p>
       <w:pPr>
         <w:shd w:val="clear" w:color="auto" w:fill="FFFFFF"/>
-        <w:spacing w:after="100" w:afterAutospacing="1" w:line="240" w:lineRule="auto"/>
-        <w:rPr>
-          <w:rFonts w:ascii="Segoe UI" w:eastAsia="Times New Roman" w:hAnsi="Segoe UI" w:cs="Segoe UI"/>
-          <w:color w:val="484848"/>
-          <w:sz w:val="24"/>
-          <w:szCs w:val="24"/>
-        </w:rPr>
-      </w:pPr>
-      <w:r>
-        <w:rPr>
-          <w:rFonts w:ascii="Segoe UI" w:eastAsia="Times New Roman" w:hAnsi="Segoe UI" w:cs="Segoe UI"/>
+        <w:spacing w:after="100" w:afterAutospacing="1" w:line="360" w:lineRule="auto"/>
+        <w:rPr>
+          <w:rFonts w:ascii="Consolas" w:eastAsia="Times New Roman" w:hAnsi="Consolas" w:cs="Segoe UI"/>
+          <w:color w:val="484848"/>
+          <w:sz w:val="24"/>
+          <w:szCs w:val="24"/>
+        </w:rPr>
+      </w:pPr>
+      <w:r>
+        <w:rPr>
+          <w:rFonts w:ascii="Consolas" w:eastAsia="Times New Roman" w:hAnsi="Consolas" w:cs="Segoe UI"/>
           <w:color w:val="484848"/>
           <w:sz w:val="24"/>
           <w:szCs w:val="24"/>
@@ -379,7 +388,7 @@
       </w:r>
       <w:r>
         <w:rPr>
-          <w:rFonts w:ascii="Segoe UI" w:eastAsia="Times New Roman" w:hAnsi="Segoe UI" w:cs="Segoe UI"/>
+          <w:rFonts w:ascii="Consolas" w:eastAsia="Times New Roman" w:hAnsi="Consolas" w:cs="Segoe UI"/>
           <w:color w:val="484848"/>
           <w:sz w:val="24"/>
           <w:szCs w:val="24"/>
@@ -398,7 +407,7 @@
       </w:r>
       <w:r>
         <w:rPr>
-          <w:rFonts w:ascii="Segoe UI" w:eastAsia="Times New Roman" w:hAnsi="Segoe UI" w:cs="Segoe UI"/>
+          <w:rFonts w:ascii="Consolas" w:eastAsia="Times New Roman" w:hAnsi="Consolas" w:cs="Segoe UI"/>
           <w:color w:val="484848"/>
           <w:sz w:val="24"/>
           <w:szCs w:val="24"/>
@@ -428,7 +437,7 @@
       </w:r>
       <w:r>
         <w:rPr>
-          <w:rFonts w:ascii="Segoe UI" w:eastAsia="Times New Roman" w:hAnsi="Segoe UI" w:cs="Segoe UI"/>
+          <w:rFonts w:ascii="Consolas" w:eastAsia="Times New Roman" w:hAnsi="Consolas" w:cs="Segoe UI"/>
           <w:color w:val="484848"/>
           <w:sz w:val="24"/>
           <w:szCs w:val="24"/>
@@ -438,7 +447,7 @@
       <w:proofErr w:type="gramEnd"/>
       <w:r>
         <w:rPr>
-          <w:rFonts w:ascii="Segoe UI" w:eastAsia="Times New Roman" w:hAnsi="Segoe UI" w:cs="Segoe UI"/>
+          <w:rFonts w:ascii="Consolas" w:eastAsia="Times New Roman" w:hAnsi="Consolas" w:cs="Segoe UI"/>
           <w:color w:val="484848"/>
           <w:sz w:val="24"/>
           <w:szCs w:val="24"/>
@@ -449,17 +458,17 @@
     <w:p>
       <w:pPr>
         <w:shd w:val="clear" w:color="auto" w:fill="FFFFFF"/>
-        <w:spacing w:after="100" w:afterAutospacing="1" w:line="240" w:lineRule="auto"/>
-        <w:rPr>
-          <w:rFonts w:ascii="Segoe UI" w:eastAsia="Times New Roman" w:hAnsi="Segoe UI" w:cs="Segoe UI"/>
-          <w:color w:val="484848"/>
-          <w:sz w:val="24"/>
-          <w:szCs w:val="24"/>
-        </w:rPr>
-      </w:pPr>
-      <w:r>
-        <w:rPr>
-          <w:rFonts w:ascii="Segoe UI" w:eastAsia="Times New Roman" w:hAnsi="Segoe UI" w:cs="Segoe UI"/>
+        <w:spacing w:after="100" w:afterAutospacing="1" w:line="360" w:lineRule="auto"/>
+        <w:rPr>
+          <w:rFonts w:ascii="Consolas" w:eastAsia="Times New Roman" w:hAnsi="Consolas" w:cs="Segoe UI"/>
+          <w:color w:val="484848"/>
+          <w:sz w:val="24"/>
+          <w:szCs w:val="24"/>
+        </w:rPr>
+      </w:pPr>
+      <w:r>
+        <w:rPr>
+          <w:rFonts w:ascii="Consolas" w:eastAsia="Times New Roman" w:hAnsi="Consolas" w:cs="Segoe UI"/>
           <w:color w:val="484848"/>
           <w:sz w:val="24"/>
           <w:szCs w:val="24"/>
@@ -489,7 +498,7 @@
       </w:r>
       <w:r>
         <w:rPr>
-          <w:rFonts w:ascii="Segoe UI" w:eastAsia="Times New Roman" w:hAnsi="Segoe UI" w:cs="Segoe UI"/>
+          <w:rFonts w:ascii="Consolas" w:eastAsia="Times New Roman" w:hAnsi="Consolas" w:cs="Segoe UI"/>
           <w:color w:val="484848"/>
           <w:sz w:val="24"/>
           <w:szCs w:val="24"/>
@@ -499,7 +508,7 @@
       <w:proofErr w:type="gramEnd"/>
       <w:r>
         <w:rPr>
-          <w:rFonts w:ascii="Segoe UI" w:eastAsia="Times New Roman" w:hAnsi="Segoe UI" w:cs="Segoe UI"/>
+          <w:rFonts w:ascii="Consolas" w:eastAsia="Times New Roman" w:hAnsi="Consolas" w:cs="Segoe UI"/>
           <w:color w:val="484848"/>
           <w:sz w:val="24"/>
           <w:szCs w:val="24"/>
@@ -510,17 +519,17 @@
     <w:p>
       <w:pPr>
         <w:shd w:val="clear" w:color="auto" w:fill="FFFFFF"/>
-        <w:spacing w:after="100" w:afterAutospacing="1" w:line="240" w:lineRule="auto"/>
-        <w:rPr>
-          <w:rFonts w:ascii="Segoe UI" w:eastAsia="Times New Roman" w:hAnsi="Segoe UI" w:cs="Segoe UI"/>
-          <w:color w:val="484848"/>
-          <w:sz w:val="24"/>
-          <w:szCs w:val="24"/>
-        </w:rPr>
-      </w:pPr>
-      <w:r>
-        <w:rPr>
-          <w:rFonts w:ascii="Segoe UI" w:eastAsia="Times New Roman" w:hAnsi="Segoe UI" w:cs="Segoe UI"/>
+        <w:spacing w:after="100" w:afterAutospacing="1" w:line="360" w:lineRule="auto"/>
+        <w:rPr>
+          <w:rFonts w:ascii="Consolas" w:eastAsia="Times New Roman" w:hAnsi="Consolas" w:cs="Segoe UI"/>
+          <w:color w:val="484848"/>
+          <w:sz w:val="24"/>
+          <w:szCs w:val="24"/>
+        </w:rPr>
+      </w:pPr>
+      <w:r>
+        <w:rPr>
+          <w:rFonts w:ascii="Consolas" w:eastAsia="Times New Roman" w:hAnsi="Consolas" w:cs="Segoe UI"/>
           <w:color w:val="484848"/>
           <w:sz w:val="24"/>
           <w:szCs w:val="24"/>
@@ -529,7 +538,7 @@
       </w:r>
       <w:r>
         <w:rPr>
-          <w:rFonts w:ascii="Segoe UI" w:eastAsia="Times New Roman" w:hAnsi="Segoe UI" w:cs="Segoe UI"/>
+          <w:rFonts w:ascii="Consolas" w:eastAsia="Times New Roman" w:hAnsi="Consolas" w:cs="Segoe UI"/>
           <w:i/>
           <w:iCs/>
           <w:color w:val="484848"/>
@@ -540,7 +549,7 @@
       </w:r>
       <w:r>
         <w:rPr>
-          <w:rFonts w:ascii="Segoe UI" w:eastAsia="Times New Roman" w:hAnsi="Segoe UI" w:cs="Segoe UI"/>
+          <w:rFonts w:ascii="Consolas" w:eastAsia="Times New Roman" w:hAnsi="Consolas" w:cs="Segoe UI"/>
           <w:color w:val="484848"/>
           <w:sz w:val="24"/>
           <w:szCs w:val="24"/>
@@ -559,7 +568,7 @@
       </w:r>
       <w:r>
         <w:rPr>
-          <w:rFonts w:ascii="Segoe UI" w:eastAsia="Times New Roman" w:hAnsi="Segoe UI" w:cs="Segoe UI"/>
+          <w:rFonts w:ascii="Consolas" w:eastAsia="Times New Roman" w:hAnsi="Consolas" w:cs="Segoe UI"/>
           <w:color w:val="484848"/>
           <w:sz w:val="24"/>
           <w:szCs w:val="24"/>
@@ -578,7 +587,7 @@
       </w:r>
       <w:r>
         <w:rPr>
-          <w:rFonts w:ascii="Segoe UI" w:eastAsia="Times New Roman" w:hAnsi="Segoe UI" w:cs="Segoe UI"/>
+          <w:rFonts w:ascii="Consolas" w:eastAsia="Times New Roman" w:hAnsi="Consolas" w:cs="Segoe UI"/>
           <w:color w:val="484848"/>
           <w:sz w:val="24"/>
           <w:szCs w:val="24"/>
@@ -607,7 +616,7 @@
           <w:tab w:val="left" w:pos="13740"/>
           <w:tab w:val="left" w:pos="14656"/>
         </w:tabs>
-        <w:spacing w:after="0" w:line="240" w:lineRule="auto"/>
+        <w:spacing w:after="0" w:line="360" w:lineRule="auto"/>
         <w:rPr>
           <w:rFonts w:ascii="Consolas" w:eastAsia="Times New Roman" w:hAnsi="Consolas" w:cs="Courier New"/>
           <w:color w:val="939598"/>
@@ -709,16 +718,25 @@
       </w:r>
     </w:p>
     <w:p>
-      <w:r>
+      <w:pPr>
+        <w:spacing w:line="360" w:lineRule="auto"/>
+        <w:rPr>
+          <w:rFonts w:ascii="Consolas" w:hAnsi="Consolas"/>
+        </w:rPr>
+      </w:pPr>
+      <w:r>
+        <w:rPr>
+          <w:rFonts w:ascii="Consolas" w:hAnsi="Consolas"/>
+        </w:rPr>
         <w:br w:type="page"/>
       </w:r>
     </w:p>
     <w:p>
       <w:pPr>
         <w:shd w:val="clear" w:color="auto" w:fill="FFFFFF"/>
-        <w:spacing w:after="0" w:line="240" w:lineRule="auto"/>
-        <w:rPr>
-          <w:rFonts w:ascii="Segoe UI" w:eastAsia="Times New Roman" w:hAnsi="Segoe UI" w:cs="Segoe UI"/>
+        <w:spacing w:after="0" w:line="360" w:lineRule="auto"/>
+        <w:rPr>
+          <w:rFonts w:ascii="Consolas" w:eastAsia="Times New Roman" w:hAnsi="Consolas" w:cs="Segoe UI"/>
           <w:color w:val="000000"/>
           <w:sz w:val="24"/>
           <w:szCs w:val="24"/>
@@ -726,7 +744,7 @@
       </w:pPr>
       <w:r>
         <w:rPr>
-          <w:rFonts w:ascii="Segoe UI" w:eastAsia="Times New Roman" w:hAnsi="Segoe UI" w:cs="Segoe UI"/>
+          <w:rFonts w:ascii="Consolas" w:eastAsia="Times New Roman" w:hAnsi="Consolas" w:cs="Segoe UI"/>
           <w:color w:val="000000"/>
           <w:sz w:val="24"/>
           <w:szCs w:val="24"/>
@@ -738,17 +756,17 @@
     <w:p>
       <w:pPr>
         <w:shd w:val="clear" w:color="auto" w:fill="FFFFFF"/>
-        <w:spacing w:after="100" w:afterAutospacing="1" w:line="240" w:lineRule="auto"/>
-        <w:rPr>
-          <w:rFonts w:ascii="Segoe UI" w:eastAsia="Times New Roman" w:hAnsi="Segoe UI" w:cs="Segoe UI"/>
-          <w:color w:val="484848"/>
-          <w:sz w:val="24"/>
-          <w:szCs w:val="24"/>
-        </w:rPr>
-      </w:pPr>
-      <w:r>
-        <w:rPr>
-          <w:rFonts w:ascii="Segoe UI" w:eastAsia="Times New Roman" w:hAnsi="Segoe UI" w:cs="Segoe UI"/>
+        <w:spacing w:after="100" w:afterAutospacing="1" w:line="360" w:lineRule="auto"/>
+        <w:rPr>
+          <w:rFonts w:ascii="Consolas" w:eastAsia="Times New Roman" w:hAnsi="Consolas" w:cs="Segoe UI"/>
+          <w:color w:val="484848"/>
+          <w:sz w:val="24"/>
+          <w:szCs w:val="24"/>
+        </w:rPr>
+      </w:pPr>
+      <w:r>
+        <w:rPr>
+          <w:rFonts w:ascii="Consolas" w:eastAsia="Times New Roman" w:hAnsi="Consolas" w:cs="Segoe UI"/>
           <w:color w:val="484848"/>
           <w:sz w:val="24"/>
           <w:szCs w:val="24"/>
@@ -767,7 +785,7 @@
       </w:r>
       <w:r>
         <w:rPr>
-          <w:rFonts w:ascii="Segoe UI" w:eastAsia="Times New Roman" w:hAnsi="Segoe UI" w:cs="Segoe UI"/>
+          <w:rFonts w:ascii="Consolas" w:eastAsia="Times New Roman" w:hAnsi="Consolas" w:cs="Segoe UI"/>
           <w:color w:val="484848"/>
           <w:sz w:val="24"/>
           <w:szCs w:val="24"/>
@@ -786,7 +804,7 @@
       </w:r>
       <w:r>
         <w:rPr>
-          <w:rFonts w:ascii="Segoe UI" w:eastAsia="Times New Roman" w:hAnsi="Segoe UI" w:cs="Segoe UI"/>
+          <w:rFonts w:ascii="Consolas" w:eastAsia="Times New Roman" w:hAnsi="Consolas" w:cs="Segoe UI"/>
           <w:color w:val="484848"/>
           <w:sz w:val="24"/>
           <w:szCs w:val="24"/>
@@ -797,17 +815,17 @@
     <w:p>
       <w:pPr>
         <w:shd w:val="clear" w:color="auto" w:fill="FFFFFF"/>
-        <w:spacing w:after="100" w:afterAutospacing="1" w:line="240" w:lineRule="auto"/>
-        <w:rPr>
-          <w:rFonts w:ascii="Segoe UI" w:eastAsia="Times New Roman" w:hAnsi="Segoe UI" w:cs="Segoe UI"/>
-          <w:color w:val="484848"/>
-          <w:sz w:val="24"/>
-          <w:szCs w:val="24"/>
-        </w:rPr>
-      </w:pPr>
-      <w:r>
-        <w:rPr>
-          <w:rFonts w:ascii="Segoe UI" w:eastAsia="Times New Roman" w:hAnsi="Segoe UI" w:cs="Segoe UI"/>
+        <w:spacing w:after="100" w:afterAutospacing="1" w:line="360" w:lineRule="auto"/>
+        <w:rPr>
+          <w:rFonts w:ascii="Consolas" w:eastAsia="Times New Roman" w:hAnsi="Consolas" w:cs="Segoe UI"/>
+          <w:color w:val="484848"/>
+          <w:sz w:val="24"/>
+          <w:szCs w:val="24"/>
+        </w:rPr>
+      </w:pPr>
+      <w:r>
+        <w:rPr>
+          <w:rFonts w:ascii="Consolas" w:eastAsia="Times New Roman" w:hAnsi="Consolas" w:cs="Segoe UI"/>
           <w:color w:val="484848"/>
           <w:sz w:val="24"/>
           <w:szCs w:val="24"/>
@@ -826,7 +844,7 @@
       </w:r>
       <w:r>
         <w:rPr>
-          <w:rFonts w:ascii="Segoe UI" w:eastAsia="Times New Roman" w:hAnsi="Segoe UI" w:cs="Segoe UI"/>
+          <w:rFonts w:ascii="Consolas" w:eastAsia="Times New Roman" w:hAnsi="Consolas" w:cs="Segoe UI"/>
           <w:color w:val="484848"/>
           <w:sz w:val="24"/>
           <w:szCs w:val="24"/>
@@ -845,7 +863,7 @@
       </w:r>
       <w:r>
         <w:rPr>
-          <w:rFonts w:ascii="Segoe UI" w:eastAsia="Times New Roman" w:hAnsi="Segoe UI" w:cs="Segoe UI"/>
+          <w:rFonts w:ascii="Consolas" w:eastAsia="Times New Roman" w:hAnsi="Consolas" w:cs="Segoe UI"/>
           <w:color w:val="484848"/>
           <w:sz w:val="24"/>
           <w:szCs w:val="24"/>
@@ -864,7 +882,7 @@
       </w:r>
       <w:r>
         <w:rPr>
-          <w:rFonts w:ascii="Segoe UI" w:eastAsia="Times New Roman" w:hAnsi="Segoe UI" w:cs="Segoe UI"/>
+          <w:rFonts w:ascii="Consolas" w:eastAsia="Times New Roman" w:hAnsi="Consolas" w:cs="Segoe UI"/>
           <w:color w:val="484848"/>
           <w:sz w:val="24"/>
           <w:szCs w:val="24"/>
@@ -883,7 +901,7 @@
       </w:r>
       <w:r>
         <w:rPr>
-          <w:rFonts w:ascii="Segoe UI" w:eastAsia="Times New Roman" w:hAnsi="Segoe UI" w:cs="Segoe UI"/>
+          <w:rFonts w:ascii="Consolas" w:eastAsia="Times New Roman" w:hAnsi="Consolas" w:cs="Segoe UI"/>
           <w:color w:val="484848"/>
           <w:sz w:val="24"/>
           <w:szCs w:val="24"/>
@@ -912,7 +930,7 @@
           <w:tab w:val="left" w:pos="13740"/>
           <w:tab w:val="left" w:pos="14656"/>
         </w:tabs>
-        <w:spacing w:after="0" w:line="240" w:lineRule="auto"/>
+        <w:spacing w:after="0" w:line="360" w:lineRule="auto"/>
         <w:rPr>
           <w:rFonts w:ascii="Consolas" w:eastAsia="Times New Roman" w:hAnsi="Consolas" w:cs="Courier New"/>
           <w:color w:val="939598"/>
@@ -1025,17 +1043,17 @@
     <w:p>
       <w:pPr>
         <w:shd w:val="clear" w:color="auto" w:fill="FFFFFF"/>
-        <w:spacing w:after="100" w:afterAutospacing="1" w:line="240" w:lineRule="auto"/>
-        <w:rPr>
-          <w:rFonts w:ascii="Segoe UI" w:eastAsia="Times New Roman" w:hAnsi="Segoe UI" w:cs="Segoe UI"/>
-          <w:color w:val="484848"/>
-          <w:sz w:val="24"/>
-          <w:szCs w:val="24"/>
-        </w:rPr>
-      </w:pPr>
-      <w:r>
-        <w:rPr>
-          <w:rFonts w:ascii="Segoe UI" w:eastAsia="Times New Roman" w:hAnsi="Segoe UI" w:cs="Segoe UI"/>
+        <w:spacing w:after="100" w:afterAutospacing="1" w:line="360" w:lineRule="auto"/>
+        <w:rPr>
+          <w:rFonts w:ascii="Consolas" w:eastAsia="Times New Roman" w:hAnsi="Consolas" w:cs="Segoe UI"/>
+          <w:color w:val="484848"/>
+          <w:sz w:val="24"/>
+          <w:szCs w:val="24"/>
+        </w:rPr>
+      </w:pPr>
+      <w:r>
+        <w:rPr>
+          <w:rFonts w:ascii="Consolas" w:eastAsia="Times New Roman" w:hAnsi="Consolas" w:cs="Segoe UI"/>
           <w:color w:val="484848"/>
           <w:sz w:val="24"/>
           <w:szCs w:val="24"/>
@@ -1054,7 +1072,7 @@
       </w:r>
       <w:r>
         <w:rPr>
-          <w:rFonts w:ascii="Segoe UI" w:eastAsia="Times New Roman" w:hAnsi="Segoe UI" w:cs="Segoe UI"/>
+          <w:rFonts w:ascii="Consolas" w:eastAsia="Times New Roman" w:hAnsi="Consolas" w:cs="Segoe UI"/>
           <w:color w:val="484848"/>
           <w:sz w:val="24"/>
           <w:szCs w:val="24"/>
@@ -1083,7 +1101,7 @@
           <w:tab w:val="left" w:pos="13740"/>
           <w:tab w:val="left" w:pos="14656"/>
         </w:tabs>
-        <w:spacing w:after="0" w:line="240" w:lineRule="auto"/>
+        <w:spacing w:after="0" w:line="360" w:lineRule="auto"/>
         <w:rPr>
           <w:rFonts w:ascii="Consolas" w:eastAsia="Times New Roman" w:hAnsi="Consolas" w:cs="Courier New"/>
           <w:color w:val="939598"/>
@@ -1358,38 +1376,48 @@
     <w:p>
       <w:pPr>
         <w:shd w:val="clear" w:color="auto" w:fill="FFFFFF"/>
-        <w:spacing w:after="100" w:afterAutospacing="1" w:line="240" w:lineRule="auto"/>
-        <w:rPr>
-          <w:rFonts w:ascii="Segoe UI" w:eastAsia="Times New Roman" w:hAnsi="Segoe UI" w:cs="Segoe UI"/>
-          <w:color w:val="484848"/>
-          <w:sz w:val="24"/>
-          <w:szCs w:val="24"/>
-        </w:rPr>
-      </w:pPr>
-      <w:r>
-        <w:rPr>
-          <w:rFonts w:ascii="Segoe UI" w:eastAsia="Times New Roman" w:hAnsi="Segoe UI" w:cs="Segoe UI"/>
-          <w:color w:val="484848"/>
-          <w:sz w:val="24"/>
-          <w:szCs w:val="24"/>
-        </w:rPr>
-        <w:t>The CSS code in the example above changes the color of all paragraph text to red and also changes the size of the text to 20 pixels. Note how the syntax of the CSS code matches (for the most part) the syntax you used for inline styling. The main difference is that you can specify which elements to apply the styling to.</w:t>
+        <w:spacing w:after="100" w:afterAutospacing="1" w:line="360" w:lineRule="auto"/>
+        <w:rPr>
+          <w:rFonts w:ascii="Consolas" w:eastAsia="Times New Roman" w:hAnsi="Consolas" w:cs="Segoe UI"/>
+          <w:color w:val="484848"/>
+          <w:sz w:val="24"/>
+          <w:szCs w:val="24"/>
+        </w:rPr>
+      </w:pPr>
+      <w:r>
+        <w:rPr>
+          <w:rFonts w:ascii="Consolas" w:eastAsia="Times New Roman" w:hAnsi="Consolas" w:cs="Segoe UI"/>
+          <w:color w:val="484848"/>
+          <w:sz w:val="24"/>
+          <w:szCs w:val="24"/>
+        </w:rPr>
+        <w:t xml:space="preserve">The CSS code in the example above changes the color of all paragraph text to red and also changes the size of the text to 20 pixels. Note how the syntax of the CSS code matches (for the most part) the syntax </w:t>
+      </w:r>
+      <w:r>
+        <w:rPr>
+          <w:rFonts w:ascii="Consolas" w:eastAsia="Times New Roman" w:hAnsi="Consolas" w:cs="Segoe UI"/>
+          <w:color w:val="484848"/>
+          <w:sz w:val="24"/>
+          <w:szCs w:val="24"/>
+        </w:rPr>
+        <w:lastRenderedPageBreak/>
+        <w:t>you used for inline styling. The main difference is that you can specify which elements to apply the styling to.</w:t>
       </w:r>
     </w:p>
     <w:p>
       <w:pPr>
         <w:shd w:val="clear" w:color="auto" w:fill="FFFFFF"/>
-        <w:spacing w:after="0" w:line="240" w:lineRule="auto"/>
-        <w:rPr>
-          <w:rFonts w:ascii="Segoe UI" w:eastAsia="Times New Roman" w:hAnsi="Segoe UI" w:cs="Segoe UI"/>
-          <w:color w:val="484848"/>
-          <w:sz w:val="24"/>
-          <w:szCs w:val="24"/>
-        </w:rPr>
-      </w:pPr>
-      <w:r>
-        <w:rPr>
-          <w:rFonts w:ascii="Segoe UI" w:eastAsia="Times New Roman" w:hAnsi="Segoe UI" w:cs="Segoe UI"/>
+        <w:spacing w:after="0" w:line="360" w:lineRule="auto"/>
+        <w:rPr>
+          <w:rFonts w:ascii="Consolas" w:eastAsia="Times New Roman" w:hAnsi="Consolas" w:cs="Segoe UI"/>
+          <w:color w:val="484848"/>
+          <w:sz w:val="24"/>
+          <w:szCs w:val="24"/>
+        </w:rPr>
+      </w:pPr>
+      <w:r>
+        <w:rPr>
+          <w:rFonts w:ascii="Consolas" w:eastAsia="Times New Roman" w:hAnsi="Consolas" w:cs="Segoe UI"/>
           <w:color w:val="484848"/>
           <w:sz w:val="24"/>
           <w:szCs w:val="24"/>
@@ -1398,16 +1426,25 @@
       </w:r>
     </w:p>
     <w:p>
-      <w:r>
+      <w:pPr>
+        <w:spacing w:line="360" w:lineRule="auto"/>
+        <w:rPr>
+          <w:rFonts w:ascii="Consolas" w:hAnsi="Consolas"/>
+        </w:rPr>
+      </w:pPr>
+      <w:r>
+        <w:rPr>
+          <w:rFonts w:ascii="Consolas" w:hAnsi="Consolas"/>
+        </w:rPr>
         <w:br w:type="page"/>
       </w:r>
     </w:p>
     <w:p>
       <w:pPr>
         <w:shd w:val="clear" w:color="auto" w:fill="FFFFFF"/>
-        <w:spacing w:after="0" w:line="240" w:lineRule="auto"/>
-        <w:rPr>
-          <w:rFonts w:ascii="Segoe UI" w:eastAsia="Times New Roman" w:hAnsi="Segoe UI" w:cs="Segoe UI"/>
+        <w:spacing w:after="0" w:line="360" w:lineRule="auto"/>
+        <w:rPr>
+          <w:rFonts w:ascii="Consolas" w:eastAsia="Times New Roman" w:hAnsi="Consolas" w:cs="Segoe UI"/>
           <w:color w:val="000000"/>
           <w:sz w:val="24"/>
           <w:szCs w:val="24"/>
@@ -1415,29 +1452,49 @@
       </w:pPr>
       <w:r>
         <w:rPr>
-          <w:rFonts w:ascii="Segoe UI" w:eastAsia="Times New Roman" w:hAnsi="Segoe UI" w:cs="Segoe UI"/>
+          <w:rFonts w:ascii="Consolas" w:eastAsia="Times New Roman" w:hAnsi="Consolas" w:cs="Segoe UI"/>
           <w:color w:val="000000"/>
           <w:sz w:val="24"/>
           <w:szCs w:val="24"/>
         </w:rPr>
         <w:lastRenderedPageBreak/>
-        <w:t>The .css file</w:t>
+        <w:t>The .</w:t>
+      </w:r>
+      <w:proofErr w:type="spellStart"/>
+      <w:r>
+        <w:rPr>
+          <w:rFonts w:ascii="Consolas" w:eastAsia="Times New Roman" w:hAnsi="Consolas" w:cs="Segoe UI"/>
+          <w:color w:val="000000"/>
+          <w:sz w:val="24"/>
+          <w:szCs w:val="24"/>
+        </w:rPr>
+        <w:t>css</w:t>
+      </w:r>
+      <w:proofErr w:type="spellEnd"/>
+      <w:r>
+        <w:rPr>
+          <w:rFonts w:ascii="Consolas" w:eastAsia="Times New Roman" w:hAnsi="Consolas" w:cs="Segoe UI"/>
+          <w:color w:val="000000"/>
+          <w:sz w:val="24"/>
+          <w:szCs w:val="24"/>
+        </w:rPr>
+        <w:t xml:space="preserve"> file</w:t>
       </w:r>
     </w:p>
     <w:p>
       <w:pPr>
         <w:shd w:val="clear" w:color="auto" w:fill="FFFFFF"/>
-        <w:spacing w:after="100" w:afterAutospacing="1" w:line="240" w:lineRule="auto"/>
-        <w:rPr>
-          <w:rFonts w:ascii="Segoe UI" w:eastAsia="Times New Roman" w:hAnsi="Segoe UI" w:cs="Segoe UI"/>
-          <w:color w:val="484848"/>
-          <w:sz w:val="24"/>
-          <w:szCs w:val="24"/>
-        </w:rPr>
-      </w:pPr>
-      <w:r>
-        <w:rPr>
-          <w:rFonts w:ascii="Segoe UI" w:eastAsia="Times New Roman" w:hAnsi="Segoe UI" w:cs="Segoe UI"/>
+        <w:spacing w:after="100" w:afterAutospacing="1" w:line="360" w:lineRule="auto"/>
+        <w:rPr>
+          <w:rFonts w:ascii="Consolas" w:eastAsia="Times New Roman" w:hAnsi="Consolas" w:cs="Segoe UI"/>
+          <w:color w:val="484848"/>
+          <w:sz w:val="24"/>
+          <w:szCs w:val="24"/>
+        </w:rPr>
+      </w:pPr>
+      <w:r>
+        <w:rPr>
+          <w:rFonts w:ascii="Consolas" w:eastAsia="Times New Roman" w:hAnsi="Consolas" w:cs="Segoe UI"/>
           <w:color w:val="484848"/>
           <w:sz w:val="24"/>
           <w:szCs w:val="24"/>
@@ -1448,17 +1505,17 @@
     <w:p>
       <w:pPr>
         <w:shd w:val="clear" w:color="auto" w:fill="FFFFFF"/>
-        <w:spacing w:after="100" w:afterAutospacing="1" w:line="240" w:lineRule="auto"/>
-        <w:rPr>
-          <w:rFonts w:ascii="Segoe UI" w:eastAsia="Times New Roman" w:hAnsi="Segoe UI" w:cs="Segoe UI"/>
-          <w:color w:val="484848"/>
-          <w:sz w:val="24"/>
-          <w:szCs w:val="24"/>
-        </w:rPr>
-      </w:pPr>
-      <w:r>
-        <w:rPr>
-          <w:rFonts w:ascii="Segoe UI" w:eastAsia="Times New Roman" w:hAnsi="Segoe UI" w:cs="Segoe UI"/>
+        <w:spacing w:after="100" w:afterAutospacing="1" w:line="360" w:lineRule="auto"/>
+        <w:rPr>
+          <w:rFonts w:ascii="Consolas" w:eastAsia="Times New Roman" w:hAnsi="Consolas" w:cs="Segoe UI"/>
+          <w:color w:val="484848"/>
+          <w:sz w:val="24"/>
+          <w:szCs w:val="24"/>
+        </w:rPr>
+      </w:pPr>
+      <w:r>
+        <w:rPr>
+          <w:rFonts w:ascii="Consolas" w:eastAsia="Times New Roman" w:hAnsi="Consolas" w:cs="Segoe UI"/>
           <w:color w:val="484848"/>
           <w:sz w:val="24"/>
           <w:szCs w:val="24"/>
@@ -1467,50 +1524,63 @@
       </w:r>
       <w:r>
         <w:rPr>
-          <w:rFonts w:ascii="Segoe UI" w:eastAsia="Times New Roman" w:hAnsi="Segoe UI" w:cs="Segoe UI"/>
+          <w:rFonts w:ascii="Consolas" w:eastAsia="Times New Roman" w:hAnsi="Consolas" w:cs="Segoe UI"/>
           <w:b/>
           <w:bCs/>
           <w:color w:val="484848"/>
           <w:sz w:val="24"/>
           <w:szCs w:val="24"/>
         </w:rPr>
-        <w:t>.css</w:t>
-      </w:r>
-      <w:r>
-        <w:rPr>
-          <w:rFonts w:ascii="Segoe UI" w:eastAsia="Times New Roman" w:hAnsi="Segoe UI" w:cs="Segoe UI"/>
-          <w:color w:val="484848"/>
-          <w:sz w:val="24"/>
-          <w:szCs w:val="24"/>
-        </w:rPr>
-        <w:t> file name extension, like so: </w:t>
-      </w:r>
-      <w:r>
-        <w:rPr>
-          <w:rFonts w:ascii="Segoe UI" w:eastAsia="Times New Roman" w:hAnsi="Segoe UI" w:cs="Segoe UI"/>
+        <w:t>.</w:t>
+      </w:r>
+      <w:proofErr w:type="spellStart"/>
+      <w:r>
+        <w:rPr>
+          <w:rFonts w:ascii="Consolas" w:eastAsia="Times New Roman" w:hAnsi="Consolas" w:cs="Segoe UI"/>
           <w:b/>
           <w:bCs/>
           <w:color w:val="484848"/>
           <w:sz w:val="24"/>
           <w:szCs w:val="24"/>
         </w:rPr>
+        <w:t>css</w:t>
+      </w:r>
+      <w:proofErr w:type="spellEnd"/>
+      <w:r>
+        <w:rPr>
+          <w:rFonts w:ascii="Consolas" w:eastAsia="Times New Roman" w:hAnsi="Consolas" w:cs="Segoe UI"/>
+          <w:color w:val="484848"/>
+          <w:sz w:val="24"/>
+          <w:szCs w:val="24"/>
+        </w:rPr>
+        <w:t> file name extension, like so: </w:t>
+      </w:r>
+      <w:r>
+        <w:rPr>
+          <w:rFonts w:ascii="Consolas" w:eastAsia="Times New Roman" w:hAnsi="Consolas" w:cs="Segoe UI"/>
+          <w:b/>
+          <w:bCs/>
+          <w:color w:val="484848"/>
+          <w:sz w:val="24"/>
+          <w:szCs w:val="24"/>
+        </w:rPr>
         <w:t>style.css</w:t>
       </w:r>
     </w:p>
     <w:p>
       <w:pPr>
         <w:shd w:val="clear" w:color="auto" w:fill="FFFFFF"/>
-        <w:spacing w:after="0" w:line="240" w:lineRule="auto"/>
-        <w:rPr>
-          <w:rFonts w:ascii="Segoe UI" w:eastAsia="Times New Roman" w:hAnsi="Segoe UI" w:cs="Segoe UI"/>
-          <w:color w:val="484848"/>
-          <w:sz w:val="24"/>
-          <w:szCs w:val="24"/>
-        </w:rPr>
-      </w:pPr>
-      <w:r>
-        <w:rPr>
-          <w:rFonts w:ascii="Segoe UI" w:eastAsia="Times New Roman" w:hAnsi="Segoe UI" w:cs="Segoe UI"/>
+        <w:spacing w:after="0" w:line="360" w:lineRule="auto"/>
+        <w:rPr>
+          <w:rFonts w:ascii="Consolas" w:eastAsia="Times New Roman" w:hAnsi="Consolas" w:cs="Segoe UI"/>
+          <w:color w:val="484848"/>
+          <w:sz w:val="24"/>
+          <w:szCs w:val="24"/>
+        </w:rPr>
+      </w:pPr>
+      <w:r>
+        <w:rPr>
+          <w:rFonts w:ascii="Consolas" w:eastAsia="Times New Roman" w:hAnsi="Consolas" w:cs="Segoe UI"/>
           <w:color w:val="484848"/>
           <w:sz w:val="24"/>
           <w:szCs w:val="24"/>
@@ -1519,16 +1589,25 @@
       </w:r>
     </w:p>
     <w:p>
-      <w:r>
+      <w:pPr>
+        <w:spacing w:line="360" w:lineRule="auto"/>
+        <w:rPr>
+          <w:rFonts w:ascii="Consolas" w:hAnsi="Consolas"/>
+        </w:rPr>
+      </w:pPr>
+      <w:r>
+        <w:rPr>
+          <w:rFonts w:ascii="Consolas" w:hAnsi="Consolas"/>
+        </w:rPr>
         <w:br w:type="page"/>
       </w:r>
     </w:p>
     <w:p>
       <w:pPr>
         <w:shd w:val="clear" w:color="auto" w:fill="FFFFFF"/>
-        <w:spacing w:after="0" w:line="240" w:lineRule="auto"/>
-        <w:rPr>
-          <w:rFonts w:ascii="Segoe UI" w:eastAsia="Times New Roman" w:hAnsi="Segoe UI" w:cs="Segoe UI"/>
+        <w:spacing w:after="0" w:line="360" w:lineRule="auto"/>
+        <w:rPr>
+          <w:rFonts w:ascii="Consolas" w:eastAsia="Times New Roman" w:hAnsi="Consolas" w:cs="Segoe UI"/>
           <w:color w:val="000000"/>
           <w:sz w:val="24"/>
           <w:szCs w:val="24"/>
@@ -1536,7 +1615,7 @@
       </w:pPr>
       <w:r>
         <w:rPr>
-          <w:rFonts w:ascii="Segoe UI" w:eastAsia="Times New Roman" w:hAnsi="Segoe UI" w:cs="Segoe UI"/>
+          <w:rFonts w:ascii="Consolas" w:eastAsia="Times New Roman" w:hAnsi="Consolas" w:cs="Segoe UI"/>
           <w:color w:val="000000"/>
           <w:sz w:val="24"/>
           <w:szCs w:val="24"/>
@@ -1548,17 +1627,17 @@
     <w:p>
       <w:pPr>
         <w:shd w:val="clear" w:color="auto" w:fill="FFFFFF"/>
-        <w:spacing w:after="100" w:afterAutospacing="1" w:line="240" w:lineRule="auto"/>
-        <w:rPr>
-          <w:rFonts w:ascii="Segoe UI" w:eastAsia="Times New Roman" w:hAnsi="Segoe UI" w:cs="Segoe UI"/>
-          <w:color w:val="484848"/>
-          <w:sz w:val="24"/>
-          <w:szCs w:val="24"/>
-        </w:rPr>
-      </w:pPr>
-      <w:r>
-        <w:rPr>
-          <w:rFonts w:ascii="Segoe UI" w:eastAsia="Times New Roman" w:hAnsi="Segoe UI" w:cs="Segoe UI"/>
+        <w:spacing w:after="100" w:afterAutospacing="1" w:line="360" w:lineRule="auto"/>
+        <w:rPr>
+          <w:rFonts w:ascii="Consolas" w:eastAsia="Times New Roman" w:hAnsi="Consolas" w:cs="Segoe UI"/>
+          <w:color w:val="484848"/>
+          <w:sz w:val="24"/>
+          <w:szCs w:val="24"/>
+        </w:rPr>
+      </w:pPr>
+      <w:r>
+        <w:rPr>
+          <w:rFonts w:ascii="Consolas" w:eastAsia="Times New Roman" w:hAnsi="Consolas" w:cs="Segoe UI"/>
           <w:color w:val="484848"/>
           <w:sz w:val="24"/>
           <w:szCs w:val="24"/>
@@ -1569,17 +1648,17 @@
     <w:p>
       <w:pPr>
         <w:shd w:val="clear" w:color="auto" w:fill="FFFFFF"/>
-        <w:spacing w:after="100" w:afterAutospacing="1" w:line="240" w:lineRule="auto"/>
-        <w:rPr>
-          <w:rFonts w:ascii="Segoe UI" w:eastAsia="Times New Roman" w:hAnsi="Segoe UI" w:cs="Segoe UI"/>
-          <w:color w:val="484848"/>
-          <w:sz w:val="24"/>
-          <w:szCs w:val="24"/>
-        </w:rPr>
-      </w:pPr>
-      <w:r>
-        <w:rPr>
-          <w:rFonts w:ascii="Segoe UI" w:eastAsia="Times New Roman" w:hAnsi="Segoe UI" w:cs="Segoe UI"/>
+        <w:spacing w:after="100" w:afterAutospacing="1" w:line="360" w:lineRule="auto"/>
+        <w:rPr>
+          <w:rFonts w:ascii="Consolas" w:eastAsia="Times New Roman" w:hAnsi="Consolas" w:cs="Segoe UI"/>
+          <w:color w:val="484848"/>
+          <w:sz w:val="24"/>
+          <w:szCs w:val="24"/>
+        </w:rPr>
+      </w:pPr>
+      <w:r>
+        <w:rPr>
+          <w:rFonts w:ascii="Consolas" w:eastAsia="Times New Roman" w:hAnsi="Consolas" w:cs="Segoe UI"/>
           <w:color w:val="484848"/>
           <w:sz w:val="24"/>
           <w:szCs w:val="24"/>
@@ -1590,17 +1669,17 @@
     <w:p>
       <w:pPr>
         <w:shd w:val="clear" w:color="auto" w:fill="FFFFFF"/>
-        <w:spacing w:after="100" w:afterAutospacing="1" w:line="240" w:lineRule="auto"/>
-        <w:rPr>
-          <w:rFonts w:ascii="Segoe UI" w:eastAsia="Times New Roman" w:hAnsi="Segoe UI" w:cs="Segoe UI"/>
-          <w:color w:val="484848"/>
-          <w:sz w:val="24"/>
-          <w:szCs w:val="24"/>
-        </w:rPr>
-      </w:pPr>
-      <w:r>
-        <w:rPr>
-          <w:rFonts w:ascii="Segoe UI" w:eastAsia="Times New Roman" w:hAnsi="Segoe UI" w:cs="Segoe UI"/>
+        <w:spacing w:after="100" w:afterAutospacing="1" w:line="360" w:lineRule="auto"/>
+        <w:rPr>
+          <w:rFonts w:ascii="Consolas" w:eastAsia="Times New Roman" w:hAnsi="Consolas" w:cs="Segoe UI"/>
+          <w:color w:val="484848"/>
+          <w:sz w:val="24"/>
+          <w:szCs w:val="24"/>
+        </w:rPr>
+      </w:pPr>
+      <w:r>
+        <w:rPr>
+          <w:rFonts w:ascii="Consolas" w:eastAsia="Times New Roman" w:hAnsi="Consolas" w:cs="Segoe UI"/>
           <w:color w:val="484848"/>
           <w:sz w:val="24"/>
           <w:szCs w:val="24"/>
@@ -1619,7 +1698,7 @@
       </w:r>
       <w:r>
         <w:rPr>
-          <w:rFonts w:ascii="Segoe UI" w:eastAsia="Times New Roman" w:hAnsi="Segoe UI" w:cs="Segoe UI"/>
+          <w:rFonts w:ascii="Consolas" w:eastAsia="Times New Roman" w:hAnsi="Consolas" w:cs="Segoe UI"/>
           <w:color w:val="484848"/>
           <w:sz w:val="24"/>
           <w:szCs w:val="24"/>
@@ -1638,7 +1717,7 @@
       </w:r>
       <w:r>
         <w:rPr>
-          <w:rFonts w:ascii="Segoe UI" w:eastAsia="Times New Roman" w:hAnsi="Segoe UI" w:cs="Segoe UI"/>
+          <w:rFonts w:ascii="Consolas" w:eastAsia="Times New Roman" w:hAnsi="Consolas" w:cs="Segoe UI"/>
           <w:color w:val="484848"/>
           <w:sz w:val="24"/>
           <w:szCs w:val="24"/>
@@ -1653,14 +1732,15 @@
           <w:numId w:val="1"/>
         </w:numPr>
         <w:shd w:val="clear" w:color="auto" w:fill="FFFFFF"/>
-        <w:spacing w:before="100" w:beforeAutospacing="1" w:after="100" w:afterAutospacing="1" w:line="240" w:lineRule="auto"/>
-        <w:rPr>
-          <w:rFonts w:ascii="Segoe UI" w:eastAsia="Times New Roman" w:hAnsi="Segoe UI" w:cs="Segoe UI"/>
-          <w:color w:val="484848"/>
-          <w:sz w:val="24"/>
-          <w:szCs w:val="24"/>
-        </w:rPr>
-      </w:pPr>
+        <w:spacing w:before="100" w:beforeAutospacing="1" w:after="100" w:afterAutospacing="1" w:line="360" w:lineRule="auto"/>
+        <w:rPr>
+          <w:rFonts w:ascii="Consolas" w:eastAsia="Times New Roman" w:hAnsi="Consolas" w:cs="Segoe UI"/>
+          <w:color w:val="484848"/>
+          <w:sz w:val="24"/>
+          <w:szCs w:val="24"/>
+        </w:rPr>
+      </w:pPr>
+      <w:proofErr w:type="spellStart"/>
       <w:r>
         <w:rPr>
           <w:rFonts w:ascii="Consolas" w:eastAsia="Times New Roman" w:hAnsi="Consolas" w:cs="Courier New"/>
@@ -1671,9 +1751,10 @@
         </w:rPr>
         <w:t>href</w:t>
       </w:r>
-      <w:r>
-        <w:rPr>
-          <w:rFonts w:ascii="Segoe UI" w:eastAsia="Times New Roman" w:hAnsi="Segoe UI" w:cs="Segoe UI"/>
+      <w:proofErr w:type="spellEnd"/>
+      <w:r>
+        <w:rPr>
+          <w:rFonts w:ascii="Consolas" w:eastAsia="Times New Roman" w:hAnsi="Consolas" w:cs="Segoe UI"/>
           <w:color w:val="484848"/>
           <w:sz w:val="24"/>
           <w:szCs w:val="24"/>
@@ -1688,9 +1769,9 @@
           <w:numId w:val="1"/>
         </w:numPr>
         <w:shd w:val="clear" w:color="auto" w:fill="FFFFFF"/>
-        <w:spacing w:before="100" w:beforeAutospacing="1" w:after="100" w:afterAutospacing="1" w:line="240" w:lineRule="auto"/>
-        <w:rPr>
-          <w:rFonts w:ascii="Segoe UI" w:eastAsia="Times New Roman" w:hAnsi="Segoe UI" w:cs="Segoe UI"/>
+        <w:spacing w:before="100" w:beforeAutospacing="1" w:after="100" w:afterAutospacing="1" w:line="360" w:lineRule="auto"/>
+        <w:rPr>
+          <w:rFonts w:ascii="Consolas" w:eastAsia="Times New Roman" w:hAnsi="Consolas" w:cs="Segoe UI"/>
           <w:color w:val="484848"/>
           <w:sz w:val="24"/>
           <w:szCs w:val="24"/>
@@ -1708,7 +1789,7 @@
       </w:r>
       <w:r>
         <w:rPr>
-          <w:rFonts w:ascii="Segoe UI" w:eastAsia="Times New Roman" w:hAnsi="Segoe UI" w:cs="Segoe UI"/>
+          <w:rFonts w:ascii="Consolas" w:eastAsia="Times New Roman" w:hAnsi="Consolas" w:cs="Segoe UI"/>
           <w:color w:val="484848"/>
           <w:sz w:val="24"/>
           <w:szCs w:val="24"/>
@@ -1723,11 +1804,23 @@
           <w:szCs w:val="20"/>
           <w:shd w:val="clear" w:color="auto" w:fill="EAE9ED"/>
         </w:rPr>
-        <w:t>text/css</w:t>
-      </w:r>
-      <w:r>
-        <w:rPr>
-          <w:rFonts w:ascii="Segoe UI" w:eastAsia="Times New Roman" w:hAnsi="Segoe UI" w:cs="Segoe UI"/>
+        <w:t>text/</w:t>
+      </w:r>
+      <w:proofErr w:type="spellStart"/>
+      <w:r>
+        <w:rPr>
+          <w:rFonts w:ascii="Consolas" w:eastAsia="Times New Roman" w:hAnsi="Consolas" w:cs="Courier New"/>
+          <w:color w:val="15141F"/>
+          <w:sz w:val="20"/>
+          <w:szCs w:val="20"/>
+          <w:shd w:val="clear" w:color="auto" w:fill="EAE9ED"/>
+        </w:rPr>
+        <w:t>css</w:t>
+      </w:r>
+      <w:proofErr w:type="spellEnd"/>
+      <w:r>
+        <w:rPr>
+          <w:rFonts w:ascii="Consolas" w:eastAsia="Times New Roman" w:hAnsi="Consolas" w:cs="Segoe UI"/>
           <w:color w:val="484848"/>
           <w:sz w:val="24"/>
           <w:szCs w:val="24"/>
@@ -1742,14 +1835,15 @@
           <w:numId w:val="1"/>
         </w:numPr>
         <w:shd w:val="clear" w:color="auto" w:fill="FFFFFF"/>
-        <w:spacing w:before="100" w:beforeAutospacing="1" w:after="100" w:afterAutospacing="1" w:line="240" w:lineRule="auto"/>
-        <w:rPr>
-          <w:rFonts w:ascii="Segoe UI" w:eastAsia="Times New Roman" w:hAnsi="Segoe UI" w:cs="Segoe UI"/>
-          <w:color w:val="484848"/>
-          <w:sz w:val="24"/>
-          <w:szCs w:val="24"/>
-        </w:rPr>
-      </w:pPr>
+        <w:spacing w:before="100" w:beforeAutospacing="1" w:after="100" w:afterAutospacing="1" w:line="360" w:lineRule="auto"/>
+        <w:rPr>
+          <w:rFonts w:ascii="Consolas" w:eastAsia="Times New Roman" w:hAnsi="Consolas" w:cs="Segoe UI"/>
+          <w:color w:val="484848"/>
+          <w:sz w:val="24"/>
+          <w:szCs w:val="24"/>
+        </w:rPr>
+      </w:pPr>
+      <w:proofErr w:type="spellStart"/>
       <w:r>
         <w:rPr>
           <w:rFonts w:ascii="Consolas" w:eastAsia="Times New Roman" w:hAnsi="Consolas" w:cs="Courier New"/>
@@ -1760,9 +1854,10 @@
         </w:rPr>
         <w:t>rel</w:t>
       </w:r>
-      <w:r>
-        <w:rPr>
-          <w:rFonts w:ascii="Segoe UI" w:eastAsia="Times New Roman" w:hAnsi="Segoe UI" w:cs="Segoe UI"/>
+      <w:proofErr w:type="spellEnd"/>
+      <w:r>
+        <w:rPr>
+          <w:rFonts w:ascii="Consolas" w:eastAsia="Times New Roman" w:hAnsi="Consolas" w:cs="Segoe UI"/>
           <w:color w:val="484848"/>
           <w:sz w:val="24"/>
           <w:szCs w:val="24"/>
@@ -1781,7 +1876,7 @@
       </w:r>
       <w:r>
         <w:rPr>
-          <w:rFonts w:ascii="Segoe UI" w:eastAsia="Times New Roman" w:hAnsi="Segoe UI" w:cs="Segoe UI"/>
+          <w:rFonts w:ascii="Consolas" w:eastAsia="Times New Roman" w:hAnsi="Consolas" w:cs="Segoe UI"/>
           <w:color w:val="484848"/>
           <w:sz w:val="24"/>
           <w:szCs w:val="24"/>
@@ -1792,17 +1887,17 @@
     <w:p>
       <w:pPr>
         <w:shd w:val="clear" w:color="auto" w:fill="FFFFFF"/>
-        <w:spacing w:after="100" w:afterAutospacing="1" w:line="240" w:lineRule="auto"/>
-        <w:rPr>
-          <w:rFonts w:ascii="Segoe UI" w:eastAsia="Times New Roman" w:hAnsi="Segoe UI" w:cs="Segoe UI"/>
-          <w:color w:val="484848"/>
-          <w:sz w:val="24"/>
-          <w:szCs w:val="24"/>
-        </w:rPr>
-      </w:pPr>
-      <w:r>
-        <w:rPr>
-          <w:rFonts w:ascii="Segoe UI" w:eastAsia="Times New Roman" w:hAnsi="Segoe UI" w:cs="Segoe UI"/>
+        <w:spacing w:after="100" w:afterAutospacing="1" w:line="360" w:lineRule="auto"/>
+        <w:rPr>
+          <w:rFonts w:ascii="Consolas" w:eastAsia="Times New Roman" w:hAnsi="Consolas" w:cs="Segoe UI"/>
+          <w:color w:val="484848"/>
+          <w:sz w:val="24"/>
+          <w:szCs w:val="24"/>
+        </w:rPr>
+      </w:pPr>
+      <w:r>
+        <w:rPr>
+          <w:rFonts w:ascii="Consolas" w:eastAsia="Times New Roman" w:hAnsi="Consolas" w:cs="Segoe UI"/>
           <w:color w:val="484848"/>
           <w:sz w:val="24"/>
           <w:szCs w:val="24"/>
@@ -1821,7 +1916,7 @@
       </w:r>
       <w:r>
         <w:rPr>
-          <w:rFonts w:ascii="Segoe UI" w:eastAsia="Times New Roman" w:hAnsi="Segoe UI" w:cs="Segoe UI"/>
+          <w:rFonts w:ascii="Consolas" w:eastAsia="Times New Roman" w:hAnsi="Consolas" w:cs="Segoe UI"/>
           <w:color w:val="484848"/>
           <w:sz w:val="24"/>
           <w:szCs w:val="24"/>
@@ -1850,7 +1945,7 @@
           <w:tab w:val="left" w:pos="13740"/>
           <w:tab w:val="left" w:pos="14656"/>
         </w:tabs>
-        <w:spacing w:after="0" w:line="240" w:lineRule="auto"/>
+        <w:spacing w:after="0" w:line="360" w:lineRule="auto"/>
         <w:rPr>
           <w:rFonts w:ascii="Consolas" w:eastAsia="Times New Roman" w:hAnsi="Consolas" w:cs="Courier New"/>
           <w:color w:val="939598"/>
@@ -1876,6 +1971,7 @@
         </w:rPr>
         <w:t xml:space="preserve"> </w:t>
       </w:r>
+      <w:proofErr w:type="spellStart"/>
       <w:r>
         <w:rPr>
           <w:rFonts w:ascii="Consolas" w:eastAsia="Times New Roman" w:hAnsi="Consolas" w:cs="Courier New"/>
@@ -1885,6 +1981,7 @@
         </w:rPr>
         <w:t>href</w:t>
       </w:r>
+      <w:proofErr w:type="spellEnd"/>
       <w:r>
         <w:rPr>
           <w:rFonts w:ascii="Consolas" w:eastAsia="Times New Roman" w:hAnsi="Consolas" w:cs="Courier New"/>
@@ -1937,7 +2034,27 @@
           <w:sz w:val="24"/>
           <w:szCs w:val="24"/>
         </w:rPr>
-        <w:t>"text/css"</w:t>
+        <w:t>"text/</w:t>
+      </w:r>
+      <w:proofErr w:type="spellStart"/>
+      <w:r>
+        <w:rPr>
+          <w:rFonts w:ascii="Consolas" w:eastAsia="Times New Roman" w:hAnsi="Consolas" w:cs="Courier New"/>
+          <w:color w:val="FFE083"/>
+          <w:sz w:val="24"/>
+          <w:szCs w:val="24"/>
+        </w:rPr>
+        <w:t>css</w:t>
+      </w:r>
+      <w:proofErr w:type="spellEnd"/>
+      <w:r>
+        <w:rPr>
+          <w:rFonts w:ascii="Consolas" w:eastAsia="Times New Roman" w:hAnsi="Consolas" w:cs="Courier New"/>
+          <w:color w:val="FFE083"/>
+          <w:sz w:val="24"/>
+          <w:szCs w:val="24"/>
+        </w:rPr>
+        <w:t>"</w:t>
       </w:r>
       <w:r>
         <w:rPr>
@@ -1948,6 +2065,7 @@
         </w:rPr>
         <w:t xml:space="preserve"> </w:t>
       </w:r>
+      <w:proofErr w:type="spellStart"/>
       <w:r>
         <w:rPr>
           <w:rFonts w:ascii="Consolas" w:eastAsia="Times New Roman" w:hAnsi="Consolas" w:cs="Courier New"/>
@@ -1957,6 +2075,7 @@
         </w:rPr>
         <w:t>rel</w:t>
       </w:r>
+      <w:proofErr w:type="spellEnd"/>
       <w:r>
         <w:rPr>
           <w:rFonts w:ascii="Consolas" w:eastAsia="Times New Roman" w:hAnsi="Consolas" w:cs="Courier New"/>
@@ -1988,17 +2107,17 @@
     <w:p>
       <w:pPr>
         <w:shd w:val="clear" w:color="auto" w:fill="FFFFFF"/>
-        <w:spacing w:after="100" w:afterAutospacing="1" w:line="240" w:lineRule="auto"/>
-        <w:rPr>
-          <w:rFonts w:ascii="Segoe UI" w:eastAsia="Times New Roman" w:hAnsi="Segoe UI" w:cs="Segoe UI"/>
-          <w:color w:val="484848"/>
-          <w:sz w:val="24"/>
-          <w:szCs w:val="24"/>
-        </w:rPr>
-      </w:pPr>
-      <w:r>
-        <w:rPr>
-          <w:rFonts w:ascii="Segoe UI" w:eastAsia="Times New Roman" w:hAnsi="Segoe UI" w:cs="Segoe UI"/>
+        <w:spacing w:after="100" w:afterAutospacing="1" w:line="360" w:lineRule="auto"/>
+        <w:rPr>
+          <w:rFonts w:ascii="Consolas" w:eastAsia="Times New Roman" w:hAnsi="Consolas" w:cs="Segoe UI"/>
+          <w:color w:val="484848"/>
+          <w:sz w:val="24"/>
+          <w:szCs w:val="24"/>
+        </w:rPr>
+      </w:pPr>
+      <w:r>
+        <w:rPr>
+          <w:rFonts w:ascii="Consolas" w:eastAsia="Times New Roman" w:hAnsi="Consolas" w:cs="Segoe UI"/>
           <w:color w:val="484848"/>
           <w:sz w:val="24"/>
           <w:szCs w:val="24"/>
@@ -2027,7 +2146,7 @@
           <w:tab w:val="left" w:pos="13740"/>
           <w:tab w:val="left" w:pos="14656"/>
         </w:tabs>
-        <w:spacing w:after="0" w:line="240" w:lineRule="auto"/>
+        <w:spacing w:after="0" w:line="360" w:lineRule="auto"/>
         <w:rPr>
           <w:rFonts w:ascii="Consolas" w:eastAsia="Times New Roman" w:hAnsi="Consolas" w:cs="Courier New"/>
           <w:color w:val="939598"/>
@@ -2048,17 +2167,17 @@
     <w:p>
       <w:pPr>
         <w:shd w:val="clear" w:color="auto" w:fill="FFFFFF"/>
-        <w:spacing w:after="100" w:afterAutospacing="1" w:line="240" w:lineRule="auto"/>
-        <w:rPr>
-          <w:rFonts w:ascii="Segoe UI" w:eastAsia="Times New Roman" w:hAnsi="Segoe UI" w:cs="Segoe UI"/>
-          <w:color w:val="484848"/>
-          <w:sz w:val="24"/>
-          <w:szCs w:val="24"/>
-        </w:rPr>
-      </w:pPr>
-      <w:r>
-        <w:rPr>
-          <w:rFonts w:ascii="Segoe UI" w:eastAsia="Times New Roman" w:hAnsi="Segoe UI" w:cs="Segoe UI"/>
+        <w:spacing w:after="100" w:afterAutospacing="1" w:line="360" w:lineRule="auto"/>
+        <w:rPr>
+          <w:rFonts w:ascii="Consolas" w:eastAsia="Times New Roman" w:hAnsi="Consolas" w:cs="Segoe UI"/>
+          <w:color w:val="484848"/>
+          <w:sz w:val="24"/>
+          <w:szCs w:val="24"/>
+        </w:rPr>
+      </w:pPr>
+      <w:r>
+        <w:rPr>
+          <w:rFonts w:ascii="Consolas" w:eastAsia="Times New Roman" w:hAnsi="Consolas" w:cs="Segoe UI"/>
           <w:color w:val="484848"/>
           <w:sz w:val="24"/>
           <w:szCs w:val="24"/>
@@ -2069,27 +2188,28 @@
     <w:p>
       <w:pPr>
         <w:shd w:val="clear" w:color="auto" w:fill="FFFFFF"/>
-        <w:spacing w:after="100" w:afterAutospacing="1" w:line="240" w:lineRule="auto"/>
-        <w:rPr>
-          <w:rFonts w:ascii="Segoe UI" w:eastAsia="Times New Roman" w:hAnsi="Segoe UI" w:cs="Segoe UI"/>
-          <w:color w:val="484848"/>
-          <w:sz w:val="24"/>
-          <w:szCs w:val="24"/>
-        </w:rPr>
-      </w:pPr>
-      <w:r>
-        <w:rPr>
-          <w:rFonts w:ascii="Segoe UI" w:eastAsia="Times New Roman" w:hAnsi="Segoe UI" w:cs="Segoe UI"/>
-          <w:color w:val="484848"/>
-          <w:sz w:val="24"/>
-          <w:szCs w:val="24"/>
-        </w:rPr>
+        <w:spacing w:after="100" w:afterAutospacing="1" w:line="360" w:lineRule="auto"/>
+        <w:rPr>
+          <w:rFonts w:ascii="Consolas" w:eastAsia="Times New Roman" w:hAnsi="Consolas" w:cs="Segoe UI"/>
+          <w:color w:val="484848"/>
+          <w:sz w:val="24"/>
+          <w:szCs w:val="24"/>
+        </w:rPr>
+      </w:pPr>
+      <w:r>
+        <w:rPr>
+          <w:rFonts w:ascii="Consolas" w:eastAsia="Times New Roman" w:hAnsi="Consolas" w:cs="Segoe UI"/>
+          <w:color w:val="484848"/>
+          <w:sz w:val="24"/>
+          <w:szCs w:val="24"/>
+        </w:rPr>
+        <w:lastRenderedPageBreak/>
         <w:t>If the CSS file is stored in the same </w:t>
       </w:r>
       <w:hyperlink r:id="rId5" w:tgtFrame="_blank" w:history="1">
         <w:r>
           <w:rPr>
-            <w:rFonts w:ascii="Segoe UI" w:eastAsia="Times New Roman" w:hAnsi="Segoe UI" w:cs="Segoe UI"/>
+            <w:rFonts w:ascii="Consolas" w:eastAsia="Times New Roman" w:hAnsi="Consolas" w:cs="Segoe UI"/>
             <w:color w:val="4B35EF"/>
             <w:sz w:val="24"/>
             <w:szCs w:val="24"/>
@@ -2100,7 +2220,7 @@
       </w:hyperlink>
       <w:r>
         <w:rPr>
-          <w:rFonts w:ascii="Segoe UI" w:eastAsia="Times New Roman" w:hAnsi="Segoe UI" w:cs="Segoe UI"/>
+          <w:rFonts w:ascii="Consolas" w:eastAsia="Times New Roman" w:hAnsi="Consolas" w:cs="Segoe UI"/>
           <w:color w:val="484848"/>
           <w:sz w:val="24"/>
           <w:szCs w:val="24"/>
@@ -2110,7 +2230,7 @@
       <w:hyperlink r:id="rId6" w:anchor="Absolute_and_relative_paths" w:tgtFrame="_blank" w:history="1">
         <w:r>
           <w:rPr>
-            <w:rFonts w:ascii="Segoe UI" w:eastAsia="Times New Roman" w:hAnsi="Segoe UI" w:cs="Segoe UI"/>
+            <w:rFonts w:ascii="Consolas" w:eastAsia="Times New Roman" w:hAnsi="Consolas" w:cs="Segoe UI"/>
             <w:color w:val="4B35EF"/>
             <w:sz w:val="24"/>
             <w:szCs w:val="24"/>
@@ -2121,7 +2241,7 @@
       </w:hyperlink>
       <w:r>
         <w:rPr>
-          <w:rFonts w:ascii="Segoe UI" w:eastAsia="Times New Roman" w:hAnsi="Segoe UI" w:cs="Segoe UI"/>
+          <w:rFonts w:ascii="Consolas" w:eastAsia="Times New Roman" w:hAnsi="Consolas" w:cs="Segoe UI"/>
           <w:color w:val="484848"/>
           <w:sz w:val="24"/>
           <w:szCs w:val="24"/>
@@ -2150,7 +2270,7 @@
           <w:tab w:val="left" w:pos="13740"/>
           <w:tab w:val="left" w:pos="14656"/>
         </w:tabs>
-        <w:spacing w:after="0" w:line="240" w:lineRule="auto"/>
+        <w:spacing w:after="0" w:line="360" w:lineRule="auto"/>
         <w:rPr>
           <w:rFonts w:ascii="Consolas" w:eastAsia="Times New Roman" w:hAnsi="Consolas" w:cs="Courier New"/>
           <w:color w:val="939598"/>
@@ -2176,6 +2296,7 @@
         </w:rPr>
         <w:t xml:space="preserve"> </w:t>
       </w:r>
+      <w:proofErr w:type="spellStart"/>
       <w:r>
         <w:rPr>
           <w:rFonts w:ascii="Consolas" w:eastAsia="Times New Roman" w:hAnsi="Consolas" w:cs="Courier New"/>
@@ -2185,6 +2306,7 @@
         </w:rPr>
         <w:t>href</w:t>
       </w:r>
+      <w:proofErr w:type="spellEnd"/>
       <w:r>
         <w:rPr>
           <w:rFonts w:ascii="Consolas" w:eastAsia="Times New Roman" w:hAnsi="Consolas" w:cs="Courier New"/>
@@ -2237,7 +2359,27 @@
           <w:sz w:val="24"/>
           <w:szCs w:val="24"/>
         </w:rPr>
-        <w:t>"text/css"</w:t>
+        <w:t>"text/</w:t>
+      </w:r>
+      <w:proofErr w:type="spellStart"/>
+      <w:r>
+        <w:rPr>
+          <w:rFonts w:ascii="Consolas" w:eastAsia="Times New Roman" w:hAnsi="Consolas" w:cs="Courier New"/>
+          <w:color w:val="FFE083"/>
+          <w:sz w:val="24"/>
+          <w:szCs w:val="24"/>
+        </w:rPr>
+        <w:t>css</w:t>
+      </w:r>
+      <w:proofErr w:type="spellEnd"/>
+      <w:r>
+        <w:rPr>
+          <w:rFonts w:ascii="Consolas" w:eastAsia="Times New Roman" w:hAnsi="Consolas" w:cs="Courier New"/>
+          <w:color w:val="FFE083"/>
+          <w:sz w:val="24"/>
+          <w:szCs w:val="24"/>
+        </w:rPr>
+        <w:t>"</w:t>
       </w:r>
       <w:r>
         <w:rPr>
@@ -2248,6 +2390,7 @@
         </w:rPr>
         <w:t xml:space="preserve"> </w:t>
       </w:r>
+      <w:proofErr w:type="spellStart"/>
       <w:r>
         <w:rPr>
           <w:rFonts w:ascii="Consolas" w:eastAsia="Times New Roman" w:hAnsi="Consolas" w:cs="Courier New"/>
@@ -2257,6 +2400,7 @@
         </w:rPr>
         <w:t>rel</w:t>
       </w:r>
+      <w:proofErr w:type="spellEnd"/>
       <w:r>
         <w:rPr>
           <w:rFonts w:ascii="Consolas" w:eastAsia="Times New Roman" w:hAnsi="Consolas" w:cs="Courier New"/>
@@ -2288,17 +2432,17 @@
     <w:p>
       <w:pPr>
         <w:shd w:val="clear" w:color="auto" w:fill="FFFFFF"/>
-        <w:spacing w:after="0" w:line="240" w:lineRule="auto"/>
-        <w:rPr>
-          <w:rFonts w:ascii="Segoe UI" w:eastAsia="Times New Roman" w:hAnsi="Segoe UI" w:cs="Segoe UI"/>
-          <w:color w:val="484848"/>
-          <w:sz w:val="24"/>
-          <w:szCs w:val="24"/>
-        </w:rPr>
-      </w:pPr>
-      <w:r>
-        <w:rPr>
-          <w:rFonts w:ascii="Segoe UI" w:eastAsia="Times New Roman" w:hAnsi="Segoe UI" w:cs="Segoe UI"/>
+        <w:spacing w:after="0" w:line="360" w:lineRule="auto"/>
+        <w:rPr>
+          <w:rFonts w:ascii="Consolas" w:eastAsia="Times New Roman" w:hAnsi="Consolas" w:cs="Segoe UI"/>
+          <w:color w:val="484848"/>
+          <w:sz w:val="24"/>
+          <w:szCs w:val="24"/>
+        </w:rPr>
+      </w:pPr>
+      <w:r>
+        <w:rPr>
+          <w:rFonts w:ascii="Consolas" w:eastAsia="Times New Roman" w:hAnsi="Consolas" w:cs="Segoe UI"/>
           <w:color w:val="484848"/>
           <w:sz w:val="24"/>
           <w:szCs w:val="24"/>
@@ -2307,16 +2451,25 @@
       </w:r>
     </w:p>
     <w:p>
-      <w:r>
+      <w:pPr>
+        <w:spacing w:line="360" w:lineRule="auto"/>
+        <w:rPr>
+          <w:rFonts w:ascii="Consolas" w:hAnsi="Consolas"/>
+        </w:rPr>
+      </w:pPr>
+      <w:r>
+        <w:rPr>
+          <w:rFonts w:ascii="Consolas" w:hAnsi="Consolas"/>
+        </w:rPr>
         <w:br w:type="page"/>
       </w:r>
     </w:p>
     <w:p>
       <w:pPr>
         <w:shd w:val="clear" w:color="auto" w:fill="FFFFFF"/>
-        <w:spacing w:after="0" w:line="240" w:lineRule="auto"/>
-        <w:rPr>
-          <w:rFonts w:ascii="Segoe UI" w:eastAsia="Times New Roman" w:hAnsi="Segoe UI" w:cs="Segoe UI"/>
+        <w:spacing w:after="0" w:line="360" w:lineRule="auto"/>
+        <w:rPr>
+          <w:rFonts w:ascii="Consolas" w:eastAsia="Times New Roman" w:hAnsi="Consolas" w:cs="Segoe UI"/>
           <w:color w:val="000000"/>
           <w:sz w:val="24"/>
           <w:szCs w:val="24"/>
@@ -2324,7 +2477,7 @@
       </w:pPr>
       <w:r>
         <w:rPr>
-          <w:rFonts w:ascii="Segoe UI" w:eastAsia="Times New Roman" w:hAnsi="Segoe UI" w:cs="Segoe UI"/>
+          <w:rFonts w:ascii="Consolas" w:eastAsia="Times New Roman" w:hAnsi="Consolas" w:cs="Segoe UI"/>
           <w:color w:val="000000"/>
           <w:sz w:val="24"/>
           <w:szCs w:val="24"/>
@@ -2336,17 +2489,17 @@
     <w:p>
       <w:pPr>
         <w:shd w:val="clear" w:color="auto" w:fill="FFFFFF"/>
-        <w:spacing w:after="100" w:afterAutospacing="1" w:line="240" w:lineRule="auto"/>
-        <w:rPr>
-          <w:rFonts w:ascii="Segoe UI" w:eastAsia="Times New Roman" w:hAnsi="Segoe UI" w:cs="Segoe UI"/>
-          <w:color w:val="484848"/>
-          <w:sz w:val="24"/>
-          <w:szCs w:val="24"/>
-        </w:rPr>
-      </w:pPr>
-      <w:r>
-        <w:rPr>
-          <w:rFonts w:ascii="Segoe UI" w:eastAsia="Times New Roman" w:hAnsi="Segoe UI" w:cs="Segoe UI"/>
+        <w:spacing w:after="100" w:afterAutospacing="1" w:line="360" w:lineRule="auto"/>
+        <w:rPr>
+          <w:rFonts w:ascii="Consolas" w:eastAsia="Times New Roman" w:hAnsi="Consolas" w:cs="Segoe UI"/>
+          <w:color w:val="484848"/>
+          <w:sz w:val="24"/>
+          <w:szCs w:val="24"/>
+        </w:rPr>
+      </w:pPr>
+      <w:r>
+        <w:rPr>
+          <w:rFonts w:ascii="Consolas" w:eastAsia="Times New Roman" w:hAnsi="Consolas" w:cs="Segoe UI"/>
           <w:color w:val="484848"/>
           <w:sz w:val="24"/>
           <w:szCs w:val="24"/>
@@ -2357,17 +2510,17 @@
     <w:p>
       <w:pPr>
         <w:shd w:val="clear" w:color="auto" w:fill="FFFFFF"/>
-        <w:spacing w:after="100" w:afterAutospacing="1" w:line="240" w:lineRule="auto"/>
-        <w:rPr>
-          <w:rFonts w:ascii="Segoe UI" w:eastAsia="Times New Roman" w:hAnsi="Segoe UI" w:cs="Segoe UI"/>
-          <w:color w:val="484848"/>
-          <w:sz w:val="24"/>
-          <w:szCs w:val="24"/>
-        </w:rPr>
-      </w:pPr>
-      <w:r>
-        <w:rPr>
-          <w:rFonts w:ascii="Segoe UI" w:eastAsia="Times New Roman" w:hAnsi="Segoe UI" w:cs="Segoe UI"/>
+        <w:spacing w:after="100" w:afterAutospacing="1" w:line="360" w:lineRule="auto"/>
+        <w:rPr>
+          <w:rFonts w:ascii="Consolas" w:eastAsia="Times New Roman" w:hAnsi="Consolas" w:cs="Segoe UI"/>
+          <w:color w:val="484848"/>
+          <w:sz w:val="24"/>
+          <w:szCs w:val="24"/>
+        </w:rPr>
+      </w:pPr>
+      <w:r>
+        <w:rPr>
+          <w:rFonts w:ascii="Consolas" w:eastAsia="Times New Roman" w:hAnsi="Consolas" w:cs="Segoe UI"/>
           <w:color w:val="484848"/>
           <w:sz w:val="24"/>
           <w:szCs w:val="24"/>
@@ -2386,7 +2539,7 @@
       </w:r>
       <w:r>
         <w:rPr>
-          <w:rFonts w:ascii="Segoe UI" w:eastAsia="Times New Roman" w:hAnsi="Segoe UI" w:cs="Segoe UI"/>
+          <w:rFonts w:ascii="Consolas" w:eastAsia="Times New Roman" w:hAnsi="Consolas" w:cs="Segoe UI"/>
           <w:color w:val="484848"/>
           <w:sz w:val="24"/>
           <w:szCs w:val="24"/>
@@ -2405,7 +2558,7 @@
       </w:r>
       <w:r>
         <w:rPr>
-          <w:rFonts w:ascii="Segoe UI" w:eastAsia="Times New Roman" w:hAnsi="Segoe UI" w:cs="Segoe UI"/>
+          <w:rFonts w:ascii="Consolas" w:eastAsia="Times New Roman" w:hAnsi="Consolas" w:cs="Segoe UI"/>
           <w:color w:val="484848"/>
           <w:sz w:val="24"/>
           <w:szCs w:val="24"/>
@@ -2434,7 +2587,7 @@
           <w:tab w:val="left" w:pos="13740"/>
           <w:tab w:val="left" w:pos="14656"/>
         </w:tabs>
-        <w:spacing w:after="0" w:line="240" w:lineRule="auto"/>
+        <w:spacing w:after="0" w:line="360" w:lineRule="auto"/>
         <w:rPr>
           <w:rFonts w:ascii="Consolas" w:eastAsia="Times New Roman" w:hAnsi="Consolas" w:cs="Courier New"/>
           <w:color w:val="939598"/>
@@ -2501,17 +2654,17 @@
     <w:p>
       <w:pPr>
         <w:shd w:val="clear" w:color="auto" w:fill="FFFFFF"/>
-        <w:spacing w:after="100" w:afterAutospacing="1" w:line="240" w:lineRule="auto"/>
-        <w:rPr>
-          <w:rFonts w:ascii="Segoe UI" w:eastAsia="Times New Roman" w:hAnsi="Segoe UI" w:cs="Segoe UI"/>
-          <w:color w:val="484848"/>
-          <w:sz w:val="24"/>
-          <w:szCs w:val="24"/>
-        </w:rPr>
-      </w:pPr>
-      <w:r>
-        <w:rPr>
-          <w:rFonts w:ascii="Segoe UI" w:eastAsia="Times New Roman" w:hAnsi="Segoe UI" w:cs="Segoe UI"/>
+        <w:spacing w:after="100" w:afterAutospacing="1" w:line="360" w:lineRule="auto"/>
+        <w:rPr>
+          <w:rFonts w:ascii="Consolas" w:eastAsia="Times New Roman" w:hAnsi="Consolas" w:cs="Segoe UI"/>
+          <w:color w:val="484848"/>
+          <w:sz w:val="24"/>
+          <w:szCs w:val="24"/>
+        </w:rPr>
+      </w:pPr>
+      <w:r>
+        <w:rPr>
+          <w:rFonts w:ascii="Consolas" w:eastAsia="Times New Roman" w:hAnsi="Consolas" w:cs="Segoe UI"/>
           <w:color w:val="484848"/>
           <w:sz w:val="24"/>
           <w:szCs w:val="24"/>
@@ -2520,7 +2673,7 @@
       </w:r>
       <w:r>
         <w:rPr>
-          <w:rFonts w:ascii="Segoe UI" w:eastAsia="Times New Roman" w:hAnsi="Segoe UI" w:cs="Segoe UI"/>
+          <w:rFonts w:ascii="Consolas" w:eastAsia="Times New Roman" w:hAnsi="Consolas" w:cs="Segoe UI"/>
           <w:i/>
           <w:iCs/>
           <w:color w:val="484848"/>
@@ -2531,7 +2684,7 @@
       </w:r>
       <w:r>
         <w:rPr>
-          <w:rFonts w:ascii="Segoe UI" w:eastAsia="Times New Roman" w:hAnsi="Segoe UI" w:cs="Segoe UI"/>
+          <w:rFonts w:ascii="Consolas" w:eastAsia="Times New Roman" w:hAnsi="Consolas" w:cs="Segoe UI"/>
           <w:color w:val="484848"/>
           <w:sz w:val="24"/>
           <w:szCs w:val="24"/>
@@ -2550,7 +2703,7 @@
       </w:r>
       <w:r>
         <w:rPr>
-          <w:rFonts w:ascii="Segoe UI" w:eastAsia="Times New Roman" w:hAnsi="Segoe UI" w:cs="Segoe UI"/>
+          <w:rFonts w:ascii="Consolas" w:eastAsia="Times New Roman" w:hAnsi="Consolas" w:cs="Segoe UI"/>
           <w:color w:val="484848"/>
           <w:sz w:val="24"/>
           <w:szCs w:val="24"/>
@@ -2561,17 +2714,17 @@
     <w:p>
       <w:pPr>
         <w:shd w:val="clear" w:color="auto" w:fill="FFFFFF"/>
-        <w:spacing w:after="0" w:line="240" w:lineRule="auto"/>
-        <w:rPr>
-          <w:rFonts w:ascii="Segoe UI" w:eastAsia="Times New Roman" w:hAnsi="Segoe UI" w:cs="Segoe UI"/>
-          <w:color w:val="484848"/>
-          <w:sz w:val="24"/>
-          <w:szCs w:val="24"/>
-        </w:rPr>
-      </w:pPr>
-      <w:r>
-        <w:rPr>
-          <w:rFonts w:ascii="Segoe UI" w:eastAsia="Times New Roman" w:hAnsi="Segoe UI" w:cs="Segoe UI"/>
+        <w:spacing w:after="0" w:line="360" w:lineRule="auto"/>
+        <w:rPr>
+          <w:rFonts w:ascii="Consolas" w:eastAsia="Times New Roman" w:hAnsi="Consolas" w:cs="Segoe UI"/>
+          <w:color w:val="484848"/>
+          <w:sz w:val="24"/>
+          <w:szCs w:val="24"/>
+        </w:rPr>
+      </w:pPr>
+      <w:r>
+        <w:rPr>
+          <w:rFonts w:ascii="Consolas" w:eastAsia="Times New Roman" w:hAnsi="Consolas" w:cs="Segoe UI"/>
           <w:color w:val="484848"/>
           <w:sz w:val="24"/>
           <w:szCs w:val="24"/>
@@ -2580,16 +2733,25 @@
       </w:r>
     </w:p>
     <w:p>
-      <w:r>
+      <w:pPr>
+        <w:spacing w:line="360" w:lineRule="auto"/>
+        <w:rPr>
+          <w:rFonts w:ascii="Consolas" w:hAnsi="Consolas"/>
+        </w:rPr>
+      </w:pPr>
+      <w:r>
+        <w:rPr>
+          <w:rFonts w:ascii="Consolas" w:hAnsi="Consolas"/>
+        </w:rPr>
         <w:br w:type="page"/>
       </w:r>
     </w:p>
     <w:p>
       <w:pPr>
         <w:shd w:val="clear" w:color="auto" w:fill="FFFFFF"/>
-        <w:spacing w:after="0" w:line="240" w:lineRule="auto"/>
-        <w:rPr>
-          <w:rFonts w:ascii="Segoe UI" w:eastAsia="Times New Roman" w:hAnsi="Segoe UI" w:cs="Segoe UI"/>
+        <w:spacing w:after="0" w:line="360" w:lineRule="auto"/>
+        <w:rPr>
+          <w:rFonts w:ascii="Consolas" w:eastAsia="Times New Roman" w:hAnsi="Consolas" w:cs="Segoe UI"/>
           <w:color w:val="000000"/>
           <w:sz w:val="24"/>
           <w:szCs w:val="24"/>
@@ -2597,7 +2759,7 @@
       </w:pPr>
       <w:r>
         <w:rPr>
-          <w:rFonts w:ascii="Segoe UI" w:eastAsia="Times New Roman" w:hAnsi="Segoe UI" w:cs="Segoe UI"/>
+          <w:rFonts w:ascii="Consolas" w:eastAsia="Times New Roman" w:hAnsi="Consolas" w:cs="Segoe UI"/>
           <w:color w:val="000000"/>
           <w:sz w:val="24"/>
           <w:szCs w:val="24"/>
@@ -2609,17 +2771,17 @@
     <w:p>
       <w:pPr>
         <w:shd w:val="clear" w:color="auto" w:fill="FFFFFF"/>
-        <w:spacing w:after="100" w:afterAutospacing="1" w:line="240" w:lineRule="auto"/>
-        <w:rPr>
-          <w:rFonts w:ascii="Segoe UI" w:eastAsia="Times New Roman" w:hAnsi="Segoe UI" w:cs="Segoe UI"/>
-          <w:color w:val="484848"/>
-          <w:sz w:val="24"/>
-          <w:szCs w:val="24"/>
-        </w:rPr>
-      </w:pPr>
-      <w:r>
-        <w:rPr>
-          <w:rFonts w:ascii="Segoe UI" w:eastAsia="Times New Roman" w:hAnsi="Segoe UI" w:cs="Segoe UI"/>
+        <w:spacing w:after="100" w:afterAutospacing="1" w:line="360" w:lineRule="auto"/>
+        <w:rPr>
+          <w:rFonts w:ascii="Consolas" w:eastAsia="Times New Roman" w:hAnsi="Consolas" w:cs="Segoe UI"/>
+          <w:color w:val="484848"/>
+          <w:sz w:val="24"/>
+          <w:szCs w:val="24"/>
+        </w:rPr>
+      </w:pPr>
+      <w:r>
+        <w:rPr>
+          <w:rFonts w:ascii="Consolas" w:eastAsia="Times New Roman" w:hAnsi="Consolas" w:cs="Segoe UI"/>
           <w:color w:val="484848"/>
           <w:sz w:val="24"/>
           <w:szCs w:val="24"/>
@@ -2628,7 +2790,7 @@
       </w:r>
       <w:r>
         <w:rPr>
-          <w:rFonts w:ascii="Segoe UI" w:eastAsia="Times New Roman" w:hAnsi="Segoe UI" w:cs="Segoe UI"/>
+          <w:rFonts w:ascii="Consolas" w:eastAsia="Times New Roman" w:hAnsi="Consolas" w:cs="Segoe UI"/>
           <w:i/>
           <w:iCs/>
           <w:color w:val="484848"/>
@@ -2639,7 +2801,7 @@
       </w:r>
       <w:r>
         <w:rPr>
-          <w:rFonts w:ascii="Segoe UI" w:eastAsia="Times New Roman" w:hAnsi="Segoe UI" w:cs="Segoe UI"/>
+          <w:rFonts w:ascii="Consolas" w:eastAsia="Times New Roman" w:hAnsi="Consolas" w:cs="Segoe UI"/>
           <w:color w:val="484848"/>
           <w:sz w:val="24"/>
           <w:szCs w:val="24"/>
@@ -2658,7 +2820,7 @@
       </w:r>
       <w:r>
         <w:rPr>
-          <w:rFonts w:ascii="Segoe UI" w:eastAsia="Times New Roman" w:hAnsi="Segoe UI" w:cs="Segoe UI"/>
+          <w:rFonts w:ascii="Consolas" w:eastAsia="Times New Roman" w:hAnsi="Consolas" w:cs="Segoe UI"/>
           <w:color w:val="484848"/>
           <w:sz w:val="24"/>
           <w:szCs w:val="24"/>
@@ -2677,7 +2839,7 @@
       </w:r>
       <w:r>
         <w:rPr>
-          <w:rFonts w:ascii="Segoe UI" w:eastAsia="Times New Roman" w:hAnsi="Segoe UI" w:cs="Segoe UI"/>
+          <w:rFonts w:ascii="Consolas" w:eastAsia="Times New Roman" w:hAnsi="Consolas" w:cs="Segoe UI"/>
           <w:color w:val="484848"/>
           <w:sz w:val="24"/>
           <w:szCs w:val="24"/>
@@ -2688,17 +2850,17 @@
     <w:p>
       <w:pPr>
         <w:shd w:val="clear" w:color="auto" w:fill="FFFFFF"/>
-        <w:spacing w:after="100" w:afterAutospacing="1" w:line="240" w:lineRule="auto"/>
-        <w:rPr>
-          <w:rFonts w:ascii="Segoe UI" w:eastAsia="Times New Roman" w:hAnsi="Segoe UI" w:cs="Segoe UI"/>
-          <w:color w:val="484848"/>
-          <w:sz w:val="24"/>
-          <w:szCs w:val="24"/>
-        </w:rPr>
-      </w:pPr>
-      <w:r>
-        <w:rPr>
-          <w:rFonts w:ascii="Segoe UI" w:eastAsia="Times New Roman" w:hAnsi="Segoe UI" w:cs="Segoe UI"/>
+        <w:spacing w:after="100" w:afterAutospacing="1" w:line="360" w:lineRule="auto"/>
+        <w:rPr>
+          <w:rFonts w:ascii="Consolas" w:eastAsia="Times New Roman" w:hAnsi="Consolas" w:cs="Segoe UI"/>
+          <w:color w:val="484848"/>
+          <w:sz w:val="24"/>
+          <w:szCs w:val="24"/>
+        </w:rPr>
+      </w:pPr>
+      <w:r>
+        <w:rPr>
+          <w:rFonts w:ascii="Consolas" w:eastAsia="Times New Roman" w:hAnsi="Consolas" w:cs="Segoe UI"/>
           <w:color w:val="484848"/>
           <w:sz w:val="24"/>
           <w:szCs w:val="24"/>
@@ -2727,7 +2889,7 @@
           <w:tab w:val="left" w:pos="13740"/>
           <w:tab w:val="left" w:pos="14656"/>
         </w:tabs>
-        <w:spacing w:after="0" w:line="240" w:lineRule="auto"/>
+        <w:spacing w:after="0" w:line="360" w:lineRule="auto"/>
         <w:rPr>
           <w:rFonts w:ascii="Consolas" w:eastAsia="Times New Roman" w:hAnsi="Consolas" w:cs="Courier New"/>
           <w:color w:val="939598"/>
@@ -2811,17 +2973,17 @@
     <w:p>
       <w:pPr>
         <w:shd w:val="clear" w:color="auto" w:fill="FFFFFF"/>
-        <w:spacing w:after="100" w:afterAutospacing="1" w:line="240" w:lineRule="auto"/>
-        <w:rPr>
-          <w:rFonts w:ascii="Segoe UI" w:eastAsia="Times New Roman" w:hAnsi="Segoe UI" w:cs="Segoe UI"/>
-          <w:color w:val="484848"/>
-          <w:sz w:val="24"/>
-          <w:szCs w:val="24"/>
-        </w:rPr>
-      </w:pPr>
-      <w:r>
-        <w:rPr>
-          <w:rFonts w:ascii="Segoe UI" w:eastAsia="Times New Roman" w:hAnsi="Segoe UI" w:cs="Segoe UI"/>
+        <w:spacing w:after="100" w:afterAutospacing="1" w:line="360" w:lineRule="auto"/>
+        <w:rPr>
+          <w:rFonts w:ascii="Consolas" w:eastAsia="Times New Roman" w:hAnsi="Consolas" w:cs="Segoe UI"/>
+          <w:color w:val="484848"/>
+          <w:sz w:val="24"/>
+          <w:szCs w:val="24"/>
+        </w:rPr>
+      </w:pPr>
+      <w:r>
+        <w:rPr>
+          <w:rFonts w:ascii="Consolas" w:eastAsia="Times New Roman" w:hAnsi="Consolas" w:cs="Segoe UI"/>
           <w:color w:val="484848"/>
           <w:sz w:val="24"/>
           <w:szCs w:val="24"/>
@@ -2840,7 +3002,7 @@
       </w:r>
       <w:r>
         <w:rPr>
-          <w:rFonts w:ascii="Segoe UI" w:eastAsia="Times New Roman" w:hAnsi="Segoe UI" w:cs="Segoe UI"/>
+          <w:rFonts w:ascii="Consolas" w:eastAsia="Times New Roman" w:hAnsi="Consolas" w:cs="Segoe UI"/>
           <w:color w:val="484848"/>
           <w:sz w:val="24"/>
           <w:szCs w:val="24"/>
@@ -2859,7 +3021,7 @@
       </w:r>
       <w:r>
         <w:rPr>
-          <w:rFonts w:ascii="Segoe UI" w:eastAsia="Times New Roman" w:hAnsi="Segoe UI" w:cs="Segoe UI"/>
+          <w:rFonts w:ascii="Consolas" w:eastAsia="Times New Roman" w:hAnsi="Consolas" w:cs="Segoe UI"/>
           <w:color w:val="484848"/>
           <w:sz w:val="24"/>
           <w:szCs w:val="24"/>
@@ -2878,7 +3040,7 @@
       </w:r>
       <w:r>
         <w:rPr>
-          <w:rFonts w:ascii="Segoe UI" w:eastAsia="Times New Roman" w:hAnsi="Segoe UI" w:cs="Segoe UI"/>
+          <w:rFonts w:ascii="Consolas" w:eastAsia="Times New Roman" w:hAnsi="Consolas" w:cs="Segoe UI"/>
           <w:color w:val="484848"/>
           <w:sz w:val="24"/>
           <w:szCs w:val="24"/>
@@ -2897,7 +3059,7 @@
       </w:r>
       <w:r>
         <w:rPr>
-          <w:rFonts w:ascii="Segoe UI" w:eastAsia="Times New Roman" w:hAnsi="Segoe UI" w:cs="Segoe UI"/>
+          <w:rFonts w:ascii="Consolas" w:eastAsia="Times New Roman" w:hAnsi="Consolas" w:cs="Segoe UI"/>
           <w:color w:val="484848"/>
           <w:sz w:val="24"/>
           <w:szCs w:val="24"/>
@@ -2926,7 +3088,7 @@
           <w:tab w:val="left" w:pos="13740"/>
           <w:tab w:val="left" w:pos="14656"/>
         </w:tabs>
-        <w:spacing w:after="0" w:line="240" w:lineRule="auto"/>
+        <w:spacing w:after="0" w:line="360" w:lineRule="auto"/>
         <w:rPr>
           <w:rFonts w:ascii="Consolas" w:eastAsia="Times New Roman" w:hAnsi="Consolas" w:cs="Courier New"/>
           <w:color w:val="939598"/>
@@ -2995,17 +3157,17 @@
     <w:p>
       <w:pPr>
         <w:shd w:val="clear" w:color="auto" w:fill="FFFFFF"/>
-        <w:spacing w:after="0" w:line="240" w:lineRule="auto"/>
-        <w:rPr>
-          <w:rFonts w:ascii="Segoe UI" w:eastAsia="Times New Roman" w:hAnsi="Segoe UI" w:cs="Segoe UI"/>
-          <w:color w:val="484848"/>
-          <w:sz w:val="24"/>
-          <w:szCs w:val="24"/>
-        </w:rPr>
-      </w:pPr>
-      <w:r>
-        <w:rPr>
-          <w:rFonts w:ascii="Segoe UI" w:eastAsia="Times New Roman" w:hAnsi="Segoe UI" w:cs="Segoe UI"/>
+        <w:spacing w:after="0" w:line="360" w:lineRule="auto"/>
+        <w:rPr>
+          <w:rFonts w:ascii="Consolas" w:eastAsia="Times New Roman" w:hAnsi="Consolas" w:cs="Segoe UI"/>
+          <w:color w:val="484848"/>
+          <w:sz w:val="24"/>
+          <w:szCs w:val="24"/>
+        </w:rPr>
+      </w:pPr>
+      <w:r>
+        <w:rPr>
+          <w:rFonts w:ascii="Consolas" w:eastAsia="Times New Roman" w:hAnsi="Consolas" w:cs="Segoe UI"/>
           <w:color w:val="484848"/>
           <w:sz w:val="24"/>
           <w:szCs w:val="24"/>
@@ -3024,7 +3186,7 @@
       </w:r>
       <w:r>
         <w:rPr>
-          <w:rFonts w:ascii="Segoe UI" w:eastAsia="Times New Roman" w:hAnsi="Segoe UI" w:cs="Segoe UI"/>
+          <w:rFonts w:ascii="Consolas" w:eastAsia="Times New Roman" w:hAnsi="Consolas" w:cs="Segoe UI"/>
           <w:color w:val="484848"/>
           <w:sz w:val="24"/>
           <w:szCs w:val="24"/>
@@ -3043,7 +3205,7 @@
       </w:r>
       <w:r>
         <w:rPr>
-          <w:rFonts w:ascii="Segoe UI" w:eastAsia="Times New Roman" w:hAnsi="Segoe UI" w:cs="Segoe UI"/>
+          <w:rFonts w:ascii="Consolas" w:eastAsia="Times New Roman" w:hAnsi="Consolas" w:cs="Segoe UI"/>
           <w:color w:val="484848"/>
           <w:sz w:val="24"/>
           <w:szCs w:val="24"/>
@@ -3053,7 +3215,7 @@
       <w:proofErr w:type="gramStart"/>
       <w:r>
         <w:rPr>
-          <w:rFonts w:ascii="Segoe UI" w:eastAsia="Times New Roman" w:hAnsi="Segoe UI" w:cs="Segoe UI"/>
+          <w:rFonts w:ascii="Consolas" w:eastAsia="Times New Roman" w:hAnsi="Consolas" w:cs="Segoe UI"/>
           <w:color w:val="484848"/>
           <w:sz w:val="24"/>
           <w:szCs w:val="24"/>
@@ -3073,7 +3235,7 @@
       <w:proofErr w:type="gramEnd"/>
       <w:r>
         <w:rPr>
-          <w:rFonts w:ascii="Segoe UI" w:eastAsia="Times New Roman" w:hAnsi="Segoe UI" w:cs="Segoe UI"/>
+          <w:rFonts w:ascii="Consolas" w:eastAsia="Times New Roman" w:hAnsi="Consolas" w:cs="Segoe UI"/>
           <w:color w:val="484848"/>
           <w:sz w:val="24"/>
           <w:szCs w:val="24"/>
@@ -3082,16 +3244,25 @@
       </w:r>
     </w:p>
     <w:p>
-      <w:r>
+      <w:pPr>
+        <w:spacing w:line="360" w:lineRule="auto"/>
+        <w:rPr>
+          <w:rFonts w:ascii="Consolas" w:hAnsi="Consolas"/>
+        </w:rPr>
+      </w:pPr>
+      <w:r>
+        <w:rPr>
+          <w:rFonts w:ascii="Consolas" w:hAnsi="Consolas"/>
+        </w:rPr>
         <w:br w:type="page"/>
       </w:r>
     </w:p>
     <w:p>
       <w:pPr>
         <w:shd w:val="clear" w:color="auto" w:fill="FFFFFF"/>
-        <w:spacing w:after="0" w:line="240" w:lineRule="auto"/>
-        <w:rPr>
-          <w:rFonts w:ascii="Segoe UI" w:eastAsia="Times New Roman" w:hAnsi="Segoe UI" w:cs="Segoe UI"/>
+        <w:spacing w:after="0" w:line="360" w:lineRule="auto"/>
+        <w:rPr>
+          <w:rFonts w:ascii="Consolas" w:eastAsia="Times New Roman" w:hAnsi="Consolas" w:cs="Segoe UI"/>
           <w:color w:val="000000"/>
           <w:sz w:val="24"/>
           <w:szCs w:val="24"/>
@@ -3099,7 +3270,7 @@
       </w:pPr>
       <w:r>
         <w:rPr>
-          <w:rFonts w:ascii="Segoe UI" w:eastAsia="Times New Roman" w:hAnsi="Segoe UI" w:cs="Segoe UI"/>
+          <w:rFonts w:ascii="Consolas" w:eastAsia="Times New Roman" w:hAnsi="Consolas" w:cs="Segoe UI"/>
           <w:color w:val="000000"/>
           <w:sz w:val="24"/>
           <w:szCs w:val="24"/>
@@ -3111,17 +3282,17 @@
     <w:p>
       <w:pPr>
         <w:shd w:val="clear" w:color="auto" w:fill="FFFFFF"/>
-        <w:spacing w:after="100" w:afterAutospacing="1" w:line="240" w:lineRule="auto"/>
-        <w:rPr>
-          <w:rFonts w:ascii="Segoe UI" w:eastAsia="Times New Roman" w:hAnsi="Segoe UI" w:cs="Segoe UI"/>
-          <w:color w:val="484848"/>
-          <w:sz w:val="24"/>
-          <w:szCs w:val="24"/>
-        </w:rPr>
-      </w:pPr>
-      <w:r>
-        <w:rPr>
-          <w:rFonts w:ascii="Segoe UI" w:eastAsia="Times New Roman" w:hAnsi="Segoe UI" w:cs="Segoe UI"/>
+        <w:spacing w:after="100" w:afterAutospacing="1" w:line="360" w:lineRule="auto"/>
+        <w:rPr>
+          <w:rFonts w:ascii="Consolas" w:eastAsia="Times New Roman" w:hAnsi="Consolas" w:cs="Segoe UI"/>
+          <w:color w:val="484848"/>
+          <w:sz w:val="24"/>
+          <w:szCs w:val="24"/>
+        </w:rPr>
+      </w:pPr>
+      <w:r>
+        <w:rPr>
+          <w:rFonts w:ascii="Consolas" w:eastAsia="Times New Roman" w:hAnsi="Consolas" w:cs="Segoe UI"/>
           <w:color w:val="484848"/>
           <w:sz w:val="24"/>
           <w:szCs w:val="24"/>
@@ -3140,7 +3311,7 @@
       </w:r>
       <w:r>
         <w:rPr>
-          <w:rFonts w:ascii="Segoe UI" w:eastAsia="Times New Roman" w:hAnsi="Segoe UI" w:cs="Segoe UI"/>
+          <w:rFonts w:ascii="Consolas" w:eastAsia="Times New Roman" w:hAnsi="Consolas" w:cs="Segoe UI"/>
           <w:color w:val="484848"/>
           <w:sz w:val="24"/>
           <w:szCs w:val="24"/>
@@ -3151,17 +3322,17 @@
     <w:p>
       <w:pPr>
         <w:shd w:val="clear" w:color="auto" w:fill="FFFFFF"/>
-        <w:spacing w:after="100" w:afterAutospacing="1" w:line="240" w:lineRule="auto"/>
-        <w:rPr>
-          <w:rFonts w:ascii="Segoe UI" w:eastAsia="Times New Roman" w:hAnsi="Segoe UI" w:cs="Segoe UI"/>
-          <w:color w:val="484848"/>
-          <w:sz w:val="24"/>
-          <w:szCs w:val="24"/>
-        </w:rPr>
-      </w:pPr>
-      <w:r>
-        <w:rPr>
-          <w:rFonts w:ascii="Segoe UI" w:eastAsia="Times New Roman" w:hAnsi="Segoe UI" w:cs="Segoe UI"/>
+        <w:spacing w:after="100" w:afterAutospacing="1" w:line="360" w:lineRule="auto"/>
+        <w:rPr>
+          <w:rFonts w:ascii="Consolas" w:eastAsia="Times New Roman" w:hAnsi="Consolas" w:cs="Segoe UI"/>
+          <w:color w:val="484848"/>
+          <w:sz w:val="24"/>
+          <w:szCs w:val="24"/>
+        </w:rPr>
+      </w:pPr>
+      <w:r>
+        <w:rPr>
+          <w:rFonts w:ascii="Consolas" w:eastAsia="Times New Roman" w:hAnsi="Consolas" w:cs="Segoe UI"/>
           <w:color w:val="484848"/>
           <w:sz w:val="24"/>
           <w:szCs w:val="24"/>
@@ -3172,17 +3343,17 @@
     <w:p>
       <w:pPr>
         <w:shd w:val="clear" w:color="auto" w:fill="FFFFFF"/>
-        <w:spacing w:after="100" w:afterAutospacing="1" w:line="240" w:lineRule="auto"/>
-        <w:rPr>
-          <w:rFonts w:ascii="Segoe UI" w:eastAsia="Times New Roman" w:hAnsi="Segoe UI" w:cs="Segoe UI"/>
-          <w:color w:val="484848"/>
-          <w:sz w:val="24"/>
-          <w:szCs w:val="24"/>
-        </w:rPr>
-      </w:pPr>
-      <w:r>
-        <w:rPr>
-          <w:rFonts w:ascii="Segoe UI" w:eastAsia="Times New Roman" w:hAnsi="Segoe UI" w:cs="Segoe UI"/>
+        <w:spacing w:after="100" w:afterAutospacing="1" w:line="360" w:lineRule="auto"/>
+        <w:rPr>
+          <w:rFonts w:ascii="Consolas" w:eastAsia="Times New Roman" w:hAnsi="Consolas" w:cs="Segoe UI"/>
+          <w:color w:val="484848"/>
+          <w:sz w:val="24"/>
+          <w:szCs w:val="24"/>
+        </w:rPr>
+      </w:pPr>
+      <w:r>
+        <w:rPr>
+          <w:rFonts w:ascii="Consolas" w:eastAsia="Times New Roman" w:hAnsi="Consolas" w:cs="Segoe UI"/>
           <w:color w:val="484848"/>
           <w:sz w:val="24"/>
           <w:szCs w:val="24"/>
@@ -3201,7 +3372,7 @@
       </w:r>
       <w:r>
         <w:rPr>
-          <w:rFonts w:ascii="Segoe UI" w:eastAsia="Times New Roman" w:hAnsi="Segoe UI" w:cs="Segoe UI"/>
+          <w:rFonts w:ascii="Consolas" w:eastAsia="Times New Roman" w:hAnsi="Consolas" w:cs="Segoe UI"/>
           <w:color w:val="484848"/>
           <w:sz w:val="24"/>
           <w:szCs w:val="24"/>
@@ -3212,17 +3383,17 @@
     <w:p>
       <w:pPr>
         <w:shd w:val="clear" w:color="auto" w:fill="FFFFFF"/>
-        <w:spacing w:after="100" w:afterAutospacing="1" w:line="240" w:lineRule="auto"/>
-        <w:rPr>
-          <w:rFonts w:ascii="Segoe UI" w:eastAsia="Times New Roman" w:hAnsi="Segoe UI" w:cs="Segoe UI"/>
-          <w:color w:val="484848"/>
-          <w:sz w:val="24"/>
-          <w:szCs w:val="24"/>
-        </w:rPr>
-      </w:pPr>
-      <w:r>
-        <w:rPr>
-          <w:rFonts w:ascii="Segoe UI" w:eastAsia="Times New Roman" w:hAnsi="Segoe UI" w:cs="Segoe UI"/>
+        <w:spacing w:after="100" w:afterAutospacing="1" w:line="360" w:lineRule="auto"/>
+        <w:rPr>
+          <w:rFonts w:ascii="Consolas" w:eastAsia="Times New Roman" w:hAnsi="Consolas" w:cs="Segoe UI"/>
+          <w:color w:val="484848"/>
+          <w:sz w:val="24"/>
+          <w:szCs w:val="24"/>
+        </w:rPr>
+      </w:pPr>
+      <w:r>
+        <w:rPr>
+          <w:rFonts w:ascii="Consolas" w:eastAsia="Times New Roman" w:hAnsi="Consolas" w:cs="Segoe UI"/>
           <w:color w:val="484848"/>
           <w:sz w:val="24"/>
           <w:szCs w:val="24"/>
@@ -3251,7 +3422,7 @@
           <w:tab w:val="left" w:pos="13740"/>
           <w:tab w:val="left" w:pos="14656"/>
         </w:tabs>
-        <w:spacing w:after="0" w:line="240" w:lineRule="auto"/>
+        <w:spacing w:after="0" w:line="360" w:lineRule="auto"/>
         <w:rPr>
           <w:rFonts w:ascii="Consolas" w:eastAsia="Times New Roman" w:hAnsi="Consolas" w:cs="Courier New"/>
           <w:color w:val="939598"/>
@@ -3500,17 +3671,17 @@
     <w:p>
       <w:pPr>
         <w:shd w:val="clear" w:color="auto" w:fill="FFFFFF"/>
-        <w:spacing w:after="100" w:afterAutospacing="1" w:line="240" w:lineRule="auto"/>
-        <w:rPr>
-          <w:rFonts w:ascii="Segoe UI" w:eastAsia="Times New Roman" w:hAnsi="Segoe UI" w:cs="Segoe UI"/>
-          <w:color w:val="484848"/>
-          <w:sz w:val="24"/>
-          <w:szCs w:val="24"/>
-        </w:rPr>
-      </w:pPr>
-      <w:r>
-        <w:rPr>
-          <w:rFonts w:ascii="Segoe UI" w:eastAsia="Times New Roman" w:hAnsi="Segoe UI" w:cs="Segoe UI"/>
+        <w:spacing w:after="100" w:afterAutospacing="1" w:line="360" w:lineRule="auto"/>
+        <w:rPr>
+          <w:rFonts w:ascii="Consolas" w:eastAsia="Times New Roman" w:hAnsi="Consolas" w:cs="Segoe UI"/>
+          <w:color w:val="484848"/>
+          <w:sz w:val="24"/>
+          <w:szCs w:val="24"/>
+        </w:rPr>
+      </w:pPr>
+      <w:r>
+        <w:rPr>
+          <w:rFonts w:ascii="Consolas" w:eastAsia="Times New Roman" w:hAnsi="Consolas" w:cs="Segoe UI"/>
           <w:color w:val="484848"/>
           <w:sz w:val="24"/>
           <w:szCs w:val="24"/>
@@ -3539,7 +3710,7 @@
           <w:tab w:val="left" w:pos="13740"/>
           <w:tab w:val="left" w:pos="14656"/>
         </w:tabs>
-        <w:spacing w:after="0" w:line="240" w:lineRule="auto"/>
+        <w:spacing w:after="0" w:line="360" w:lineRule="auto"/>
         <w:rPr>
           <w:rFonts w:ascii="Consolas" w:eastAsia="Times New Roman" w:hAnsi="Consolas" w:cs="Courier New"/>
           <w:color w:val="939598"/>
@@ -3623,17 +3794,17 @@
     <w:p>
       <w:pPr>
         <w:shd w:val="clear" w:color="auto" w:fill="FFFFFF"/>
-        <w:spacing w:after="0" w:line="240" w:lineRule="auto"/>
-        <w:rPr>
-          <w:rFonts w:ascii="Segoe UI" w:eastAsia="Times New Roman" w:hAnsi="Segoe UI" w:cs="Segoe UI"/>
-          <w:color w:val="484848"/>
-          <w:sz w:val="24"/>
-          <w:szCs w:val="24"/>
-        </w:rPr>
-      </w:pPr>
-      <w:r>
-        <w:rPr>
-          <w:rFonts w:ascii="Segoe UI" w:eastAsia="Times New Roman" w:hAnsi="Segoe UI" w:cs="Segoe UI"/>
+        <w:spacing w:after="0" w:line="360" w:lineRule="auto"/>
+        <w:rPr>
+          <w:rFonts w:ascii="Consolas" w:eastAsia="Times New Roman" w:hAnsi="Consolas" w:cs="Segoe UI"/>
+          <w:color w:val="484848"/>
+          <w:sz w:val="24"/>
+          <w:szCs w:val="24"/>
+        </w:rPr>
+      </w:pPr>
+      <w:r>
+        <w:rPr>
+          <w:rFonts w:ascii="Consolas" w:eastAsia="Times New Roman" w:hAnsi="Consolas" w:cs="Segoe UI"/>
           <w:color w:val="484848"/>
           <w:sz w:val="24"/>
           <w:szCs w:val="24"/>
@@ -3652,7 +3823,7 @@
       </w:r>
       <w:r>
         <w:rPr>
-          <w:rFonts w:ascii="Segoe UI" w:eastAsia="Times New Roman" w:hAnsi="Segoe UI" w:cs="Segoe UI"/>
+          <w:rFonts w:ascii="Consolas" w:eastAsia="Times New Roman" w:hAnsi="Consolas" w:cs="Segoe UI"/>
           <w:color w:val="484848"/>
           <w:sz w:val="24"/>
           <w:szCs w:val="24"/>
@@ -3661,16 +3832,25 @@
       </w:r>
     </w:p>
     <w:p>
-      <w:r>
+      <w:pPr>
+        <w:spacing w:line="360" w:lineRule="auto"/>
+        <w:rPr>
+          <w:rFonts w:ascii="Consolas" w:hAnsi="Consolas"/>
+        </w:rPr>
+      </w:pPr>
+      <w:r>
+        <w:rPr>
+          <w:rFonts w:ascii="Consolas" w:hAnsi="Consolas"/>
+        </w:rPr>
         <w:br w:type="page"/>
       </w:r>
     </w:p>
     <w:p>
       <w:pPr>
         <w:shd w:val="clear" w:color="auto" w:fill="FFFFFF"/>
-        <w:spacing w:after="0" w:line="240" w:lineRule="auto"/>
-        <w:rPr>
-          <w:rFonts w:ascii="Segoe UI" w:eastAsia="Times New Roman" w:hAnsi="Segoe UI" w:cs="Segoe UI"/>
+        <w:spacing w:after="0" w:line="360" w:lineRule="auto"/>
+        <w:rPr>
+          <w:rFonts w:ascii="Consolas" w:eastAsia="Times New Roman" w:hAnsi="Consolas" w:cs="Segoe UI"/>
           <w:color w:val="000000"/>
           <w:sz w:val="24"/>
           <w:szCs w:val="24"/>
@@ -3678,7 +3858,7 @@
       </w:pPr>
       <w:r>
         <w:rPr>
-          <w:rFonts w:ascii="Segoe UI" w:eastAsia="Times New Roman" w:hAnsi="Segoe UI" w:cs="Segoe UI"/>
+          <w:rFonts w:ascii="Consolas" w:eastAsia="Times New Roman" w:hAnsi="Consolas" w:cs="Segoe UI"/>
           <w:color w:val="000000"/>
           <w:sz w:val="24"/>
           <w:szCs w:val="24"/>
@@ -3690,17 +3870,17 @@
     <w:p>
       <w:pPr>
         <w:shd w:val="clear" w:color="auto" w:fill="FFFFFF"/>
-        <w:spacing w:after="100" w:afterAutospacing="1" w:line="240" w:lineRule="auto"/>
-        <w:rPr>
-          <w:rFonts w:ascii="Segoe UI" w:eastAsia="Times New Roman" w:hAnsi="Segoe UI" w:cs="Segoe UI"/>
-          <w:color w:val="484848"/>
-          <w:sz w:val="24"/>
-          <w:szCs w:val="24"/>
-        </w:rPr>
-      </w:pPr>
-      <w:r>
-        <w:rPr>
-          <w:rFonts w:ascii="Segoe UI" w:eastAsia="Times New Roman" w:hAnsi="Segoe UI" w:cs="Segoe UI"/>
+        <w:spacing w:after="100" w:afterAutospacing="1" w:line="360" w:lineRule="auto"/>
+        <w:rPr>
+          <w:rFonts w:ascii="Consolas" w:eastAsia="Times New Roman" w:hAnsi="Consolas" w:cs="Segoe UI"/>
+          <w:color w:val="484848"/>
+          <w:sz w:val="24"/>
+          <w:szCs w:val="24"/>
+        </w:rPr>
+      </w:pPr>
+      <w:r>
+        <w:rPr>
+          <w:rFonts w:ascii="Consolas" w:eastAsia="Times New Roman" w:hAnsi="Consolas" w:cs="Segoe UI"/>
           <w:color w:val="484848"/>
           <w:sz w:val="24"/>
           <w:szCs w:val="24"/>
@@ -3719,7 +3899,7 @@
       </w:r>
       <w:r>
         <w:rPr>
-          <w:rFonts w:ascii="Segoe UI" w:eastAsia="Times New Roman" w:hAnsi="Segoe UI" w:cs="Segoe UI"/>
+          <w:rFonts w:ascii="Consolas" w:eastAsia="Times New Roman" w:hAnsi="Consolas" w:cs="Segoe UI"/>
           <w:color w:val="484848"/>
           <w:sz w:val="24"/>
           <w:szCs w:val="24"/>
@@ -3748,7 +3928,7 @@
           <w:tab w:val="left" w:pos="13740"/>
           <w:tab w:val="left" w:pos="14656"/>
         </w:tabs>
-        <w:spacing w:after="0" w:line="240" w:lineRule="auto"/>
+        <w:spacing w:after="0" w:line="360" w:lineRule="auto"/>
         <w:rPr>
           <w:rFonts w:ascii="Consolas" w:eastAsia="Times New Roman" w:hAnsi="Consolas" w:cs="Courier New"/>
           <w:color w:val="939598"/>
@@ -3832,17 +4012,17 @@
     <w:p>
       <w:pPr>
         <w:shd w:val="clear" w:color="auto" w:fill="FFFFFF"/>
-        <w:spacing w:after="100" w:afterAutospacing="1" w:line="240" w:lineRule="auto"/>
-        <w:rPr>
-          <w:rFonts w:ascii="Segoe UI" w:eastAsia="Times New Roman" w:hAnsi="Segoe UI" w:cs="Segoe UI"/>
-          <w:color w:val="484848"/>
-          <w:sz w:val="24"/>
-          <w:szCs w:val="24"/>
-        </w:rPr>
-      </w:pPr>
-      <w:r>
-        <w:rPr>
-          <w:rFonts w:ascii="Segoe UI" w:eastAsia="Times New Roman" w:hAnsi="Segoe UI" w:cs="Segoe UI"/>
+        <w:spacing w:after="100" w:afterAutospacing="1" w:line="360" w:lineRule="auto"/>
+        <w:rPr>
+          <w:rFonts w:ascii="Consolas" w:eastAsia="Times New Roman" w:hAnsi="Consolas" w:cs="Segoe UI"/>
+          <w:color w:val="484848"/>
+          <w:sz w:val="24"/>
+          <w:szCs w:val="24"/>
+        </w:rPr>
+      </w:pPr>
+      <w:r>
+        <w:rPr>
+          <w:rFonts w:ascii="Consolas" w:eastAsia="Times New Roman" w:hAnsi="Consolas" w:cs="Segoe UI"/>
           <w:color w:val="484848"/>
           <w:sz w:val="24"/>
           <w:szCs w:val="24"/>
@@ -3861,7 +4041,7 @@
       </w:r>
       <w:r>
         <w:rPr>
-          <w:rFonts w:ascii="Segoe UI" w:eastAsia="Times New Roman" w:hAnsi="Segoe UI" w:cs="Segoe UI"/>
+          <w:rFonts w:ascii="Consolas" w:eastAsia="Times New Roman" w:hAnsi="Consolas" w:cs="Segoe UI"/>
           <w:color w:val="484848"/>
           <w:sz w:val="24"/>
           <w:szCs w:val="24"/>
@@ -3880,7 +4060,7 @@
       </w:r>
       <w:r>
         <w:rPr>
-          <w:rFonts w:ascii="Segoe UI" w:eastAsia="Times New Roman" w:hAnsi="Segoe UI" w:cs="Segoe UI"/>
+          <w:rFonts w:ascii="Consolas" w:eastAsia="Times New Roman" w:hAnsi="Consolas" w:cs="Segoe UI"/>
           <w:color w:val="484848"/>
           <w:sz w:val="24"/>
           <w:szCs w:val="24"/>
@@ -3899,7 +4079,7 @@
       </w:r>
       <w:r>
         <w:rPr>
-          <w:rFonts w:ascii="Segoe UI" w:eastAsia="Times New Roman" w:hAnsi="Segoe UI" w:cs="Segoe UI"/>
+          <w:rFonts w:ascii="Consolas" w:eastAsia="Times New Roman" w:hAnsi="Consolas" w:cs="Segoe UI"/>
           <w:color w:val="484848"/>
           <w:sz w:val="24"/>
           <w:szCs w:val="24"/>
@@ -3918,7 +4098,7 @@
       </w:r>
       <w:r>
         <w:rPr>
-          <w:rFonts w:ascii="Segoe UI" w:eastAsia="Times New Roman" w:hAnsi="Segoe UI" w:cs="Segoe UI"/>
+          <w:rFonts w:ascii="Consolas" w:eastAsia="Times New Roman" w:hAnsi="Consolas" w:cs="Segoe UI"/>
           <w:color w:val="484848"/>
           <w:sz w:val="24"/>
           <w:szCs w:val="24"/>
@@ -3947,7 +4127,7 @@
           <w:tab w:val="left" w:pos="13740"/>
           <w:tab w:val="left" w:pos="14656"/>
         </w:tabs>
-        <w:spacing w:after="0" w:line="240" w:lineRule="auto"/>
+        <w:spacing w:after="0" w:line="360" w:lineRule="auto"/>
         <w:rPr>
           <w:rFonts w:ascii="Consolas" w:eastAsia="Times New Roman" w:hAnsi="Consolas" w:cs="Courier New"/>
           <w:color w:val="939598"/>
@@ -4014,17 +4194,17 @@
     <w:p>
       <w:pPr>
         <w:shd w:val="clear" w:color="auto" w:fill="FFFFFF"/>
-        <w:spacing w:after="0" w:line="240" w:lineRule="auto"/>
-        <w:rPr>
-          <w:rFonts w:ascii="Segoe UI" w:eastAsia="Times New Roman" w:hAnsi="Segoe UI" w:cs="Segoe UI"/>
-          <w:color w:val="484848"/>
-          <w:sz w:val="24"/>
-          <w:szCs w:val="24"/>
-        </w:rPr>
-      </w:pPr>
-      <w:r>
-        <w:rPr>
-          <w:rFonts w:ascii="Segoe UI" w:eastAsia="Times New Roman" w:hAnsi="Segoe UI" w:cs="Segoe UI"/>
+        <w:spacing w:after="0" w:line="360" w:lineRule="auto"/>
+        <w:rPr>
+          <w:rFonts w:ascii="Consolas" w:eastAsia="Times New Roman" w:hAnsi="Consolas" w:cs="Segoe UI"/>
+          <w:color w:val="484848"/>
+          <w:sz w:val="24"/>
+          <w:szCs w:val="24"/>
+        </w:rPr>
+      </w:pPr>
+      <w:r>
+        <w:rPr>
+          <w:rFonts w:ascii="Consolas" w:eastAsia="Times New Roman" w:hAnsi="Consolas" w:cs="Segoe UI"/>
           <w:color w:val="484848"/>
           <w:sz w:val="24"/>
           <w:szCs w:val="24"/>
@@ -4043,7 +4223,7 @@
       </w:r>
       <w:r>
         <w:rPr>
-          <w:rFonts w:ascii="Segoe UI" w:eastAsia="Times New Roman" w:hAnsi="Segoe UI" w:cs="Segoe UI"/>
+          <w:rFonts w:ascii="Consolas" w:eastAsia="Times New Roman" w:hAnsi="Consolas" w:cs="Segoe UI"/>
           <w:color w:val="484848"/>
           <w:sz w:val="24"/>
           <w:szCs w:val="24"/>
@@ -4062,7 +4242,7 @@
       </w:r>
       <w:r>
         <w:rPr>
-          <w:rFonts w:ascii="Segoe UI" w:eastAsia="Times New Roman" w:hAnsi="Segoe UI" w:cs="Segoe UI"/>
+          <w:rFonts w:ascii="Consolas" w:eastAsia="Times New Roman" w:hAnsi="Consolas" w:cs="Segoe UI"/>
           <w:color w:val="484848"/>
           <w:sz w:val="24"/>
           <w:szCs w:val="24"/>
@@ -4081,7 +4261,7 @@
       </w:r>
       <w:r>
         <w:rPr>
-          <w:rFonts w:ascii="Segoe UI" w:eastAsia="Times New Roman" w:hAnsi="Segoe UI" w:cs="Segoe UI"/>
+          <w:rFonts w:ascii="Consolas" w:eastAsia="Times New Roman" w:hAnsi="Consolas" w:cs="Segoe UI"/>
           <w:color w:val="484848"/>
           <w:sz w:val="24"/>
           <w:szCs w:val="24"/>
@@ -4090,16 +4270,25 @@
       </w:r>
     </w:p>
     <w:p>
-      <w:r>
+      <w:pPr>
+        <w:spacing w:line="360" w:lineRule="auto"/>
+        <w:rPr>
+          <w:rFonts w:ascii="Consolas" w:hAnsi="Consolas"/>
+        </w:rPr>
+      </w:pPr>
+      <w:r>
+        <w:rPr>
+          <w:rFonts w:ascii="Consolas" w:hAnsi="Consolas"/>
+        </w:rPr>
         <w:br w:type="page"/>
       </w:r>
     </w:p>
     <w:p>
       <w:pPr>
         <w:shd w:val="clear" w:color="auto" w:fill="FFFFFF"/>
-        <w:spacing w:after="0" w:line="240" w:lineRule="auto"/>
-        <w:rPr>
-          <w:rFonts w:ascii="Segoe UI" w:eastAsia="Times New Roman" w:hAnsi="Segoe UI" w:cs="Segoe UI"/>
+        <w:spacing w:after="0" w:line="360" w:lineRule="auto"/>
+        <w:rPr>
+          <w:rFonts w:ascii="Consolas" w:eastAsia="Times New Roman" w:hAnsi="Consolas" w:cs="Segoe UI"/>
           <w:color w:val="000000"/>
           <w:sz w:val="24"/>
           <w:szCs w:val="24"/>
@@ -4107,7 +4296,7 @@
       </w:pPr>
       <w:r>
         <w:rPr>
-          <w:rFonts w:ascii="Segoe UI" w:eastAsia="Times New Roman" w:hAnsi="Segoe UI" w:cs="Segoe UI"/>
+          <w:rFonts w:ascii="Consolas" w:eastAsia="Times New Roman" w:hAnsi="Consolas" w:cs="Segoe UI"/>
           <w:color w:val="000000"/>
           <w:sz w:val="24"/>
           <w:szCs w:val="24"/>
@@ -4119,17 +4308,17 @@
     <w:p>
       <w:pPr>
         <w:shd w:val="clear" w:color="auto" w:fill="FFFFFF"/>
-        <w:spacing w:after="100" w:afterAutospacing="1" w:line="240" w:lineRule="auto"/>
-        <w:rPr>
-          <w:rFonts w:ascii="Segoe UI" w:eastAsia="Times New Roman" w:hAnsi="Segoe UI" w:cs="Segoe UI"/>
-          <w:color w:val="484848"/>
-          <w:sz w:val="24"/>
-          <w:szCs w:val="24"/>
-        </w:rPr>
-      </w:pPr>
-      <w:r>
-        <w:rPr>
-          <w:rFonts w:ascii="Segoe UI" w:eastAsia="Times New Roman" w:hAnsi="Segoe UI" w:cs="Segoe UI"/>
+        <w:spacing w:after="100" w:afterAutospacing="1" w:line="360" w:lineRule="auto"/>
+        <w:rPr>
+          <w:rFonts w:ascii="Consolas" w:eastAsia="Times New Roman" w:hAnsi="Consolas" w:cs="Segoe UI"/>
+          <w:color w:val="484848"/>
+          <w:sz w:val="24"/>
+          <w:szCs w:val="24"/>
+        </w:rPr>
+      </w:pPr>
+      <w:r>
+        <w:rPr>
+          <w:rFonts w:ascii="Consolas" w:eastAsia="Times New Roman" w:hAnsi="Consolas" w:cs="Segoe UI"/>
           <w:color w:val="484848"/>
           <w:sz w:val="24"/>
           <w:szCs w:val="24"/>
@@ -4140,17 +4329,17 @@
     <w:p>
       <w:pPr>
         <w:shd w:val="clear" w:color="auto" w:fill="FFFFFF"/>
-        <w:spacing w:after="100" w:afterAutospacing="1" w:line="240" w:lineRule="auto"/>
-        <w:rPr>
-          <w:rFonts w:ascii="Segoe UI" w:eastAsia="Times New Roman" w:hAnsi="Segoe UI" w:cs="Segoe UI"/>
-          <w:color w:val="484848"/>
-          <w:sz w:val="24"/>
-          <w:szCs w:val="24"/>
-        </w:rPr>
-      </w:pPr>
-      <w:r>
-        <w:rPr>
-          <w:rFonts w:ascii="Segoe UI" w:eastAsia="Times New Roman" w:hAnsi="Segoe UI" w:cs="Segoe UI"/>
+        <w:spacing w:after="100" w:afterAutospacing="1" w:line="360" w:lineRule="auto"/>
+        <w:rPr>
+          <w:rFonts w:ascii="Consolas" w:eastAsia="Times New Roman" w:hAnsi="Consolas" w:cs="Segoe UI"/>
+          <w:color w:val="484848"/>
+          <w:sz w:val="24"/>
+          <w:szCs w:val="24"/>
+        </w:rPr>
+      </w:pPr>
+      <w:r>
+        <w:rPr>
+          <w:rFonts w:ascii="Consolas" w:eastAsia="Times New Roman" w:hAnsi="Consolas" w:cs="Segoe UI"/>
           <w:color w:val="484848"/>
           <w:sz w:val="24"/>
           <w:szCs w:val="24"/>
@@ -4161,17 +4350,17 @@
     <w:p>
       <w:pPr>
         <w:shd w:val="clear" w:color="auto" w:fill="FFFFFF"/>
-        <w:spacing w:after="100" w:afterAutospacing="1" w:line="240" w:lineRule="auto"/>
-        <w:rPr>
-          <w:rFonts w:ascii="Segoe UI" w:eastAsia="Times New Roman" w:hAnsi="Segoe UI" w:cs="Segoe UI"/>
-          <w:color w:val="484848"/>
-          <w:sz w:val="24"/>
-          <w:szCs w:val="24"/>
-        </w:rPr>
-      </w:pPr>
-      <w:r>
-        <w:rPr>
-          <w:rFonts w:ascii="Segoe UI" w:eastAsia="Times New Roman" w:hAnsi="Segoe UI" w:cs="Segoe UI"/>
+        <w:spacing w:after="100" w:afterAutospacing="1" w:line="360" w:lineRule="auto"/>
+        <w:rPr>
+          <w:rFonts w:ascii="Consolas" w:eastAsia="Times New Roman" w:hAnsi="Consolas" w:cs="Segoe UI"/>
+          <w:color w:val="484848"/>
+          <w:sz w:val="24"/>
+          <w:szCs w:val="24"/>
+        </w:rPr>
+      </w:pPr>
+      <w:r>
+        <w:rPr>
+          <w:rFonts w:ascii="Consolas" w:eastAsia="Times New Roman" w:hAnsi="Consolas" w:cs="Segoe UI"/>
           <w:color w:val="484848"/>
           <w:sz w:val="24"/>
           <w:szCs w:val="24"/>
@@ -4181,7 +4370,7 @@
       <w:proofErr w:type="gramStart"/>
       <w:r>
         <w:rPr>
-          <w:rFonts w:ascii="Segoe UI" w:eastAsia="Times New Roman" w:hAnsi="Segoe UI" w:cs="Segoe UI"/>
+          <w:rFonts w:ascii="Consolas" w:eastAsia="Times New Roman" w:hAnsi="Consolas" w:cs="Segoe UI"/>
           <w:color w:val="484848"/>
           <w:sz w:val="24"/>
           <w:szCs w:val="24"/>
@@ -4201,7 +4390,7 @@
       <w:proofErr w:type="gramEnd"/>
       <w:r>
         <w:rPr>
-          <w:rFonts w:ascii="Segoe UI" w:eastAsia="Times New Roman" w:hAnsi="Segoe UI" w:cs="Segoe UI"/>
+          <w:rFonts w:ascii="Consolas" w:eastAsia="Times New Roman" w:hAnsi="Consolas" w:cs="Segoe UI"/>
           <w:color w:val="484848"/>
           <w:sz w:val="24"/>
           <w:szCs w:val="24"/>
@@ -4220,7 +4409,7 @@
       </w:r>
       <w:r>
         <w:rPr>
-          <w:rFonts w:ascii="Segoe UI" w:eastAsia="Times New Roman" w:hAnsi="Segoe UI" w:cs="Segoe UI"/>
+          <w:rFonts w:ascii="Consolas" w:eastAsia="Times New Roman" w:hAnsi="Consolas" w:cs="Segoe UI"/>
           <w:color w:val="484848"/>
           <w:sz w:val="24"/>
           <w:szCs w:val="24"/>
@@ -4239,7 +4428,7 @@
       </w:r>
       <w:r>
         <w:rPr>
-          <w:rFonts w:ascii="Segoe UI" w:eastAsia="Times New Roman" w:hAnsi="Segoe UI" w:cs="Segoe UI"/>
+          <w:rFonts w:ascii="Consolas" w:eastAsia="Times New Roman" w:hAnsi="Consolas" w:cs="Segoe UI"/>
           <w:color w:val="484848"/>
           <w:sz w:val="24"/>
           <w:szCs w:val="24"/>
@@ -4258,7 +4447,7 @@
       </w:r>
       <w:r>
         <w:rPr>
-          <w:rFonts w:ascii="Segoe UI" w:eastAsia="Times New Roman" w:hAnsi="Segoe UI" w:cs="Segoe UI"/>
+          <w:rFonts w:ascii="Consolas" w:eastAsia="Times New Roman" w:hAnsi="Consolas" w:cs="Segoe UI"/>
           <w:color w:val="484848"/>
           <w:sz w:val="24"/>
           <w:szCs w:val="24"/>
@@ -4277,7 +4466,7 @@
       </w:r>
       <w:r>
         <w:rPr>
-          <w:rFonts w:ascii="Segoe UI" w:eastAsia="Times New Roman" w:hAnsi="Segoe UI" w:cs="Segoe UI"/>
+          <w:rFonts w:ascii="Consolas" w:eastAsia="Times New Roman" w:hAnsi="Consolas" w:cs="Segoe UI"/>
           <w:color w:val="484848"/>
           <w:sz w:val="24"/>
           <w:szCs w:val="24"/>
@@ -4288,17 +4477,17 @@
     <w:p>
       <w:pPr>
         <w:shd w:val="clear" w:color="auto" w:fill="FFFFFF"/>
-        <w:spacing w:after="0" w:line="240" w:lineRule="auto"/>
-        <w:rPr>
-          <w:rFonts w:ascii="Segoe UI" w:eastAsia="Times New Roman" w:hAnsi="Segoe UI" w:cs="Segoe UI"/>
-          <w:color w:val="484848"/>
-          <w:sz w:val="24"/>
-          <w:szCs w:val="24"/>
-        </w:rPr>
-      </w:pPr>
-      <w:r>
-        <w:rPr>
-          <w:rFonts w:ascii="Segoe UI" w:eastAsia="Times New Roman" w:hAnsi="Segoe UI" w:cs="Segoe UI"/>
+        <w:spacing w:after="0" w:line="360" w:lineRule="auto"/>
+        <w:rPr>
+          <w:rFonts w:ascii="Consolas" w:eastAsia="Times New Roman" w:hAnsi="Consolas" w:cs="Segoe UI"/>
+          <w:color w:val="484848"/>
+          <w:sz w:val="24"/>
+          <w:szCs w:val="24"/>
+        </w:rPr>
+      </w:pPr>
+      <w:r>
+        <w:rPr>
+          <w:rFonts w:ascii="Consolas" w:eastAsia="Times New Roman" w:hAnsi="Consolas" w:cs="Segoe UI"/>
           <w:color w:val="484848"/>
           <w:sz w:val="24"/>
           <w:szCs w:val="24"/>
@@ -4307,16 +4496,25 @@
       </w:r>
     </w:p>
     <w:p>
-      <w:r>
+      <w:pPr>
+        <w:spacing w:line="360" w:lineRule="auto"/>
+        <w:rPr>
+          <w:rFonts w:ascii="Consolas" w:hAnsi="Consolas"/>
+        </w:rPr>
+      </w:pPr>
+      <w:r>
+        <w:rPr>
+          <w:rFonts w:ascii="Consolas" w:hAnsi="Consolas"/>
+        </w:rPr>
         <w:br w:type="page"/>
       </w:r>
     </w:p>
     <w:p>
       <w:pPr>
         <w:shd w:val="clear" w:color="auto" w:fill="FFFFFF"/>
-        <w:spacing w:after="0" w:line="240" w:lineRule="auto"/>
-        <w:rPr>
-          <w:rFonts w:ascii="Segoe UI" w:eastAsia="Times New Roman" w:hAnsi="Segoe UI" w:cs="Segoe UI"/>
+        <w:spacing w:after="0" w:line="360" w:lineRule="auto"/>
+        <w:rPr>
+          <w:rFonts w:ascii="Consolas" w:eastAsia="Times New Roman" w:hAnsi="Consolas" w:cs="Segoe UI"/>
           <w:color w:val="000000"/>
           <w:sz w:val="24"/>
           <w:szCs w:val="24"/>
@@ -4324,7 +4522,7 @@
       </w:pPr>
       <w:r>
         <w:rPr>
-          <w:rFonts w:ascii="Segoe UI" w:eastAsia="Times New Roman" w:hAnsi="Segoe UI" w:cs="Segoe UI"/>
+          <w:rFonts w:ascii="Consolas" w:eastAsia="Times New Roman" w:hAnsi="Consolas" w:cs="Segoe UI"/>
           <w:color w:val="000000"/>
           <w:sz w:val="24"/>
           <w:szCs w:val="24"/>
@@ -4336,17 +4534,17 @@
     <w:p>
       <w:pPr>
         <w:shd w:val="clear" w:color="auto" w:fill="FFFFFF"/>
-        <w:spacing w:after="100" w:afterAutospacing="1" w:line="240" w:lineRule="auto"/>
-        <w:rPr>
-          <w:rFonts w:ascii="Segoe UI" w:eastAsia="Times New Roman" w:hAnsi="Segoe UI" w:cs="Segoe UI"/>
-          <w:color w:val="484848"/>
-          <w:sz w:val="24"/>
-          <w:szCs w:val="24"/>
-        </w:rPr>
-      </w:pPr>
-      <w:r>
-        <w:rPr>
-          <w:rFonts w:ascii="Segoe UI" w:eastAsia="Times New Roman" w:hAnsi="Segoe UI" w:cs="Segoe UI"/>
+        <w:spacing w:after="100" w:afterAutospacing="1" w:line="360" w:lineRule="auto"/>
+        <w:rPr>
+          <w:rFonts w:ascii="Consolas" w:eastAsia="Times New Roman" w:hAnsi="Consolas" w:cs="Segoe UI"/>
+          <w:color w:val="484848"/>
+          <w:sz w:val="24"/>
+          <w:szCs w:val="24"/>
+        </w:rPr>
+      </w:pPr>
+      <w:r>
+        <w:rPr>
+          <w:rFonts w:ascii="Consolas" w:eastAsia="Times New Roman" w:hAnsi="Consolas" w:cs="Segoe UI"/>
           <w:color w:val="484848"/>
           <w:sz w:val="24"/>
           <w:szCs w:val="24"/>
@@ -4357,17 +4555,17 @@
     <w:p>
       <w:pPr>
         <w:shd w:val="clear" w:color="auto" w:fill="FFFFFF"/>
-        <w:spacing w:after="100" w:afterAutospacing="1" w:line="240" w:lineRule="auto"/>
-        <w:rPr>
-          <w:rFonts w:ascii="Segoe UI" w:eastAsia="Times New Roman" w:hAnsi="Segoe UI" w:cs="Segoe UI"/>
-          <w:color w:val="484848"/>
-          <w:sz w:val="24"/>
-          <w:szCs w:val="24"/>
-        </w:rPr>
-      </w:pPr>
-      <w:r>
-        <w:rPr>
-          <w:rFonts w:ascii="Segoe UI" w:eastAsia="Times New Roman" w:hAnsi="Segoe UI" w:cs="Segoe UI"/>
+        <w:spacing w:after="100" w:afterAutospacing="1" w:line="360" w:lineRule="auto"/>
+        <w:rPr>
+          <w:rFonts w:ascii="Consolas" w:eastAsia="Times New Roman" w:hAnsi="Consolas" w:cs="Segoe UI"/>
+          <w:color w:val="484848"/>
+          <w:sz w:val="24"/>
+          <w:szCs w:val="24"/>
+        </w:rPr>
+      </w:pPr>
+      <w:r>
+        <w:rPr>
+          <w:rFonts w:ascii="Consolas" w:eastAsia="Times New Roman" w:hAnsi="Consolas" w:cs="Segoe UI"/>
           <w:color w:val="484848"/>
           <w:sz w:val="24"/>
           <w:szCs w:val="24"/>
@@ -4396,7 +4594,7 @@
           <w:tab w:val="left" w:pos="13740"/>
           <w:tab w:val="left" w:pos="14656"/>
         </w:tabs>
-        <w:spacing w:after="0" w:line="240" w:lineRule="auto"/>
+        <w:spacing w:after="0" w:line="360" w:lineRule="auto"/>
         <w:rPr>
           <w:rFonts w:ascii="Consolas" w:eastAsia="Times New Roman" w:hAnsi="Consolas" w:cs="Courier New"/>
           <w:color w:val="939598"/>
@@ -4498,7 +4696,7 @@
           <w:tab w:val="left" w:pos="13740"/>
           <w:tab w:val="left" w:pos="14656"/>
         </w:tabs>
-        <w:spacing w:after="0" w:line="240" w:lineRule="auto"/>
+        <w:spacing w:after="0" w:line="360" w:lineRule="auto"/>
         <w:rPr>
           <w:rFonts w:ascii="Consolas" w:eastAsia="Times New Roman" w:hAnsi="Consolas" w:cs="Courier New"/>
           <w:color w:val="939598"/>
@@ -4745,17 +4943,17 @@
     <w:p>
       <w:pPr>
         <w:shd w:val="clear" w:color="auto" w:fill="FFFFFF"/>
-        <w:spacing w:after="100" w:afterAutospacing="1" w:line="240" w:lineRule="auto"/>
-        <w:rPr>
-          <w:rFonts w:ascii="Segoe UI" w:eastAsia="Times New Roman" w:hAnsi="Segoe UI" w:cs="Segoe UI"/>
-          <w:color w:val="484848"/>
-          <w:sz w:val="24"/>
-          <w:szCs w:val="24"/>
-        </w:rPr>
-      </w:pPr>
-      <w:r>
-        <w:rPr>
-          <w:rFonts w:ascii="Segoe UI" w:eastAsia="Times New Roman" w:hAnsi="Segoe UI" w:cs="Segoe UI"/>
+        <w:spacing w:after="100" w:afterAutospacing="1" w:line="360" w:lineRule="auto"/>
+        <w:rPr>
+          <w:rFonts w:ascii="Consolas" w:eastAsia="Times New Roman" w:hAnsi="Consolas" w:cs="Segoe UI"/>
+          <w:color w:val="484848"/>
+          <w:sz w:val="24"/>
+          <w:szCs w:val="24"/>
+        </w:rPr>
+      </w:pPr>
+      <w:r>
+        <w:rPr>
+          <w:rFonts w:ascii="Consolas" w:eastAsia="Times New Roman" w:hAnsi="Consolas" w:cs="Segoe UI"/>
           <w:color w:val="484848"/>
           <w:sz w:val="24"/>
           <w:szCs w:val="24"/>
@@ -4774,7 +4972,7 @@
       </w:r>
       <w:r>
         <w:rPr>
-          <w:rFonts w:ascii="Segoe UI" w:eastAsia="Times New Roman" w:hAnsi="Segoe UI" w:cs="Segoe UI"/>
+          <w:rFonts w:ascii="Consolas" w:eastAsia="Times New Roman" w:hAnsi="Consolas" w:cs="Segoe UI"/>
           <w:color w:val="484848"/>
           <w:sz w:val="24"/>
           <w:szCs w:val="24"/>
@@ -4783,7 +4981,7 @@
       </w:r>
       <w:r>
         <w:rPr>
-          <w:rFonts w:ascii="Segoe UI" w:eastAsia="Times New Roman" w:hAnsi="Segoe UI" w:cs="Segoe UI"/>
+          <w:rFonts w:ascii="Consolas" w:eastAsia="Times New Roman" w:hAnsi="Consolas" w:cs="Segoe UI"/>
           <w:i/>
           <w:iCs/>
           <w:color w:val="484848"/>
@@ -4794,7 +4992,7 @@
       </w:r>
       <w:r>
         <w:rPr>
-          <w:rFonts w:ascii="Segoe UI" w:eastAsia="Times New Roman" w:hAnsi="Segoe UI" w:cs="Segoe UI"/>
+          <w:rFonts w:ascii="Consolas" w:eastAsia="Times New Roman" w:hAnsi="Consolas" w:cs="Segoe UI"/>
           <w:color w:val="484848"/>
           <w:sz w:val="24"/>
           <w:szCs w:val="24"/>
@@ -4805,17 +5003,17 @@
     <w:p>
       <w:pPr>
         <w:shd w:val="clear" w:color="auto" w:fill="FFFFFF"/>
-        <w:spacing w:after="100" w:afterAutospacing="1" w:line="240" w:lineRule="auto"/>
-        <w:rPr>
-          <w:rFonts w:ascii="Segoe UI" w:eastAsia="Times New Roman" w:hAnsi="Segoe UI" w:cs="Segoe UI"/>
-          <w:color w:val="484848"/>
-          <w:sz w:val="24"/>
-          <w:szCs w:val="24"/>
-        </w:rPr>
-      </w:pPr>
-      <w:r>
-        <w:rPr>
-          <w:rFonts w:ascii="Segoe UI" w:eastAsia="Times New Roman" w:hAnsi="Segoe UI" w:cs="Segoe UI"/>
+        <w:spacing w:after="100" w:afterAutospacing="1" w:line="360" w:lineRule="auto"/>
+        <w:rPr>
+          <w:rFonts w:ascii="Consolas" w:eastAsia="Times New Roman" w:hAnsi="Consolas" w:cs="Segoe UI"/>
+          <w:color w:val="484848"/>
+          <w:sz w:val="24"/>
+          <w:szCs w:val="24"/>
+        </w:rPr>
+      </w:pPr>
+      <w:r>
+        <w:rPr>
+          <w:rFonts w:ascii="Consolas" w:eastAsia="Times New Roman" w:hAnsi="Consolas" w:cs="Segoe UI"/>
           <w:color w:val="484848"/>
           <w:sz w:val="24"/>
           <w:szCs w:val="24"/>
@@ -4826,17 +5024,17 @@
     <w:p>
       <w:pPr>
         <w:shd w:val="clear" w:color="auto" w:fill="FFFFFF"/>
-        <w:spacing w:after="0" w:line="240" w:lineRule="auto"/>
-        <w:rPr>
-          <w:rFonts w:ascii="Segoe UI" w:eastAsia="Times New Roman" w:hAnsi="Segoe UI" w:cs="Segoe UI"/>
-          <w:color w:val="484848"/>
-          <w:sz w:val="24"/>
-          <w:szCs w:val="24"/>
-        </w:rPr>
-      </w:pPr>
-      <w:r>
-        <w:rPr>
-          <w:rFonts w:ascii="Segoe UI" w:eastAsia="Times New Roman" w:hAnsi="Segoe UI" w:cs="Segoe UI"/>
+        <w:spacing w:after="0" w:line="360" w:lineRule="auto"/>
+        <w:rPr>
+          <w:rFonts w:ascii="Consolas" w:eastAsia="Times New Roman" w:hAnsi="Consolas" w:cs="Segoe UI"/>
+          <w:color w:val="484848"/>
+          <w:sz w:val="24"/>
+          <w:szCs w:val="24"/>
+        </w:rPr>
+      </w:pPr>
+      <w:r>
+        <w:rPr>
+          <w:rFonts w:ascii="Consolas" w:eastAsia="Times New Roman" w:hAnsi="Consolas" w:cs="Segoe UI"/>
           <w:color w:val="484848"/>
           <w:sz w:val="24"/>
           <w:szCs w:val="24"/>
@@ -4845,15 +5043,24 @@
       </w:r>
     </w:p>
     <w:p>
-      <w:r>
+      <w:pPr>
+        <w:spacing w:line="360" w:lineRule="auto"/>
+        <w:rPr>
+          <w:rFonts w:ascii="Consolas" w:hAnsi="Consolas"/>
+        </w:rPr>
+      </w:pPr>
+      <w:r>
+        <w:rPr>
+          <w:rFonts w:ascii="Consolas" w:hAnsi="Consolas"/>
+        </w:rPr>
         <w:br w:type="page"/>
       </w:r>
     </w:p>
     <w:p>
       <w:pPr>
-        <w:spacing w:after="0" w:line="240" w:lineRule="auto"/>
-        <w:rPr>
-          <w:rFonts w:ascii="Segoe UI" w:eastAsia="Times New Roman" w:hAnsi="Segoe UI" w:cs="Segoe UI"/>
+        <w:spacing w:after="0" w:line="360" w:lineRule="auto"/>
+        <w:rPr>
+          <w:rFonts w:ascii="Consolas" w:eastAsia="Times New Roman" w:hAnsi="Consolas" w:cs="Segoe UI"/>
           <w:color w:val="000000"/>
           <w:sz w:val="24"/>
           <w:szCs w:val="24"/>
@@ -4861,7 +5068,7 @@
       </w:pPr>
       <w:r>
         <w:rPr>
-          <w:rFonts w:ascii="Segoe UI" w:eastAsia="Times New Roman" w:hAnsi="Segoe UI" w:cs="Segoe UI"/>
+          <w:rFonts w:ascii="Consolas" w:eastAsia="Times New Roman" w:hAnsi="Consolas" w:cs="Segoe UI"/>
           <w:color w:val="000000"/>
           <w:sz w:val="24"/>
           <w:szCs w:val="24"/>
@@ -4872,16 +5079,16 @@
     </w:p>
     <w:p>
       <w:pPr>
-        <w:spacing w:after="100" w:afterAutospacing="1" w:line="240" w:lineRule="auto"/>
-        <w:rPr>
-          <w:rFonts w:ascii="Times New Roman" w:eastAsia="Times New Roman" w:hAnsi="Times New Roman" w:cs="Times New Roman"/>
-          <w:sz w:val="24"/>
-          <w:szCs w:val="24"/>
-        </w:rPr>
-      </w:pPr>
-      <w:r>
-        <w:rPr>
-          <w:rFonts w:ascii="Times New Roman" w:eastAsia="Times New Roman" w:hAnsi="Times New Roman" w:cs="Times New Roman"/>
+        <w:spacing w:after="100" w:afterAutospacing="1" w:line="360" w:lineRule="auto"/>
+        <w:rPr>
+          <w:rFonts w:ascii="Consolas" w:eastAsia="Times New Roman" w:hAnsi="Consolas" w:cs="Times New Roman"/>
+          <w:sz w:val="24"/>
+          <w:szCs w:val="24"/>
+        </w:rPr>
+      </w:pPr>
+      <w:r>
+        <w:rPr>
+          <w:rFonts w:ascii="Consolas" w:eastAsia="Times New Roman" w:hAnsi="Consolas" w:cs="Times New Roman"/>
           <w:sz w:val="24"/>
           <w:szCs w:val="24"/>
         </w:rPr>
@@ -4890,16 +5097,16 @@
     </w:p>
     <w:p>
       <w:pPr>
-        <w:spacing w:after="100" w:afterAutospacing="1" w:line="240" w:lineRule="auto"/>
-        <w:rPr>
-          <w:rFonts w:ascii="Times New Roman" w:eastAsia="Times New Roman" w:hAnsi="Times New Roman" w:cs="Times New Roman"/>
-          <w:sz w:val="24"/>
-          <w:szCs w:val="24"/>
-        </w:rPr>
-      </w:pPr>
-      <w:r>
-        <w:rPr>
-          <w:rFonts w:ascii="Times New Roman" w:eastAsia="Times New Roman" w:hAnsi="Times New Roman" w:cs="Times New Roman"/>
+        <w:spacing w:after="100" w:afterAutospacing="1" w:line="360" w:lineRule="auto"/>
+        <w:rPr>
+          <w:rFonts w:ascii="Consolas" w:eastAsia="Times New Roman" w:hAnsi="Consolas" w:cs="Times New Roman"/>
+          <w:sz w:val="24"/>
+          <w:szCs w:val="24"/>
+        </w:rPr>
+      </w:pPr>
+      <w:r>
+        <w:rPr>
+          <w:rFonts w:ascii="Consolas" w:eastAsia="Times New Roman" w:hAnsi="Consolas" w:cs="Times New Roman"/>
           <w:sz w:val="24"/>
           <w:szCs w:val="24"/>
         </w:rPr>
@@ -4908,7 +5115,7 @@
       <w:proofErr w:type="gramStart"/>
       <w:r>
         <w:rPr>
-          <w:rFonts w:ascii="Times New Roman" w:eastAsia="Times New Roman" w:hAnsi="Times New Roman" w:cs="Times New Roman"/>
+          <w:rFonts w:ascii="Consolas" w:eastAsia="Times New Roman" w:hAnsi="Consolas" w:cs="Times New Roman"/>
           <w:sz w:val="24"/>
           <w:szCs w:val="24"/>
         </w:rPr>
@@ -4927,7 +5134,7 @@
       <w:proofErr w:type="gramEnd"/>
       <w:r>
         <w:rPr>
-          <w:rFonts w:ascii="Times New Roman" w:eastAsia="Times New Roman" w:hAnsi="Times New Roman" w:cs="Times New Roman"/>
+          <w:rFonts w:ascii="Consolas" w:eastAsia="Times New Roman" w:hAnsi="Consolas" w:cs="Times New Roman"/>
           <w:sz w:val="24"/>
           <w:szCs w:val="24"/>
         </w:rPr>
@@ -4945,7 +5152,7 @@
       </w:r>
       <w:r>
         <w:rPr>
-          <w:rFonts w:ascii="Times New Roman" w:eastAsia="Times New Roman" w:hAnsi="Times New Roman" w:cs="Times New Roman"/>
+          <w:rFonts w:ascii="Consolas" w:eastAsia="Times New Roman" w:hAnsi="Consolas" w:cs="Times New Roman"/>
           <w:sz w:val="24"/>
           <w:szCs w:val="24"/>
         </w:rPr>
@@ -4973,7 +5180,7 @@
           <w:tab w:val="left" w:pos="13740"/>
           <w:tab w:val="left" w:pos="14656"/>
         </w:tabs>
-        <w:spacing w:after="0" w:line="240" w:lineRule="auto"/>
+        <w:spacing w:after="0" w:line="360" w:lineRule="auto"/>
         <w:rPr>
           <w:rFonts w:ascii="Consolas" w:eastAsia="Times New Roman" w:hAnsi="Consolas" w:cs="Courier New"/>
           <w:color w:val="939598"/>
@@ -5059,16 +5266,16 @@
     </w:p>
     <w:p>
       <w:pPr>
-        <w:spacing w:after="0" w:line="240" w:lineRule="auto"/>
-        <w:rPr>
-          <w:rFonts w:ascii="Times New Roman" w:eastAsia="Times New Roman" w:hAnsi="Times New Roman" w:cs="Times New Roman"/>
-          <w:sz w:val="24"/>
-          <w:szCs w:val="24"/>
-        </w:rPr>
-      </w:pPr>
-      <w:r>
-        <w:rPr>
-          <w:rFonts w:ascii="Times New Roman" w:eastAsia="Times New Roman" w:hAnsi="Times New Roman" w:cs="Times New Roman"/>
+        <w:spacing w:after="0" w:line="360" w:lineRule="auto"/>
+        <w:rPr>
+          <w:rFonts w:ascii="Consolas" w:eastAsia="Times New Roman" w:hAnsi="Consolas" w:cs="Times New Roman"/>
+          <w:sz w:val="24"/>
+          <w:szCs w:val="24"/>
+        </w:rPr>
+      </w:pPr>
+      <w:r>
+        <w:rPr>
+          <w:rFonts w:ascii="Consolas" w:eastAsia="Times New Roman" w:hAnsi="Consolas" w:cs="Times New Roman"/>
           <w:sz w:val="24"/>
           <w:szCs w:val="24"/>
         </w:rPr>
@@ -5086,7 +5293,7 @@
       </w:r>
       <w:r>
         <w:rPr>
-          <w:rFonts w:ascii="Times New Roman" w:eastAsia="Times New Roman" w:hAnsi="Times New Roman" w:cs="Times New Roman"/>
+          <w:rFonts w:ascii="Consolas" w:eastAsia="Times New Roman" w:hAnsi="Consolas" w:cs="Times New Roman"/>
           <w:sz w:val="24"/>
           <w:szCs w:val="24"/>
         </w:rPr>
@@ -5104,7 +5311,7 @@
       </w:r>
       <w:r>
         <w:rPr>
-          <w:rFonts w:ascii="Times New Roman" w:eastAsia="Times New Roman" w:hAnsi="Times New Roman" w:cs="Times New Roman"/>
+          <w:rFonts w:ascii="Consolas" w:eastAsia="Times New Roman" w:hAnsi="Consolas" w:cs="Times New Roman"/>
           <w:sz w:val="24"/>
           <w:szCs w:val="24"/>
         </w:rPr>
@@ -5122,7 +5329,7 @@
       </w:r>
       <w:r>
         <w:rPr>
-          <w:rFonts w:ascii="Times New Roman" w:eastAsia="Times New Roman" w:hAnsi="Times New Roman" w:cs="Times New Roman"/>
+          <w:rFonts w:ascii="Consolas" w:eastAsia="Times New Roman" w:hAnsi="Consolas" w:cs="Times New Roman"/>
           <w:sz w:val="24"/>
           <w:szCs w:val="24"/>
         </w:rPr>
@@ -5140,7 +5347,7 @@
       </w:r>
       <w:r>
         <w:rPr>
-          <w:rFonts w:ascii="Times New Roman" w:eastAsia="Times New Roman" w:hAnsi="Times New Roman" w:cs="Times New Roman"/>
+          <w:rFonts w:ascii="Consolas" w:eastAsia="Times New Roman" w:hAnsi="Consolas" w:cs="Times New Roman"/>
           <w:sz w:val="24"/>
           <w:szCs w:val="24"/>
         </w:rPr>
@@ -5148,16 +5355,25 @@
       </w:r>
     </w:p>
     <w:p>
-      <w:r>
+      <w:pPr>
+        <w:spacing w:line="360" w:lineRule="auto"/>
+        <w:rPr>
+          <w:rFonts w:ascii="Consolas" w:hAnsi="Consolas"/>
+        </w:rPr>
+      </w:pPr>
+      <w:r>
+        <w:rPr>
+          <w:rFonts w:ascii="Consolas" w:hAnsi="Consolas"/>
+        </w:rPr>
         <w:br w:type="page"/>
       </w:r>
     </w:p>
     <w:p>
       <w:pPr>
         <w:shd w:val="clear" w:color="auto" w:fill="FFFFFF"/>
-        <w:spacing w:after="0" w:line="240" w:lineRule="auto"/>
-        <w:rPr>
-          <w:rFonts w:ascii="Segoe UI" w:eastAsia="Times New Roman" w:hAnsi="Segoe UI" w:cs="Segoe UI"/>
+        <w:spacing w:after="0" w:line="360" w:lineRule="auto"/>
+        <w:rPr>
+          <w:rFonts w:ascii="Consolas" w:eastAsia="Times New Roman" w:hAnsi="Consolas" w:cs="Segoe UI"/>
           <w:color w:val="000000"/>
           <w:sz w:val="24"/>
           <w:szCs w:val="24"/>
@@ -5165,7 +5381,7 @@
       </w:pPr>
       <w:r>
         <w:rPr>
-          <w:rFonts w:ascii="Segoe UI" w:eastAsia="Times New Roman" w:hAnsi="Segoe UI" w:cs="Segoe UI"/>
+          <w:rFonts w:ascii="Consolas" w:eastAsia="Times New Roman" w:hAnsi="Consolas" w:cs="Segoe UI"/>
           <w:color w:val="000000"/>
           <w:sz w:val="24"/>
           <w:szCs w:val="24"/>
@@ -5177,17 +5393,17 @@
     <w:p>
       <w:pPr>
         <w:shd w:val="clear" w:color="auto" w:fill="FFFFFF"/>
-        <w:spacing w:after="100" w:afterAutospacing="1" w:line="240" w:lineRule="auto"/>
-        <w:rPr>
-          <w:rFonts w:ascii="Segoe UI" w:eastAsia="Times New Roman" w:hAnsi="Segoe UI" w:cs="Segoe UI"/>
-          <w:color w:val="484848"/>
-          <w:sz w:val="24"/>
-          <w:szCs w:val="24"/>
-        </w:rPr>
-      </w:pPr>
-      <w:r>
-        <w:rPr>
-          <w:rFonts w:ascii="Segoe UI" w:eastAsia="Times New Roman" w:hAnsi="Segoe UI" w:cs="Segoe UI"/>
+        <w:spacing w:after="100" w:afterAutospacing="1" w:line="360" w:lineRule="auto"/>
+        <w:rPr>
+          <w:rFonts w:ascii="Consolas" w:eastAsia="Times New Roman" w:hAnsi="Consolas" w:cs="Segoe UI"/>
+          <w:color w:val="484848"/>
+          <w:sz w:val="24"/>
+          <w:szCs w:val="24"/>
+        </w:rPr>
+      </w:pPr>
+      <w:r>
+        <w:rPr>
+          <w:rFonts w:ascii="Consolas" w:eastAsia="Times New Roman" w:hAnsi="Consolas" w:cs="Segoe UI"/>
           <w:color w:val="484848"/>
           <w:sz w:val="24"/>
           <w:szCs w:val="24"/>
@@ -5216,12 +5432,13 @@
           <w:tab w:val="left" w:pos="13740"/>
           <w:tab w:val="left" w:pos="14656"/>
         </w:tabs>
-        <w:spacing w:after="0" w:line="240" w:lineRule="auto"/>
+        <w:spacing w:after="0" w:line="360" w:lineRule="auto"/>
         <w:rPr>
           <w:rFonts w:ascii="Consolas" w:eastAsia="Times New Roman" w:hAnsi="Consolas" w:cs="Courier New"/>
           <w:color w:val="939598"/>
           <w:sz w:val="24"/>
           <w:szCs w:val="24"/>
+          <w:lang w:val="fi-FI"/>
         </w:rPr>
       </w:pPr>
       <w:r>
@@ -5231,8 +5448,19 @@
           <w:sz w:val="24"/>
           <w:szCs w:val="24"/>
         </w:rPr>
-        <w:t>&lt;ul</w:t>
-      </w:r>
+        <w:t>&lt;</w:t>
+      </w:r>
+      <w:proofErr w:type="spellStart"/>
+      <w:r>
+        <w:rPr>
+          <w:rFonts w:ascii="Consolas" w:eastAsia="Times New Roman" w:hAnsi="Consolas" w:cs="Courier New"/>
+          <w:color w:val="E85D7F"/>
+          <w:sz w:val="24"/>
+          <w:szCs w:val="24"/>
+        </w:rPr>
+        <w:t>ul</w:t>
+      </w:r>
+      <w:proofErr w:type="spellEnd"/>
       <w:r>
         <w:rPr>
           <w:rFonts w:ascii="Consolas" w:eastAsia="Times New Roman" w:hAnsi="Consolas" w:cs="Courier New"/>
@@ -5267,7 +5495,27 @@
           <w:sz w:val="24"/>
           <w:szCs w:val="24"/>
         </w:rPr>
-        <w:t>'main-list'</w:t>
+        <w:t>'</w:t>
+      </w:r>
+      <w:proofErr w:type="gramStart"/>
+      <w:r>
+        <w:rPr>
+          <w:rFonts w:ascii="Consolas" w:eastAsia="Times New Roman" w:hAnsi="Consolas" w:cs="Courier New"/>
+          <w:color w:val="FFE083"/>
+          <w:sz w:val="24"/>
+          <w:szCs w:val="24"/>
+        </w:rPr>
+        <w:t>main-list</w:t>
+      </w:r>
+      <w:proofErr w:type="gramEnd"/>
+      <w:r>
+        <w:rPr>
+          <w:rFonts w:ascii="Consolas" w:eastAsia="Times New Roman" w:hAnsi="Consolas" w:cs="Courier New"/>
+          <w:color w:val="FFE083"/>
+          <w:sz w:val="24"/>
+          <w:szCs w:val="24"/>
+        </w:rPr>
+        <w:t>'</w:t>
       </w:r>
       <w:r>
         <w:rPr>
@@ -5320,6 +5568,7 @@
           <w:color w:val="E85D7F"/>
           <w:sz w:val="24"/>
           <w:szCs w:val="24"/>
+          <w:lang w:val="fi-FI"/>
         </w:rPr>
         <w:t>&lt;/li&gt;</w:t>
       </w:r>
@@ -5329,6 +5578,7 @@
           <w:color w:val="939598"/>
           <w:sz w:val="24"/>
           <w:szCs w:val="24"/>
+          <w:lang w:val="fi-FI"/>
         </w:rPr>
         <w:br/>
       </w:r>
@@ -5338,6 +5588,7 @@
           <w:color w:val="FFFFFF"/>
           <w:sz w:val="24"/>
           <w:szCs w:val="24"/>
+          <w:lang w:val="fi-FI"/>
         </w:rPr>
         <w:t>  </w:t>
       </w:r>
@@ -5347,6 +5598,7 @@
           <w:color w:val="E85D7F"/>
           <w:sz w:val="24"/>
           <w:szCs w:val="24"/>
+          <w:lang w:val="fi-FI"/>
         </w:rPr>
         <w:t>&lt;li&gt;</w:t>
       </w:r>
@@ -5356,6 +5608,7 @@
           <w:color w:val="FFFFFF"/>
           <w:sz w:val="24"/>
           <w:szCs w:val="24"/>
+          <w:lang w:val="fi-FI"/>
         </w:rPr>
         <w:t xml:space="preserve"> ... </w:t>
       </w:r>
@@ -5365,6 +5618,7 @@
           <w:color w:val="E85D7F"/>
           <w:sz w:val="24"/>
           <w:szCs w:val="24"/>
+          <w:lang w:val="fi-FI"/>
         </w:rPr>
         <w:t>&lt;/li&gt;</w:t>
       </w:r>
@@ -5374,6 +5628,7 @@
           <w:color w:val="939598"/>
           <w:sz w:val="24"/>
           <w:szCs w:val="24"/>
+          <w:lang w:val="fi-FI"/>
         </w:rPr>
         <w:br/>
       </w:r>
@@ -5383,6 +5638,7 @@
           <w:color w:val="FFFFFF"/>
           <w:sz w:val="24"/>
           <w:szCs w:val="24"/>
+          <w:lang w:val="fi-FI"/>
         </w:rPr>
         <w:t>  </w:t>
       </w:r>
@@ -5392,6 +5648,7 @@
           <w:color w:val="E85D7F"/>
           <w:sz w:val="24"/>
           <w:szCs w:val="24"/>
+          <w:lang w:val="fi-FI"/>
         </w:rPr>
         <w:t>&lt;li&gt;</w:t>
       </w:r>
@@ -5401,6 +5658,7 @@
           <w:color w:val="FFFFFF"/>
           <w:sz w:val="24"/>
           <w:szCs w:val="24"/>
+          <w:lang w:val="fi-FI"/>
         </w:rPr>
         <w:t xml:space="preserve"> ... </w:t>
       </w:r>
@@ -5410,6 +5668,7 @@
           <w:color w:val="E85D7F"/>
           <w:sz w:val="24"/>
           <w:szCs w:val="24"/>
+          <w:lang w:val="fi-FI"/>
         </w:rPr>
         <w:t>&lt;/li&gt;</w:t>
       </w:r>
@@ -5419,6 +5678,7 @@
           <w:color w:val="939598"/>
           <w:sz w:val="24"/>
           <w:szCs w:val="24"/>
+          <w:lang w:val="fi-FI"/>
         </w:rPr>
         <w:br/>
       </w:r>
@@ -5428,24 +5688,47 @@
           <w:color w:val="E85D7F"/>
           <w:sz w:val="24"/>
           <w:szCs w:val="24"/>
-        </w:rPr>
-        <w:t>&lt;/ul&gt;</w:t>
+          <w:lang w:val="fi-FI"/>
+        </w:rPr>
+        <w:t>&lt;/</w:t>
+      </w:r>
+      <w:proofErr w:type="spellStart"/>
+      <w:r>
+        <w:rPr>
+          <w:rFonts w:ascii="Consolas" w:eastAsia="Times New Roman" w:hAnsi="Consolas" w:cs="Courier New"/>
+          <w:color w:val="E85D7F"/>
+          <w:sz w:val="24"/>
+          <w:szCs w:val="24"/>
+          <w:lang w:val="fi-FI"/>
+        </w:rPr>
+        <w:t>ul</w:t>
+      </w:r>
+      <w:proofErr w:type="spellEnd"/>
+      <w:r>
+        <w:rPr>
+          <w:rFonts w:ascii="Consolas" w:eastAsia="Times New Roman" w:hAnsi="Consolas" w:cs="Courier New"/>
+          <w:color w:val="E85D7F"/>
+          <w:sz w:val="24"/>
+          <w:szCs w:val="24"/>
+          <w:lang w:val="fi-FI"/>
+        </w:rPr>
+        <w:t>&gt;</w:t>
       </w:r>
     </w:p>
     <w:p>
       <w:pPr>
         <w:shd w:val="clear" w:color="auto" w:fill="FFFFFF"/>
-        <w:spacing w:after="100" w:afterAutospacing="1" w:line="240" w:lineRule="auto"/>
-        <w:rPr>
-          <w:rFonts w:ascii="Segoe UI" w:eastAsia="Times New Roman" w:hAnsi="Segoe UI" w:cs="Segoe UI"/>
-          <w:color w:val="484848"/>
-          <w:sz w:val="24"/>
-          <w:szCs w:val="24"/>
-        </w:rPr>
-      </w:pPr>
-      <w:r>
-        <w:rPr>
-          <w:rFonts w:ascii="Segoe UI" w:eastAsia="Times New Roman" w:hAnsi="Segoe UI" w:cs="Segoe UI"/>
+        <w:spacing w:after="100" w:afterAutospacing="1" w:line="360" w:lineRule="auto"/>
+        <w:rPr>
+          <w:rFonts w:ascii="Consolas" w:eastAsia="Times New Roman" w:hAnsi="Consolas" w:cs="Segoe UI"/>
+          <w:color w:val="484848"/>
+          <w:sz w:val="24"/>
+          <w:szCs w:val="24"/>
+        </w:rPr>
+      </w:pPr>
+      <w:r>
+        <w:rPr>
+          <w:rFonts w:ascii="Consolas" w:eastAsia="Times New Roman" w:hAnsi="Consolas" w:cs="Segoe UI"/>
           <w:color w:val="484848"/>
           <w:sz w:val="24"/>
           <w:szCs w:val="24"/>
@@ -5464,7 +5747,7 @@
       </w:r>
       <w:r>
         <w:rPr>
-          <w:rFonts w:ascii="Segoe UI" w:eastAsia="Times New Roman" w:hAnsi="Segoe UI" w:cs="Segoe UI"/>
+          <w:rFonts w:ascii="Consolas" w:eastAsia="Times New Roman" w:hAnsi="Consolas" w:cs="Segoe UI"/>
           <w:color w:val="484848"/>
           <w:sz w:val="24"/>
           <w:szCs w:val="24"/>
@@ -5493,7 +5776,7 @@
           <w:tab w:val="left" w:pos="13740"/>
           <w:tab w:val="left" w:pos="14656"/>
         </w:tabs>
-        <w:spacing w:after="0" w:line="240" w:lineRule="auto"/>
+        <w:spacing w:after="0" w:line="360" w:lineRule="auto"/>
         <w:rPr>
           <w:rFonts w:ascii="Consolas" w:eastAsia="Times New Roman" w:hAnsi="Consolas" w:cs="Courier New"/>
           <w:color w:val="939598"/>
@@ -5589,17 +5872,17 @@
     <w:p>
       <w:pPr>
         <w:shd w:val="clear" w:color="auto" w:fill="FFFFFF"/>
-        <w:spacing w:after="100" w:afterAutospacing="1" w:line="240" w:lineRule="auto"/>
-        <w:rPr>
-          <w:rFonts w:ascii="Segoe UI" w:eastAsia="Times New Roman" w:hAnsi="Segoe UI" w:cs="Segoe UI"/>
-          <w:color w:val="484848"/>
-          <w:sz w:val="24"/>
-          <w:szCs w:val="24"/>
-        </w:rPr>
-      </w:pPr>
-      <w:r>
-        <w:rPr>
-          <w:rFonts w:ascii="Segoe UI" w:eastAsia="Times New Roman" w:hAnsi="Segoe UI" w:cs="Segoe UI"/>
+        <w:spacing w:after="100" w:afterAutospacing="1" w:line="360" w:lineRule="auto"/>
+        <w:rPr>
+          <w:rFonts w:ascii="Consolas" w:eastAsia="Times New Roman" w:hAnsi="Consolas" w:cs="Segoe UI"/>
+          <w:color w:val="484848"/>
+          <w:sz w:val="24"/>
+          <w:szCs w:val="24"/>
+        </w:rPr>
+      </w:pPr>
+      <w:r>
+        <w:rPr>
+          <w:rFonts w:ascii="Consolas" w:eastAsia="Times New Roman" w:hAnsi="Consolas" w:cs="Segoe UI"/>
           <w:color w:val="484848"/>
           <w:sz w:val="24"/>
           <w:szCs w:val="24"/>
@@ -5609,7 +5892,7 @@
       <w:proofErr w:type="gramStart"/>
       <w:r>
         <w:rPr>
-          <w:rFonts w:ascii="Segoe UI" w:eastAsia="Times New Roman" w:hAnsi="Segoe UI" w:cs="Segoe UI"/>
+          <w:rFonts w:ascii="Consolas" w:eastAsia="Times New Roman" w:hAnsi="Consolas" w:cs="Segoe UI"/>
           <w:color w:val="484848"/>
           <w:sz w:val="24"/>
           <w:szCs w:val="24"/>
@@ -5639,7 +5922,7 @@
       </w:r>
       <w:r>
         <w:rPr>
-          <w:rFonts w:ascii="Segoe UI" w:eastAsia="Times New Roman" w:hAnsi="Segoe UI" w:cs="Segoe UI"/>
+          <w:rFonts w:ascii="Consolas" w:eastAsia="Times New Roman" w:hAnsi="Consolas" w:cs="Segoe UI"/>
           <w:color w:val="484848"/>
           <w:sz w:val="24"/>
           <w:szCs w:val="24"/>
@@ -5658,7 +5941,7 @@
       </w:r>
       <w:r>
         <w:rPr>
-          <w:rFonts w:ascii="Segoe UI" w:eastAsia="Times New Roman" w:hAnsi="Segoe UI" w:cs="Segoe UI"/>
+          <w:rFonts w:ascii="Consolas" w:eastAsia="Times New Roman" w:hAnsi="Consolas" w:cs="Segoe UI"/>
           <w:color w:val="484848"/>
           <w:sz w:val="24"/>
           <w:szCs w:val="24"/>
@@ -5677,7 +5960,7 @@
       </w:r>
       <w:r>
         <w:rPr>
-          <w:rFonts w:ascii="Segoe UI" w:eastAsia="Times New Roman" w:hAnsi="Segoe UI" w:cs="Segoe UI"/>
+          <w:rFonts w:ascii="Consolas" w:eastAsia="Times New Roman" w:hAnsi="Consolas" w:cs="Segoe UI"/>
           <w:color w:val="484848"/>
           <w:sz w:val="24"/>
           <w:szCs w:val="24"/>
@@ -5696,7 +5979,7 @@
       </w:r>
       <w:r>
         <w:rPr>
-          <w:rFonts w:ascii="Segoe UI" w:eastAsia="Times New Roman" w:hAnsi="Segoe UI" w:cs="Segoe UI"/>
+          <w:rFonts w:ascii="Consolas" w:eastAsia="Times New Roman" w:hAnsi="Consolas" w:cs="Segoe UI"/>
           <w:color w:val="484848"/>
           <w:sz w:val="24"/>
           <w:szCs w:val="24"/>
@@ -5706,7 +5989,7 @@
       <w:proofErr w:type="gramStart"/>
       <w:r>
         <w:rPr>
-          <w:rFonts w:ascii="Segoe UI" w:eastAsia="Times New Roman" w:hAnsi="Segoe UI" w:cs="Segoe UI"/>
+          <w:rFonts w:ascii="Consolas" w:eastAsia="Times New Roman" w:hAnsi="Consolas" w:cs="Segoe UI"/>
           <w:color w:val="484848"/>
           <w:sz w:val="24"/>
           <w:szCs w:val="24"/>
@@ -5736,7 +6019,7 @@
       </w:r>
       <w:r>
         <w:rPr>
-          <w:rFonts w:ascii="Segoe UI" w:eastAsia="Times New Roman" w:hAnsi="Segoe UI" w:cs="Segoe UI"/>
+          <w:rFonts w:ascii="Consolas" w:eastAsia="Times New Roman" w:hAnsi="Consolas" w:cs="Segoe UI"/>
           <w:color w:val="484848"/>
           <w:sz w:val="24"/>
           <w:szCs w:val="24"/>
@@ -5747,17 +6030,17 @@
     <w:p>
       <w:pPr>
         <w:shd w:val="clear" w:color="auto" w:fill="FFFFFF"/>
-        <w:spacing w:after="0" w:line="240" w:lineRule="auto"/>
-        <w:rPr>
-          <w:rFonts w:ascii="Segoe UI" w:eastAsia="Times New Roman" w:hAnsi="Segoe UI" w:cs="Segoe UI"/>
-          <w:color w:val="484848"/>
-          <w:sz w:val="24"/>
-          <w:szCs w:val="24"/>
-        </w:rPr>
-      </w:pPr>
-      <w:r>
-        <w:rPr>
-          <w:rFonts w:ascii="Segoe UI" w:eastAsia="Times New Roman" w:hAnsi="Segoe UI" w:cs="Segoe UI"/>
+        <w:spacing w:after="0" w:line="360" w:lineRule="auto"/>
+        <w:rPr>
+          <w:rFonts w:ascii="Consolas" w:eastAsia="Times New Roman" w:hAnsi="Consolas" w:cs="Segoe UI"/>
+          <w:color w:val="484848"/>
+          <w:sz w:val="24"/>
+          <w:szCs w:val="24"/>
+        </w:rPr>
+      </w:pPr>
+      <w:r>
+        <w:rPr>
+          <w:rFonts w:ascii="Consolas" w:eastAsia="Times New Roman" w:hAnsi="Consolas" w:cs="Segoe UI"/>
           <w:color w:val="484848"/>
           <w:sz w:val="24"/>
           <w:szCs w:val="24"/>
@@ -5766,16 +6049,25 @@
       </w:r>
     </w:p>
     <w:p>
-      <w:r>
+      <w:pPr>
+        <w:spacing w:line="360" w:lineRule="auto"/>
+        <w:rPr>
+          <w:rFonts w:ascii="Consolas" w:hAnsi="Consolas"/>
+        </w:rPr>
+      </w:pPr>
+      <w:r>
+        <w:rPr>
+          <w:rFonts w:ascii="Consolas" w:hAnsi="Consolas"/>
+        </w:rPr>
         <w:br w:type="page"/>
       </w:r>
     </w:p>
     <w:p>
       <w:pPr>
         <w:shd w:val="clear" w:color="auto" w:fill="FFFFFF"/>
-        <w:spacing w:after="0" w:line="240" w:lineRule="auto"/>
-        <w:rPr>
-          <w:rFonts w:ascii="Segoe UI" w:eastAsia="Times New Roman" w:hAnsi="Segoe UI" w:cs="Segoe UI"/>
+        <w:spacing w:after="0" w:line="360" w:lineRule="auto"/>
+        <w:rPr>
+          <w:rFonts w:ascii="Consolas" w:eastAsia="Times New Roman" w:hAnsi="Consolas" w:cs="Segoe UI"/>
           <w:color w:val="000000"/>
           <w:sz w:val="24"/>
           <w:szCs w:val="24"/>
@@ -5783,7 +6075,7 @@
       </w:pPr>
       <w:r>
         <w:rPr>
-          <w:rFonts w:ascii="Segoe UI" w:eastAsia="Times New Roman" w:hAnsi="Segoe UI" w:cs="Segoe UI"/>
+          <w:rFonts w:ascii="Consolas" w:eastAsia="Times New Roman" w:hAnsi="Consolas" w:cs="Segoe UI"/>
           <w:color w:val="000000"/>
           <w:sz w:val="24"/>
           <w:szCs w:val="24"/>
@@ -5795,17 +6087,17 @@
     <w:p>
       <w:pPr>
         <w:shd w:val="clear" w:color="auto" w:fill="FFFFFF"/>
-        <w:spacing w:after="100" w:afterAutospacing="1" w:line="240" w:lineRule="auto"/>
-        <w:rPr>
-          <w:rFonts w:ascii="Segoe UI" w:eastAsia="Times New Roman" w:hAnsi="Segoe UI" w:cs="Segoe UI"/>
-          <w:color w:val="484848"/>
-          <w:sz w:val="24"/>
-          <w:szCs w:val="24"/>
-        </w:rPr>
-      </w:pPr>
-      <w:r>
-        <w:rPr>
-          <w:rFonts w:ascii="Segoe UI" w:eastAsia="Times New Roman" w:hAnsi="Segoe UI" w:cs="Segoe UI"/>
+        <w:spacing w:after="100" w:afterAutospacing="1" w:line="360" w:lineRule="auto"/>
+        <w:rPr>
+          <w:rFonts w:ascii="Consolas" w:eastAsia="Times New Roman" w:hAnsi="Consolas" w:cs="Segoe UI"/>
+          <w:color w:val="484848"/>
+          <w:sz w:val="24"/>
+          <w:szCs w:val="24"/>
+        </w:rPr>
+      </w:pPr>
+      <w:r>
+        <w:rPr>
+          <w:rFonts w:ascii="Consolas" w:eastAsia="Times New Roman" w:hAnsi="Consolas" w:cs="Segoe UI"/>
           <w:color w:val="484848"/>
           <w:sz w:val="24"/>
           <w:szCs w:val="24"/>
@@ -5824,7 +6116,7 @@
       </w:r>
       <w:r>
         <w:rPr>
-          <w:rFonts w:ascii="Segoe UI" w:eastAsia="Times New Roman" w:hAnsi="Segoe UI" w:cs="Segoe UI"/>
+          <w:rFonts w:ascii="Consolas" w:eastAsia="Times New Roman" w:hAnsi="Consolas" w:cs="Segoe UI"/>
           <w:color w:val="484848"/>
           <w:sz w:val="24"/>
           <w:szCs w:val="24"/>
@@ -5843,7 +6135,7 @@
       </w:r>
       <w:r>
         <w:rPr>
-          <w:rFonts w:ascii="Segoe UI" w:eastAsia="Times New Roman" w:hAnsi="Segoe UI" w:cs="Segoe UI"/>
+          <w:rFonts w:ascii="Consolas" w:eastAsia="Times New Roman" w:hAnsi="Consolas" w:cs="Segoe UI"/>
           <w:color w:val="484848"/>
           <w:sz w:val="24"/>
           <w:szCs w:val="24"/>
@@ -5853,7 +6145,7 @@
       <w:proofErr w:type="gramStart"/>
       <w:r>
         <w:rPr>
-          <w:rFonts w:ascii="Segoe UI" w:eastAsia="Times New Roman" w:hAnsi="Segoe UI" w:cs="Segoe UI"/>
+          <w:rFonts w:ascii="Consolas" w:eastAsia="Times New Roman" w:hAnsi="Consolas" w:cs="Segoe UI"/>
           <w:color w:val="484848"/>
           <w:sz w:val="24"/>
           <w:szCs w:val="24"/>
@@ -5873,7 +6165,7 @@
       <w:proofErr w:type="gramEnd"/>
       <w:r>
         <w:rPr>
-          <w:rFonts w:ascii="Segoe UI" w:eastAsia="Times New Roman" w:hAnsi="Segoe UI" w:cs="Segoe UI"/>
+          <w:rFonts w:ascii="Consolas" w:eastAsia="Times New Roman" w:hAnsi="Consolas" w:cs="Segoe UI"/>
           <w:color w:val="484848"/>
           <w:sz w:val="24"/>
           <w:szCs w:val="24"/>
@@ -5892,7 +6184,7 @@
       </w:r>
       <w:r>
         <w:rPr>
-          <w:rFonts w:ascii="Segoe UI" w:eastAsia="Times New Roman" w:hAnsi="Segoe UI" w:cs="Segoe UI"/>
+          <w:rFonts w:ascii="Consolas" w:eastAsia="Times New Roman" w:hAnsi="Consolas" w:cs="Segoe UI"/>
           <w:color w:val="484848"/>
           <w:sz w:val="24"/>
           <w:szCs w:val="24"/>
@@ -5903,17 +6195,17 @@
     <w:p>
       <w:pPr>
         <w:shd w:val="clear" w:color="auto" w:fill="FFFFFF"/>
-        <w:spacing w:after="100" w:afterAutospacing="1" w:line="240" w:lineRule="auto"/>
-        <w:rPr>
-          <w:rFonts w:ascii="Segoe UI" w:eastAsia="Times New Roman" w:hAnsi="Segoe UI" w:cs="Segoe UI"/>
-          <w:color w:val="484848"/>
-          <w:sz w:val="24"/>
-          <w:szCs w:val="24"/>
-        </w:rPr>
-      </w:pPr>
-      <w:r>
-        <w:rPr>
-          <w:rFonts w:ascii="Segoe UI" w:eastAsia="Times New Roman" w:hAnsi="Segoe UI" w:cs="Segoe UI"/>
+        <w:spacing w:after="100" w:afterAutospacing="1" w:line="360" w:lineRule="auto"/>
+        <w:rPr>
+          <w:rFonts w:ascii="Consolas" w:eastAsia="Times New Roman" w:hAnsi="Consolas" w:cs="Segoe UI"/>
+          <w:color w:val="484848"/>
+          <w:sz w:val="24"/>
+          <w:szCs w:val="24"/>
+        </w:rPr>
+      </w:pPr>
+      <w:r>
+        <w:rPr>
+          <w:rFonts w:ascii="Consolas" w:eastAsia="Times New Roman" w:hAnsi="Consolas" w:cs="Segoe UI"/>
           <w:color w:val="484848"/>
           <w:sz w:val="24"/>
           <w:szCs w:val="24"/>
@@ -5942,7 +6234,7 @@
           <w:tab w:val="left" w:pos="13740"/>
           <w:tab w:val="left" w:pos="14656"/>
         </w:tabs>
-        <w:spacing w:after="0" w:line="240" w:lineRule="auto"/>
+        <w:spacing w:after="0" w:line="360" w:lineRule="auto"/>
         <w:rPr>
           <w:rFonts w:ascii="Consolas" w:eastAsia="Times New Roman" w:hAnsi="Consolas" w:cs="Courier New"/>
           <w:color w:val="939598"/>
@@ -6217,17 +6509,17 @@
     <w:p>
       <w:pPr>
         <w:shd w:val="clear" w:color="auto" w:fill="FFFFFF"/>
-        <w:spacing w:after="0" w:line="240" w:lineRule="auto"/>
-        <w:rPr>
-          <w:rFonts w:ascii="Segoe UI" w:eastAsia="Times New Roman" w:hAnsi="Segoe UI" w:cs="Segoe UI"/>
-          <w:color w:val="484848"/>
-          <w:sz w:val="24"/>
-          <w:szCs w:val="24"/>
-        </w:rPr>
-      </w:pPr>
-      <w:r>
-        <w:rPr>
-          <w:rFonts w:ascii="Segoe UI" w:eastAsia="Times New Roman" w:hAnsi="Segoe UI" w:cs="Segoe UI"/>
+        <w:spacing w:after="0" w:line="360" w:lineRule="auto"/>
+        <w:rPr>
+          <w:rFonts w:ascii="Consolas" w:eastAsia="Times New Roman" w:hAnsi="Consolas" w:cs="Segoe UI"/>
+          <w:color w:val="484848"/>
+          <w:sz w:val="24"/>
+          <w:szCs w:val="24"/>
+        </w:rPr>
+      </w:pPr>
+      <w:r>
+        <w:rPr>
+          <w:rFonts w:ascii="Consolas" w:eastAsia="Times New Roman" w:hAnsi="Consolas" w:cs="Segoe UI"/>
           <w:color w:val="484848"/>
           <w:sz w:val="24"/>
           <w:szCs w:val="24"/>
@@ -6246,7 +6538,7 @@
       </w:r>
       <w:r>
         <w:rPr>
-          <w:rFonts w:ascii="Segoe UI" w:eastAsia="Times New Roman" w:hAnsi="Segoe UI" w:cs="Segoe UI"/>
+          <w:rFonts w:ascii="Consolas" w:eastAsia="Times New Roman" w:hAnsi="Consolas" w:cs="Segoe UI"/>
           <w:color w:val="484848"/>
           <w:sz w:val="24"/>
           <w:szCs w:val="24"/>
@@ -6256,7 +6548,7 @@
       <w:proofErr w:type="gramStart"/>
       <w:r>
         <w:rPr>
-          <w:rFonts w:ascii="Segoe UI" w:eastAsia="Times New Roman" w:hAnsi="Segoe UI" w:cs="Segoe UI"/>
+          <w:rFonts w:ascii="Consolas" w:eastAsia="Times New Roman" w:hAnsi="Consolas" w:cs="Segoe UI"/>
           <w:color w:val="484848"/>
           <w:sz w:val="24"/>
           <w:szCs w:val="24"/>
@@ -6286,7 +6578,7 @@
       </w:r>
       <w:r>
         <w:rPr>
-          <w:rFonts w:ascii="Segoe UI" w:eastAsia="Times New Roman" w:hAnsi="Segoe UI" w:cs="Segoe UI"/>
+          <w:rFonts w:ascii="Consolas" w:eastAsia="Times New Roman" w:hAnsi="Consolas" w:cs="Segoe UI"/>
           <w:color w:val="484848"/>
           <w:sz w:val="24"/>
           <w:szCs w:val="24"/>
@@ -6305,7 +6597,7 @@
       </w:r>
       <w:r>
         <w:rPr>
-          <w:rFonts w:ascii="Segoe UI" w:eastAsia="Times New Roman" w:hAnsi="Segoe UI" w:cs="Segoe UI"/>
+          <w:rFonts w:ascii="Consolas" w:eastAsia="Times New Roman" w:hAnsi="Consolas" w:cs="Segoe UI"/>
           <w:color w:val="484848"/>
           <w:sz w:val="24"/>
           <w:szCs w:val="24"/>
@@ -6324,7 +6616,7 @@
       </w:r>
       <w:r>
         <w:rPr>
-          <w:rFonts w:ascii="Segoe UI" w:eastAsia="Times New Roman" w:hAnsi="Segoe UI" w:cs="Segoe UI"/>
+          <w:rFonts w:ascii="Consolas" w:eastAsia="Times New Roman" w:hAnsi="Consolas" w:cs="Segoe UI"/>
           <w:color w:val="484848"/>
           <w:sz w:val="24"/>
           <w:szCs w:val="24"/>
@@ -6343,7 +6635,7 @@
       </w:r>
       <w:r>
         <w:rPr>
-          <w:rFonts w:ascii="Segoe UI" w:eastAsia="Times New Roman" w:hAnsi="Segoe UI" w:cs="Segoe UI"/>
+          <w:rFonts w:ascii="Consolas" w:eastAsia="Times New Roman" w:hAnsi="Consolas" w:cs="Segoe UI"/>
           <w:color w:val="484848"/>
           <w:sz w:val="24"/>
           <w:szCs w:val="24"/>
@@ -6362,7 +6654,7 @@
       </w:r>
       <w:r>
         <w:rPr>
-          <w:rFonts w:ascii="Segoe UI" w:eastAsia="Times New Roman" w:hAnsi="Segoe UI" w:cs="Segoe UI"/>
+          <w:rFonts w:ascii="Consolas" w:eastAsia="Times New Roman" w:hAnsi="Consolas" w:cs="Segoe UI"/>
           <w:color w:val="484848"/>
           <w:sz w:val="24"/>
           <w:szCs w:val="24"/>
@@ -6381,7 +6673,7 @@
       </w:r>
       <w:r>
         <w:rPr>
-          <w:rFonts w:ascii="Segoe UI" w:eastAsia="Times New Roman" w:hAnsi="Segoe UI" w:cs="Segoe UI"/>
+          <w:rFonts w:ascii="Consolas" w:eastAsia="Times New Roman" w:hAnsi="Consolas" w:cs="Segoe UI"/>
           <w:color w:val="484848"/>
           <w:sz w:val="24"/>
           <w:szCs w:val="24"/>
@@ -6400,7 +6692,7 @@
       </w:r>
       <w:r>
         <w:rPr>
-          <w:rFonts w:ascii="Segoe UI" w:eastAsia="Times New Roman" w:hAnsi="Segoe UI" w:cs="Segoe UI"/>
+          <w:rFonts w:ascii="Consolas" w:eastAsia="Times New Roman" w:hAnsi="Consolas" w:cs="Segoe UI"/>
           <w:color w:val="484848"/>
           <w:sz w:val="24"/>
           <w:szCs w:val="24"/>
@@ -6409,16 +6701,25 @@
       </w:r>
     </w:p>
     <w:p>
-      <w:r>
+      <w:pPr>
+        <w:spacing w:line="360" w:lineRule="auto"/>
+        <w:rPr>
+          <w:rFonts w:ascii="Consolas" w:hAnsi="Consolas"/>
+        </w:rPr>
+      </w:pPr>
+      <w:r>
+        <w:rPr>
+          <w:rFonts w:ascii="Consolas" w:hAnsi="Consolas"/>
+        </w:rPr>
         <w:br w:type="page"/>
       </w:r>
     </w:p>
     <w:p>
       <w:pPr>
         <w:shd w:val="clear" w:color="auto" w:fill="FFFFFF"/>
-        <w:spacing w:after="0" w:line="240" w:lineRule="auto"/>
-        <w:rPr>
-          <w:rFonts w:ascii="Segoe UI" w:eastAsia="Times New Roman" w:hAnsi="Segoe UI" w:cs="Segoe UI"/>
+        <w:spacing w:after="0" w:line="360" w:lineRule="auto"/>
+        <w:rPr>
+          <w:rFonts w:ascii="Consolas" w:eastAsia="Times New Roman" w:hAnsi="Consolas" w:cs="Segoe UI"/>
           <w:color w:val="000000"/>
           <w:sz w:val="24"/>
           <w:szCs w:val="24"/>
@@ -6426,7 +6727,7 @@
       </w:pPr>
       <w:r>
         <w:rPr>
-          <w:rFonts w:ascii="Segoe UI" w:eastAsia="Times New Roman" w:hAnsi="Segoe UI" w:cs="Segoe UI"/>
+          <w:rFonts w:ascii="Consolas" w:eastAsia="Times New Roman" w:hAnsi="Consolas" w:cs="Segoe UI"/>
           <w:color w:val="000000"/>
           <w:sz w:val="24"/>
           <w:szCs w:val="24"/>
@@ -6438,17 +6739,17 @@
     <w:p>
       <w:pPr>
         <w:shd w:val="clear" w:color="auto" w:fill="FFFFFF"/>
-        <w:spacing w:after="100" w:afterAutospacing="1" w:line="240" w:lineRule="auto"/>
-        <w:rPr>
-          <w:rFonts w:ascii="Segoe UI" w:eastAsia="Times New Roman" w:hAnsi="Segoe UI" w:cs="Segoe UI"/>
-          <w:color w:val="484848"/>
-          <w:sz w:val="24"/>
-          <w:szCs w:val="24"/>
-        </w:rPr>
-      </w:pPr>
-      <w:r>
-        <w:rPr>
-          <w:rFonts w:ascii="Segoe UI" w:eastAsia="Times New Roman" w:hAnsi="Segoe UI" w:cs="Segoe UI"/>
+        <w:spacing w:after="100" w:afterAutospacing="1" w:line="360" w:lineRule="auto"/>
+        <w:rPr>
+          <w:rFonts w:ascii="Consolas" w:eastAsia="Times New Roman" w:hAnsi="Consolas" w:cs="Segoe UI"/>
+          <w:color w:val="484848"/>
+          <w:sz w:val="24"/>
+          <w:szCs w:val="24"/>
+        </w:rPr>
+      </w:pPr>
+      <w:r>
+        <w:rPr>
+          <w:rFonts w:ascii="Consolas" w:eastAsia="Times New Roman" w:hAnsi="Consolas" w:cs="Segoe UI"/>
           <w:color w:val="484848"/>
           <w:sz w:val="24"/>
           <w:szCs w:val="24"/>
@@ -6459,17 +6760,17 @@
     <w:p>
       <w:pPr>
         <w:shd w:val="clear" w:color="auto" w:fill="FFFFFF"/>
-        <w:spacing w:after="100" w:afterAutospacing="1" w:line="240" w:lineRule="auto"/>
-        <w:rPr>
-          <w:rFonts w:ascii="Segoe UI" w:eastAsia="Times New Roman" w:hAnsi="Segoe UI" w:cs="Segoe UI"/>
-          <w:color w:val="484848"/>
-          <w:sz w:val="24"/>
-          <w:szCs w:val="24"/>
-        </w:rPr>
-      </w:pPr>
-      <w:r>
-        <w:rPr>
-          <w:rFonts w:ascii="Segoe UI" w:eastAsia="Times New Roman" w:hAnsi="Segoe UI" w:cs="Segoe UI"/>
+        <w:spacing w:after="100" w:afterAutospacing="1" w:line="360" w:lineRule="auto"/>
+        <w:rPr>
+          <w:rFonts w:ascii="Consolas" w:eastAsia="Times New Roman" w:hAnsi="Consolas" w:cs="Segoe UI"/>
+          <w:color w:val="484848"/>
+          <w:sz w:val="24"/>
+          <w:szCs w:val="24"/>
+        </w:rPr>
+      </w:pPr>
+      <w:r>
+        <w:rPr>
+          <w:rFonts w:ascii="Consolas" w:eastAsia="Times New Roman" w:hAnsi="Consolas" w:cs="Segoe UI"/>
           <w:color w:val="484848"/>
           <w:sz w:val="24"/>
           <w:szCs w:val="24"/>
@@ -6498,7 +6799,7 @@
           <w:tab w:val="left" w:pos="13740"/>
           <w:tab w:val="left" w:pos="14656"/>
         </w:tabs>
-        <w:spacing w:after="0" w:line="240" w:lineRule="auto"/>
+        <w:spacing w:after="0" w:line="360" w:lineRule="auto"/>
         <w:rPr>
           <w:rFonts w:ascii="Consolas" w:eastAsia="Times New Roman" w:hAnsi="Consolas" w:cs="Courier New"/>
           <w:color w:val="939598"/>
@@ -6727,17 +7028,17 @@
     <w:p>
       <w:pPr>
         <w:shd w:val="clear" w:color="auto" w:fill="FFFFFF"/>
-        <w:spacing w:after="100" w:afterAutospacing="1" w:line="240" w:lineRule="auto"/>
-        <w:rPr>
-          <w:rFonts w:ascii="Segoe UI" w:eastAsia="Times New Roman" w:hAnsi="Segoe UI" w:cs="Segoe UI"/>
-          <w:color w:val="484848"/>
-          <w:sz w:val="24"/>
-          <w:szCs w:val="24"/>
-        </w:rPr>
-      </w:pPr>
-      <w:r>
-        <w:rPr>
-          <w:rFonts w:ascii="Segoe UI" w:eastAsia="Times New Roman" w:hAnsi="Segoe UI" w:cs="Segoe UI"/>
+        <w:spacing w:after="100" w:afterAutospacing="1" w:line="360" w:lineRule="auto"/>
+        <w:rPr>
+          <w:rFonts w:ascii="Consolas" w:eastAsia="Times New Roman" w:hAnsi="Consolas" w:cs="Segoe UI"/>
+          <w:color w:val="484848"/>
+          <w:sz w:val="24"/>
+          <w:szCs w:val="24"/>
+        </w:rPr>
+      </w:pPr>
+      <w:r>
+        <w:rPr>
+          <w:rFonts w:ascii="Consolas" w:eastAsia="Times New Roman" w:hAnsi="Consolas" w:cs="Segoe UI"/>
           <w:color w:val="484848"/>
           <w:sz w:val="24"/>
           <w:szCs w:val="24"/>
@@ -6756,7 +7057,7 @@
       </w:r>
       <w:r>
         <w:rPr>
-          <w:rFonts w:ascii="Segoe UI" w:eastAsia="Times New Roman" w:hAnsi="Segoe UI" w:cs="Segoe UI"/>
+          <w:rFonts w:ascii="Consolas" w:eastAsia="Times New Roman" w:hAnsi="Consolas" w:cs="Segoe UI"/>
           <w:color w:val="484848"/>
           <w:sz w:val="24"/>
           <w:szCs w:val="24"/>
@@ -6785,7 +7086,7 @@
           <w:tab w:val="left" w:pos="13740"/>
           <w:tab w:val="left" w:pos="14656"/>
         </w:tabs>
-        <w:spacing w:after="0" w:line="240" w:lineRule="auto"/>
+        <w:spacing w:after="0" w:line="360" w:lineRule="auto"/>
         <w:rPr>
           <w:rFonts w:ascii="Consolas" w:eastAsia="Times New Roman" w:hAnsi="Consolas" w:cs="Courier New"/>
           <w:color w:val="939598"/>
@@ -6932,17 +7233,17 @@
     <w:p>
       <w:pPr>
         <w:shd w:val="clear" w:color="auto" w:fill="FFFFFF"/>
-        <w:spacing w:after="0" w:line="240" w:lineRule="auto"/>
-        <w:rPr>
-          <w:rFonts w:ascii="Segoe UI" w:eastAsia="Times New Roman" w:hAnsi="Segoe UI" w:cs="Segoe UI"/>
-          <w:color w:val="484848"/>
-          <w:sz w:val="24"/>
-          <w:szCs w:val="24"/>
-        </w:rPr>
-      </w:pPr>
-      <w:r>
-        <w:rPr>
-          <w:rFonts w:ascii="Segoe UI" w:eastAsia="Times New Roman" w:hAnsi="Segoe UI" w:cs="Segoe UI"/>
+        <w:spacing w:after="0" w:line="360" w:lineRule="auto"/>
+        <w:rPr>
+          <w:rFonts w:ascii="Consolas" w:eastAsia="Times New Roman" w:hAnsi="Consolas" w:cs="Segoe UI"/>
+          <w:color w:val="484848"/>
+          <w:sz w:val="24"/>
+          <w:szCs w:val="24"/>
+        </w:rPr>
+      </w:pPr>
+      <w:r>
+        <w:rPr>
+          <w:rFonts w:ascii="Consolas" w:eastAsia="Times New Roman" w:hAnsi="Consolas" w:cs="Segoe UI"/>
           <w:color w:val="484848"/>
           <w:sz w:val="24"/>
           <w:szCs w:val="24"/>
@@ -6961,7 +7262,7 @@
       </w:r>
       <w:r>
         <w:rPr>
-          <w:rFonts w:ascii="Segoe UI" w:eastAsia="Times New Roman" w:hAnsi="Segoe UI" w:cs="Segoe UI"/>
+          <w:rFonts w:ascii="Consolas" w:eastAsia="Times New Roman" w:hAnsi="Consolas" w:cs="Segoe UI"/>
           <w:color w:val="484848"/>
           <w:sz w:val="24"/>
           <w:szCs w:val="24"/>
@@ -6971,7 +7272,7 @@
       <w:proofErr w:type="gramStart"/>
       <w:r>
         <w:rPr>
-          <w:rFonts w:ascii="Segoe UI" w:eastAsia="Times New Roman" w:hAnsi="Segoe UI" w:cs="Segoe UI"/>
+          <w:rFonts w:ascii="Consolas" w:eastAsia="Times New Roman" w:hAnsi="Consolas" w:cs="Segoe UI"/>
           <w:color w:val="484848"/>
           <w:sz w:val="24"/>
           <w:szCs w:val="24"/>
@@ -6991,7 +7292,7 @@
       <w:proofErr w:type="gramEnd"/>
       <w:r>
         <w:rPr>
-          <w:rFonts w:ascii="Segoe UI" w:eastAsia="Times New Roman" w:hAnsi="Segoe UI" w:cs="Segoe UI"/>
+          <w:rFonts w:ascii="Consolas" w:eastAsia="Times New Roman" w:hAnsi="Consolas" w:cs="Segoe UI"/>
           <w:color w:val="484848"/>
           <w:sz w:val="24"/>
           <w:szCs w:val="24"/>
@@ -7010,7 +7311,7 @@
       </w:r>
       <w:r>
         <w:rPr>
-          <w:rFonts w:ascii="Segoe UI" w:eastAsia="Times New Roman" w:hAnsi="Segoe UI" w:cs="Segoe UI"/>
+          <w:rFonts w:ascii="Consolas" w:eastAsia="Times New Roman" w:hAnsi="Consolas" w:cs="Segoe UI"/>
           <w:color w:val="484848"/>
           <w:sz w:val="24"/>
           <w:szCs w:val="24"/>
@@ -7019,16 +7320,25 @@
       </w:r>
     </w:p>
     <w:p>
-      <w:r>
+      <w:pPr>
+        <w:spacing w:line="360" w:lineRule="auto"/>
+        <w:rPr>
+          <w:rFonts w:ascii="Consolas" w:hAnsi="Consolas"/>
+        </w:rPr>
+      </w:pPr>
+      <w:r>
+        <w:rPr>
+          <w:rFonts w:ascii="Consolas" w:hAnsi="Consolas"/>
+        </w:rPr>
         <w:br w:type="page"/>
       </w:r>
     </w:p>
     <w:p>
       <w:pPr>
         <w:shd w:val="clear" w:color="auto" w:fill="FFFFFF"/>
-        <w:spacing w:after="0" w:line="240" w:lineRule="auto"/>
-        <w:rPr>
-          <w:rFonts w:ascii="Segoe UI" w:eastAsia="Times New Roman" w:hAnsi="Segoe UI" w:cs="Segoe UI"/>
+        <w:spacing w:after="0" w:line="360" w:lineRule="auto"/>
+        <w:rPr>
+          <w:rFonts w:ascii="Consolas" w:eastAsia="Times New Roman" w:hAnsi="Consolas" w:cs="Segoe UI"/>
           <w:color w:val="000000"/>
           <w:sz w:val="24"/>
           <w:szCs w:val="24"/>
@@ -7036,7 +7346,7 @@
       </w:pPr>
       <w:r>
         <w:rPr>
-          <w:rFonts w:ascii="Segoe UI" w:eastAsia="Times New Roman" w:hAnsi="Segoe UI" w:cs="Segoe UI"/>
+          <w:rFonts w:ascii="Consolas" w:eastAsia="Times New Roman" w:hAnsi="Consolas" w:cs="Segoe UI"/>
           <w:color w:val="000000"/>
           <w:sz w:val="24"/>
           <w:szCs w:val="24"/>
@@ -7048,17 +7358,17 @@
     <w:p>
       <w:pPr>
         <w:shd w:val="clear" w:color="auto" w:fill="FFFFFF"/>
-        <w:spacing w:after="100" w:afterAutospacing="1" w:line="240" w:lineRule="auto"/>
-        <w:rPr>
-          <w:rFonts w:ascii="Segoe UI" w:eastAsia="Times New Roman" w:hAnsi="Segoe UI" w:cs="Segoe UI"/>
-          <w:color w:val="484848"/>
-          <w:sz w:val="24"/>
-          <w:szCs w:val="24"/>
-        </w:rPr>
-      </w:pPr>
-      <w:r>
-        <w:rPr>
-          <w:rFonts w:ascii="Segoe UI" w:eastAsia="Times New Roman" w:hAnsi="Segoe UI" w:cs="Segoe UI"/>
+        <w:spacing w:after="100" w:afterAutospacing="1" w:line="360" w:lineRule="auto"/>
+        <w:rPr>
+          <w:rFonts w:ascii="Consolas" w:eastAsia="Times New Roman" w:hAnsi="Consolas" w:cs="Segoe UI"/>
+          <w:color w:val="484848"/>
+          <w:sz w:val="24"/>
+          <w:szCs w:val="24"/>
+        </w:rPr>
+      </w:pPr>
+      <w:r>
+        <w:rPr>
+          <w:rFonts w:ascii="Consolas" w:eastAsia="Times New Roman" w:hAnsi="Consolas" w:cs="Segoe UI"/>
           <w:color w:val="484848"/>
           <w:sz w:val="24"/>
           <w:szCs w:val="24"/>
@@ -7073,17 +7383,17 @@
           <w:numId w:val="2"/>
         </w:numPr>
         <w:shd w:val="clear" w:color="auto" w:fill="FFFFFF"/>
-        <w:spacing w:before="100" w:beforeAutospacing="1" w:after="100" w:afterAutospacing="1" w:line="240" w:lineRule="auto"/>
-        <w:rPr>
-          <w:rFonts w:ascii="Segoe UI" w:eastAsia="Times New Roman" w:hAnsi="Segoe UI" w:cs="Segoe UI"/>
-          <w:color w:val="484848"/>
-          <w:sz w:val="24"/>
-          <w:szCs w:val="24"/>
-        </w:rPr>
-      </w:pPr>
-      <w:r>
-        <w:rPr>
-          <w:rFonts w:ascii="Segoe UI" w:eastAsia="Times New Roman" w:hAnsi="Segoe UI" w:cs="Segoe UI"/>
+        <w:spacing w:before="100" w:beforeAutospacing="1" w:after="100" w:afterAutospacing="1" w:line="360" w:lineRule="auto"/>
+        <w:rPr>
+          <w:rFonts w:ascii="Consolas" w:eastAsia="Times New Roman" w:hAnsi="Consolas" w:cs="Segoe UI"/>
+          <w:color w:val="484848"/>
+          <w:sz w:val="24"/>
+          <w:szCs w:val="24"/>
+        </w:rPr>
+      </w:pPr>
+      <w:r>
+        <w:rPr>
+          <w:rFonts w:ascii="Consolas" w:eastAsia="Times New Roman" w:hAnsi="Consolas" w:cs="Segoe UI"/>
           <w:color w:val="484848"/>
           <w:sz w:val="24"/>
           <w:szCs w:val="24"/>
@@ -7098,17 +7408,17 @@
           <w:numId w:val="2"/>
         </w:numPr>
         <w:shd w:val="clear" w:color="auto" w:fill="FFFFFF"/>
-        <w:spacing w:before="100" w:beforeAutospacing="1" w:after="100" w:afterAutospacing="1" w:line="240" w:lineRule="auto"/>
-        <w:rPr>
-          <w:rFonts w:ascii="Segoe UI" w:eastAsia="Times New Roman" w:hAnsi="Segoe UI" w:cs="Segoe UI"/>
-          <w:color w:val="484848"/>
-          <w:sz w:val="24"/>
-          <w:szCs w:val="24"/>
-        </w:rPr>
-      </w:pPr>
-      <w:r>
-        <w:rPr>
-          <w:rFonts w:ascii="Segoe UI" w:eastAsia="Times New Roman" w:hAnsi="Segoe UI" w:cs="Segoe UI"/>
+        <w:spacing w:before="100" w:beforeAutospacing="1" w:after="100" w:afterAutospacing="1" w:line="360" w:lineRule="auto"/>
+        <w:rPr>
+          <w:rFonts w:ascii="Consolas" w:eastAsia="Times New Roman" w:hAnsi="Consolas" w:cs="Segoe UI"/>
+          <w:color w:val="484848"/>
+          <w:sz w:val="24"/>
+          <w:szCs w:val="24"/>
+        </w:rPr>
+      </w:pPr>
+      <w:r>
+        <w:rPr>
+          <w:rFonts w:ascii="Consolas" w:eastAsia="Times New Roman" w:hAnsi="Consolas" w:cs="Segoe UI"/>
           <w:color w:val="484848"/>
           <w:sz w:val="24"/>
           <w:szCs w:val="24"/>
@@ -7123,17 +7433,17 @@
           <w:numId w:val="2"/>
         </w:numPr>
         <w:shd w:val="clear" w:color="auto" w:fill="FFFFFF"/>
-        <w:spacing w:before="100" w:beforeAutospacing="1" w:after="100" w:afterAutospacing="1" w:line="240" w:lineRule="auto"/>
-        <w:rPr>
-          <w:rFonts w:ascii="Segoe UI" w:eastAsia="Times New Roman" w:hAnsi="Segoe UI" w:cs="Segoe UI"/>
-          <w:color w:val="484848"/>
-          <w:sz w:val="24"/>
-          <w:szCs w:val="24"/>
-        </w:rPr>
-      </w:pPr>
-      <w:r>
-        <w:rPr>
-          <w:rFonts w:ascii="Segoe UI" w:eastAsia="Times New Roman" w:hAnsi="Segoe UI" w:cs="Segoe UI"/>
+        <w:spacing w:before="100" w:beforeAutospacing="1" w:after="100" w:afterAutospacing="1" w:line="360" w:lineRule="auto"/>
+        <w:rPr>
+          <w:rFonts w:ascii="Consolas" w:eastAsia="Times New Roman" w:hAnsi="Consolas" w:cs="Segoe UI"/>
+          <w:color w:val="484848"/>
+          <w:sz w:val="24"/>
+          <w:szCs w:val="24"/>
+        </w:rPr>
+      </w:pPr>
+      <w:r>
+        <w:rPr>
+          <w:rFonts w:ascii="Consolas" w:eastAsia="Times New Roman" w:hAnsi="Consolas" w:cs="Segoe UI"/>
           <w:color w:val="484848"/>
           <w:sz w:val="24"/>
           <w:szCs w:val="24"/>
@@ -7148,17 +7458,17 @@
           <w:numId w:val="2"/>
         </w:numPr>
         <w:shd w:val="clear" w:color="auto" w:fill="FFFFFF"/>
-        <w:spacing w:before="100" w:beforeAutospacing="1" w:after="100" w:afterAutospacing="1" w:line="240" w:lineRule="auto"/>
-        <w:rPr>
-          <w:rFonts w:ascii="Segoe UI" w:eastAsia="Times New Roman" w:hAnsi="Segoe UI" w:cs="Segoe UI"/>
-          <w:color w:val="484848"/>
-          <w:sz w:val="24"/>
-          <w:szCs w:val="24"/>
-        </w:rPr>
-      </w:pPr>
-      <w:r>
-        <w:rPr>
-          <w:rFonts w:ascii="Segoe UI" w:eastAsia="Times New Roman" w:hAnsi="Segoe UI" w:cs="Segoe UI"/>
+        <w:spacing w:before="100" w:beforeAutospacing="1" w:after="100" w:afterAutospacing="1" w:line="360" w:lineRule="auto"/>
+        <w:rPr>
+          <w:rFonts w:ascii="Consolas" w:eastAsia="Times New Roman" w:hAnsi="Consolas" w:cs="Segoe UI"/>
+          <w:color w:val="484848"/>
+          <w:sz w:val="24"/>
+          <w:szCs w:val="24"/>
+        </w:rPr>
+      </w:pPr>
+      <w:r>
+        <w:rPr>
+          <w:rFonts w:ascii="Consolas" w:eastAsia="Times New Roman" w:hAnsi="Consolas" w:cs="Segoe UI"/>
           <w:color w:val="484848"/>
           <w:sz w:val="24"/>
           <w:szCs w:val="24"/>
@@ -7173,17 +7483,17 @@
           <w:numId w:val="2"/>
         </w:numPr>
         <w:shd w:val="clear" w:color="auto" w:fill="FFFFFF"/>
-        <w:spacing w:before="100" w:beforeAutospacing="1" w:after="100" w:afterAutospacing="1" w:line="240" w:lineRule="auto"/>
-        <w:rPr>
-          <w:rFonts w:ascii="Segoe UI" w:eastAsia="Times New Roman" w:hAnsi="Segoe UI" w:cs="Segoe UI"/>
-          <w:color w:val="484848"/>
-          <w:sz w:val="24"/>
-          <w:szCs w:val="24"/>
-        </w:rPr>
-      </w:pPr>
-      <w:r>
-        <w:rPr>
-          <w:rFonts w:ascii="Segoe UI" w:eastAsia="Times New Roman" w:hAnsi="Segoe UI" w:cs="Segoe UI"/>
+        <w:spacing w:before="100" w:beforeAutospacing="1" w:after="100" w:afterAutospacing="1" w:line="360" w:lineRule="auto"/>
+        <w:rPr>
+          <w:rFonts w:ascii="Consolas" w:eastAsia="Times New Roman" w:hAnsi="Consolas" w:cs="Segoe UI"/>
+          <w:color w:val="484848"/>
+          <w:sz w:val="24"/>
+          <w:szCs w:val="24"/>
+        </w:rPr>
+      </w:pPr>
+      <w:r>
+        <w:rPr>
+          <w:rFonts w:ascii="Consolas" w:eastAsia="Times New Roman" w:hAnsi="Consolas" w:cs="Segoe UI"/>
           <w:color w:val="484848"/>
           <w:sz w:val="24"/>
           <w:szCs w:val="24"/>
@@ -7198,17 +7508,17 @@
           <w:numId w:val="2"/>
         </w:numPr>
         <w:shd w:val="clear" w:color="auto" w:fill="FFFFFF"/>
-        <w:spacing w:before="100" w:beforeAutospacing="1" w:after="100" w:afterAutospacing="1" w:line="240" w:lineRule="auto"/>
-        <w:rPr>
-          <w:rFonts w:ascii="Segoe UI" w:eastAsia="Times New Roman" w:hAnsi="Segoe UI" w:cs="Segoe UI"/>
-          <w:color w:val="484848"/>
-          <w:sz w:val="24"/>
-          <w:szCs w:val="24"/>
-        </w:rPr>
-      </w:pPr>
-      <w:r>
-        <w:rPr>
-          <w:rFonts w:ascii="Segoe UI" w:eastAsia="Times New Roman" w:hAnsi="Segoe UI" w:cs="Segoe UI"/>
+        <w:spacing w:before="100" w:beforeAutospacing="1" w:after="100" w:afterAutospacing="1" w:line="360" w:lineRule="auto"/>
+        <w:rPr>
+          <w:rFonts w:ascii="Consolas" w:eastAsia="Times New Roman" w:hAnsi="Consolas" w:cs="Segoe UI"/>
+          <w:color w:val="484848"/>
+          <w:sz w:val="24"/>
+          <w:szCs w:val="24"/>
+        </w:rPr>
+      </w:pPr>
+      <w:r>
+        <w:rPr>
+          <w:rFonts w:ascii="Consolas" w:eastAsia="Times New Roman" w:hAnsi="Consolas" w:cs="Segoe UI"/>
           <w:color w:val="484848"/>
           <w:sz w:val="24"/>
           <w:szCs w:val="24"/>
@@ -7223,17 +7533,17 @@
           <w:numId w:val="2"/>
         </w:numPr>
         <w:shd w:val="clear" w:color="auto" w:fill="FFFFFF"/>
-        <w:spacing w:before="100" w:beforeAutospacing="1" w:after="100" w:afterAutospacing="1" w:line="240" w:lineRule="auto"/>
-        <w:rPr>
-          <w:rFonts w:ascii="Segoe UI" w:eastAsia="Times New Roman" w:hAnsi="Segoe UI" w:cs="Segoe UI"/>
-          <w:color w:val="484848"/>
-          <w:sz w:val="24"/>
-          <w:szCs w:val="24"/>
-        </w:rPr>
-      </w:pPr>
-      <w:r>
-        <w:rPr>
-          <w:rFonts w:ascii="Segoe UI" w:eastAsia="Times New Roman" w:hAnsi="Segoe UI" w:cs="Segoe UI"/>
+        <w:spacing w:before="100" w:beforeAutospacing="1" w:after="100" w:afterAutospacing="1" w:line="360" w:lineRule="auto"/>
+        <w:rPr>
+          <w:rFonts w:ascii="Consolas" w:eastAsia="Times New Roman" w:hAnsi="Consolas" w:cs="Segoe UI"/>
+          <w:color w:val="484848"/>
+          <w:sz w:val="24"/>
+          <w:szCs w:val="24"/>
+        </w:rPr>
+      </w:pPr>
+      <w:r>
+        <w:rPr>
+          <w:rFonts w:ascii="Consolas" w:eastAsia="Times New Roman" w:hAnsi="Consolas" w:cs="Segoe UI"/>
           <w:color w:val="484848"/>
           <w:sz w:val="24"/>
           <w:szCs w:val="24"/>
@@ -7248,17 +7558,17 @@
           <w:numId w:val="2"/>
         </w:numPr>
         <w:shd w:val="clear" w:color="auto" w:fill="FFFFFF"/>
-        <w:spacing w:before="100" w:beforeAutospacing="1" w:after="100" w:afterAutospacing="1" w:line="240" w:lineRule="auto"/>
-        <w:rPr>
-          <w:rFonts w:ascii="Segoe UI" w:eastAsia="Times New Roman" w:hAnsi="Segoe UI" w:cs="Segoe UI"/>
-          <w:color w:val="484848"/>
-          <w:sz w:val="24"/>
-          <w:szCs w:val="24"/>
-        </w:rPr>
-      </w:pPr>
-      <w:r>
-        <w:rPr>
-          <w:rFonts w:ascii="Segoe UI" w:eastAsia="Times New Roman" w:hAnsi="Segoe UI" w:cs="Segoe UI"/>
+        <w:spacing w:before="100" w:beforeAutospacing="1" w:after="100" w:afterAutospacing="1" w:line="360" w:lineRule="auto"/>
+        <w:rPr>
+          <w:rFonts w:ascii="Consolas" w:eastAsia="Times New Roman" w:hAnsi="Consolas" w:cs="Segoe UI"/>
+          <w:color w:val="484848"/>
+          <w:sz w:val="24"/>
+          <w:szCs w:val="24"/>
+        </w:rPr>
+      </w:pPr>
+      <w:r>
+        <w:rPr>
+          <w:rFonts w:ascii="Consolas" w:eastAsia="Times New Roman" w:hAnsi="Consolas" w:cs="Segoe UI"/>
           <w:color w:val="484848"/>
           <w:sz w:val="24"/>
           <w:szCs w:val="24"/>
@@ -7269,17 +7579,17 @@
     <w:p>
       <w:pPr>
         <w:shd w:val="clear" w:color="auto" w:fill="FFFFFF"/>
-        <w:spacing w:after="0" w:line="240" w:lineRule="auto"/>
-        <w:rPr>
-          <w:rFonts w:ascii="Segoe UI" w:eastAsia="Times New Roman" w:hAnsi="Segoe UI" w:cs="Segoe UI"/>
-          <w:color w:val="484848"/>
-          <w:sz w:val="24"/>
-          <w:szCs w:val="24"/>
-        </w:rPr>
-      </w:pPr>
-      <w:r>
-        <w:rPr>
-          <w:rFonts w:ascii="Segoe UI" w:eastAsia="Times New Roman" w:hAnsi="Segoe UI" w:cs="Segoe UI"/>
+        <w:spacing w:after="0" w:line="360" w:lineRule="auto"/>
+        <w:rPr>
+          <w:rFonts w:ascii="Consolas" w:eastAsia="Times New Roman" w:hAnsi="Consolas" w:cs="Segoe UI"/>
+          <w:color w:val="484848"/>
+          <w:sz w:val="24"/>
+          <w:szCs w:val="24"/>
+        </w:rPr>
+      </w:pPr>
+      <w:r>
+        <w:rPr>
+          <w:rFonts w:ascii="Consolas" w:eastAsia="Times New Roman" w:hAnsi="Consolas" w:cs="Segoe UI"/>
           <w:color w:val="484848"/>
           <w:sz w:val="24"/>
           <w:szCs w:val="24"/>
@@ -7288,12 +7598,30 @@
       </w:r>
     </w:p>
     <w:p>
-      <w:r>
+      <w:pPr>
+        <w:spacing w:line="360" w:lineRule="auto"/>
+        <w:rPr>
+          <w:rFonts w:ascii="Consolas" w:hAnsi="Consolas"/>
+        </w:rPr>
+      </w:pPr>
+      <w:r>
+        <w:rPr>
+          <w:rFonts w:ascii="Consolas" w:hAnsi="Consolas"/>
+        </w:rPr>
         <w:br w:type="page"/>
       </w:r>
     </w:p>
     <w:p>
-      <w:r>
+      <w:pPr>
+        <w:spacing w:line="360" w:lineRule="auto"/>
+        <w:rPr>
+          <w:rFonts w:ascii="Consolas" w:hAnsi="Consolas"/>
+        </w:rPr>
+      </w:pPr>
+      <w:r>
+        <w:rPr>
+          <w:rFonts w:ascii="Consolas" w:hAnsi="Consolas"/>
+        </w:rPr>
         <w:lastRenderedPageBreak/>
         <w:t>Lesson 2</w:t>
       </w:r>
@@ -7301,9 +7629,9 @@
     <w:p>
       <w:pPr>
         <w:shd w:val="clear" w:color="auto" w:fill="FFFFFF"/>
-        <w:spacing w:after="0" w:line="240" w:lineRule="auto"/>
-        <w:rPr>
-          <w:rFonts w:ascii="Segoe UI" w:eastAsia="Times New Roman" w:hAnsi="Segoe UI" w:cs="Segoe UI"/>
+        <w:spacing w:after="0" w:line="360" w:lineRule="auto"/>
+        <w:rPr>
+          <w:rFonts w:ascii="Consolas" w:eastAsia="Times New Roman" w:hAnsi="Consolas" w:cs="Segoe UI"/>
           <w:color w:val="000000"/>
           <w:sz w:val="24"/>
           <w:szCs w:val="24"/>
@@ -7311,74 +7639,63 @@
       </w:pPr>
       <w:r>
         <w:rPr>
-          <w:rFonts w:ascii="Segoe UI" w:eastAsia="Times New Roman" w:hAnsi="Segoe UI" w:cs="Segoe UI"/>
+          <w:rFonts w:ascii="Consolas" w:eastAsia="Times New Roman" w:hAnsi="Consolas" w:cs="Segoe UI"/>
           <w:color w:val="000000"/>
           <w:sz w:val="24"/>
           <w:szCs w:val="24"/>
         </w:rPr>
-        <w:t xml:space="preserve">Introduction </w:t>
-      </w:r>
-      <w:proofErr w:type="gramStart"/>
-      <w:r>
-        <w:rPr>
-          <w:rFonts w:ascii="Segoe UI" w:eastAsia="Times New Roman" w:hAnsi="Segoe UI" w:cs="Segoe UI"/>
+        <w:t>Introduction To Visual Rules</w:t>
+      </w:r>
+    </w:p>
+    <w:p>
+      <w:pPr>
+        <w:shd w:val="clear" w:color="auto" w:fill="FFFFFF"/>
+        <w:spacing w:after="0" w:line="360" w:lineRule="auto"/>
+        <w:rPr>
+          <w:rFonts w:ascii="Consolas" w:eastAsia="Times New Roman" w:hAnsi="Consolas" w:cs="Segoe UI"/>
+          <w:color w:val="484848"/>
+          <w:sz w:val="24"/>
+          <w:szCs w:val="24"/>
+        </w:rPr>
+      </w:pPr>
+      <w:r>
+        <w:rPr>
+          <w:rFonts w:ascii="Consolas" w:eastAsia="Times New Roman" w:hAnsi="Consolas" w:cs="Segoe UI"/>
+          <w:color w:val="484848"/>
+          <w:sz w:val="24"/>
+          <w:szCs w:val="24"/>
+        </w:rPr>
+        <w:t>In this lesson, you’ll learn the basic structure and syntax of CSS so that you can start styling web page elements.</w:t>
+      </w:r>
+    </w:p>
+    <w:p>
+      <w:pPr>
+        <w:spacing w:line="360" w:lineRule="auto"/>
+        <w:rPr>
+          <w:rFonts w:ascii="Consolas" w:hAnsi="Consolas"/>
+        </w:rPr>
+      </w:pPr>
+      <w:r>
+        <w:rPr>
+          <w:rFonts w:ascii="Consolas" w:hAnsi="Consolas"/>
+        </w:rPr>
+        <w:br w:type="page"/>
+      </w:r>
+    </w:p>
+    <w:p>
+      <w:pPr>
+        <w:shd w:val="clear" w:color="auto" w:fill="FFFFFF"/>
+        <w:spacing w:after="0" w:line="360" w:lineRule="auto"/>
+        <w:rPr>
+          <w:rFonts w:ascii="Consolas" w:eastAsia="Times New Roman" w:hAnsi="Consolas" w:cs="Segoe UI"/>
           <w:color w:val="000000"/>
           <w:sz w:val="24"/>
           <w:szCs w:val="24"/>
         </w:rPr>
-        <w:t>To</w:t>
-      </w:r>
-      <w:proofErr w:type="gramEnd"/>
-      <w:r>
-        <w:rPr>
-          <w:rFonts w:ascii="Segoe UI" w:eastAsia="Times New Roman" w:hAnsi="Segoe UI" w:cs="Segoe UI"/>
-          <w:color w:val="000000"/>
-          <w:sz w:val="24"/>
-          <w:szCs w:val="24"/>
-        </w:rPr>
-        <w:t xml:space="preserve"> Visual Rules</w:t>
-      </w:r>
-    </w:p>
-    <w:p>
-      <w:pPr>
-        <w:shd w:val="clear" w:color="auto" w:fill="FFFFFF"/>
-        <w:spacing w:after="0" w:line="240" w:lineRule="auto"/>
-        <w:rPr>
-          <w:rFonts w:ascii="Segoe UI" w:eastAsia="Times New Roman" w:hAnsi="Segoe UI" w:cs="Segoe UI"/>
-          <w:color w:val="484848"/>
-          <w:sz w:val="24"/>
-          <w:szCs w:val="24"/>
-        </w:rPr>
-      </w:pPr>
-      <w:r>
-        <w:rPr>
-          <w:rFonts w:ascii="Segoe UI" w:eastAsia="Times New Roman" w:hAnsi="Segoe UI" w:cs="Segoe UI"/>
-          <w:color w:val="484848"/>
-          <w:sz w:val="24"/>
-          <w:szCs w:val="24"/>
-        </w:rPr>
-        <w:t>In this lesson, you’ll learn the basic structure and syntax of CSS so that you can start styling web page elements.</w:t>
-      </w:r>
-    </w:p>
-    <w:p>
-      <w:r>
-        <w:br w:type="page"/>
-      </w:r>
-    </w:p>
-    <w:p>
-      <w:pPr>
-        <w:shd w:val="clear" w:color="auto" w:fill="FFFFFF"/>
-        <w:spacing w:after="0" w:line="240" w:lineRule="auto"/>
-        <w:rPr>
-          <w:rFonts w:ascii="Segoe UI" w:eastAsia="Times New Roman" w:hAnsi="Segoe UI" w:cs="Segoe UI"/>
-          <w:color w:val="000000"/>
-          <w:sz w:val="24"/>
-          <w:szCs w:val="24"/>
-        </w:rPr>
-      </w:pPr>
-      <w:r>
-        <w:rPr>
-          <w:rFonts w:ascii="Segoe UI" w:eastAsia="Times New Roman" w:hAnsi="Segoe UI" w:cs="Segoe UI"/>
+      </w:pPr>
+      <w:r>
+        <w:rPr>
+          <w:rFonts w:ascii="Consolas" w:eastAsia="Times New Roman" w:hAnsi="Consolas" w:cs="Segoe UI"/>
           <w:color w:val="000000"/>
           <w:sz w:val="24"/>
           <w:szCs w:val="24"/>
@@ -7390,17 +7707,17 @@
     <w:p>
       <w:pPr>
         <w:shd w:val="clear" w:color="auto" w:fill="FFFFFF"/>
-        <w:spacing w:after="100" w:afterAutospacing="1" w:line="240" w:lineRule="auto"/>
-        <w:rPr>
-          <w:rFonts w:ascii="Segoe UI" w:eastAsia="Times New Roman" w:hAnsi="Segoe UI" w:cs="Segoe UI"/>
-          <w:color w:val="484848"/>
-          <w:sz w:val="24"/>
-          <w:szCs w:val="24"/>
-        </w:rPr>
-      </w:pPr>
-      <w:r>
-        <w:rPr>
-          <w:rFonts w:ascii="Segoe UI" w:eastAsia="Times New Roman" w:hAnsi="Segoe UI" w:cs="Segoe UI"/>
+        <w:spacing w:after="100" w:afterAutospacing="1" w:line="360" w:lineRule="auto"/>
+        <w:rPr>
+          <w:rFonts w:ascii="Consolas" w:eastAsia="Times New Roman" w:hAnsi="Consolas" w:cs="Segoe UI"/>
+          <w:color w:val="484848"/>
+          <w:sz w:val="24"/>
+          <w:szCs w:val="24"/>
+        </w:rPr>
+      </w:pPr>
+      <w:r>
+        <w:rPr>
+          <w:rFonts w:ascii="Consolas" w:eastAsia="Times New Roman" w:hAnsi="Consolas" w:cs="Segoe UI"/>
           <w:color w:val="484848"/>
           <w:sz w:val="24"/>
           <w:szCs w:val="24"/>
@@ -7429,7 +7746,7 @@
           <w:tab w:val="left" w:pos="13740"/>
           <w:tab w:val="left" w:pos="14656"/>
         </w:tabs>
-        <w:spacing w:after="0" w:line="240" w:lineRule="auto"/>
+        <w:spacing w:after="0" w:line="360" w:lineRule="auto"/>
         <w:rPr>
           <w:rFonts w:ascii="Consolas" w:eastAsia="Times New Roman" w:hAnsi="Consolas" w:cs="Courier New"/>
           <w:color w:val="939598"/>
@@ -7549,17 +7866,17 @@
     <w:p>
       <w:pPr>
         <w:shd w:val="clear" w:color="auto" w:fill="FFFFFF"/>
-        <w:spacing w:after="100" w:afterAutospacing="1" w:line="240" w:lineRule="auto"/>
-        <w:rPr>
-          <w:rFonts w:ascii="Segoe UI" w:eastAsia="Times New Roman" w:hAnsi="Segoe UI" w:cs="Segoe UI"/>
-          <w:color w:val="484848"/>
-          <w:sz w:val="24"/>
-          <w:szCs w:val="24"/>
-        </w:rPr>
-      </w:pPr>
-      <w:r>
-        <w:rPr>
-          <w:rFonts w:ascii="Segoe UI" w:eastAsia="Times New Roman" w:hAnsi="Segoe UI" w:cs="Segoe UI"/>
+        <w:spacing w:after="100" w:afterAutospacing="1" w:line="360" w:lineRule="auto"/>
+        <w:rPr>
+          <w:rFonts w:ascii="Consolas" w:eastAsia="Times New Roman" w:hAnsi="Consolas" w:cs="Segoe UI"/>
+          <w:color w:val="484848"/>
+          <w:sz w:val="24"/>
+          <w:szCs w:val="24"/>
+        </w:rPr>
+      </w:pPr>
+      <w:r>
+        <w:rPr>
+          <w:rFonts w:ascii="Consolas" w:eastAsia="Times New Roman" w:hAnsi="Consolas" w:cs="Segoe UI"/>
           <w:color w:val="484848"/>
           <w:sz w:val="24"/>
           <w:szCs w:val="24"/>
@@ -7578,7 +7895,7 @@
       </w:r>
       <w:r>
         <w:rPr>
-          <w:rFonts w:ascii="Segoe UI" w:eastAsia="Times New Roman" w:hAnsi="Segoe UI" w:cs="Segoe UI"/>
+          <w:rFonts w:ascii="Consolas" w:eastAsia="Times New Roman" w:hAnsi="Consolas" w:cs="Segoe UI"/>
           <w:color w:val="484848"/>
           <w:sz w:val="24"/>
           <w:szCs w:val="24"/>
@@ -7597,7 +7914,7 @@
       </w:r>
       <w:r>
         <w:rPr>
-          <w:rFonts w:ascii="Segoe UI" w:eastAsia="Times New Roman" w:hAnsi="Segoe UI" w:cs="Segoe UI"/>
+          <w:rFonts w:ascii="Consolas" w:eastAsia="Times New Roman" w:hAnsi="Consolas" w:cs="Segoe UI"/>
           <w:color w:val="484848"/>
           <w:sz w:val="24"/>
           <w:szCs w:val="24"/>
@@ -7606,7 +7923,7 @@
       </w:r>
       <w:r>
         <w:rPr>
-          <w:rFonts w:ascii="Segoe UI" w:eastAsia="Times New Roman" w:hAnsi="Segoe UI" w:cs="Segoe UI"/>
+          <w:rFonts w:ascii="Consolas" w:eastAsia="Times New Roman" w:hAnsi="Consolas" w:cs="Segoe UI"/>
           <w:i/>
           <w:iCs/>
           <w:color w:val="484848"/>
@@ -7617,7 +7934,7 @@
       </w:r>
       <w:r>
         <w:rPr>
-          <w:rFonts w:ascii="Segoe UI" w:eastAsia="Times New Roman" w:hAnsi="Segoe UI" w:cs="Segoe UI"/>
+          <w:rFonts w:ascii="Consolas" w:eastAsia="Times New Roman" w:hAnsi="Consolas" w:cs="Segoe UI"/>
           <w:color w:val="484848"/>
           <w:sz w:val="24"/>
           <w:szCs w:val="24"/>
@@ -7626,7 +7943,7 @@
       </w:r>
       <w:r>
         <w:rPr>
-          <w:rFonts w:ascii="Segoe UI" w:eastAsia="Times New Roman" w:hAnsi="Segoe UI" w:cs="Segoe UI"/>
+          <w:rFonts w:ascii="Consolas" w:eastAsia="Times New Roman" w:hAnsi="Consolas" w:cs="Segoe UI"/>
           <w:i/>
           <w:iCs/>
           <w:color w:val="484848"/>
@@ -7637,7 +7954,7 @@
       </w:r>
       <w:r>
         <w:rPr>
-          <w:rFonts w:ascii="Segoe UI" w:eastAsia="Times New Roman" w:hAnsi="Segoe UI" w:cs="Segoe UI"/>
+          <w:rFonts w:ascii="Consolas" w:eastAsia="Times New Roman" w:hAnsi="Consolas" w:cs="Segoe UI"/>
           <w:color w:val="484848"/>
           <w:sz w:val="24"/>
           <w:szCs w:val="24"/>
@@ -7646,7 +7963,7 @@
       </w:r>
       <w:r>
         <w:rPr>
-          <w:rFonts w:ascii="Segoe UI" w:eastAsia="Times New Roman" w:hAnsi="Segoe UI" w:cs="Segoe UI"/>
+          <w:rFonts w:ascii="Consolas" w:eastAsia="Times New Roman" w:hAnsi="Consolas" w:cs="Segoe UI"/>
           <w:i/>
           <w:iCs/>
           <w:color w:val="484848"/>
@@ -7657,7 +7974,7 @@
       </w:r>
       <w:r>
         <w:rPr>
-          <w:rFonts w:ascii="Segoe UI" w:eastAsia="Times New Roman" w:hAnsi="Segoe UI" w:cs="Segoe UI"/>
+          <w:rFonts w:ascii="Consolas" w:eastAsia="Times New Roman" w:hAnsi="Consolas" w:cs="Segoe UI"/>
           <w:color w:val="484848"/>
           <w:sz w:val="24"/>
           <w:szCs w:val="24"/>
@@ -7668,17 +7985,17 @@
     <w:p>
       <w:pPr>
         <w:shd w:val="clear" w:color="auto" w:fill="FFFFFF"/>
-        <w:spacing w:after="100" w:afterAutospacing="1" w:line="240" w:lineRule="auto"/>
-        <w:rPr>
-          <w:rFonts w:ascii="Segoe UI" w:eastAsia="Times New Roman" w:hAnsi="Segoe UI" w:cs="Segoe UI"/>
-          <w:color w:val="484848"/>
-          <w:sz w:val="24"/>
-          <w:szCs w:val="24"/>
-        </w:rPr>
-      </w:pPr>
-      <w:r>
-        <w:rPr>
-          <w:rFonts w:ascii="Segoe UI" w:eastAsia="Times New Roman" w:hAnsi="Segoe UI" w:cs="Segoe UI"/>
+        <w:spacing w:after="100" w:afterAutospacing="1" w:line="360" w:lineRule="auto"/>
+        <w:rPr>
+          <w:rFonts w:ascii="Consolas" w:eastAsia="Times New Roman" w:hAnsi="Consolas" w:cs="Segoe UI"/>
+          <w:color w:val="484848"/>
+          <w:sz w:val="24"/>
+          <w:szCs w:val="24"/>
+        </w:rPr>
+      </w:pPr>
+      <w:r>
+        <w:rPr>
+          <w:rFonts w:ascii="Consolas" w:eastAsia="Times New Roman" w:hAnsi="Consolas" w:cs="Segoe UI"/>
           <w:color w:val="484848"/>
           <w:sz w:val="24"/>
           <w:szCs w:val="24"/>
@@ -7689,17 +8006,17 @@
     <w:p>
       <w:pPr>
         <w:shd w:val="clear" w:color="auto" w:fill="FFFFFF"/>
-        <w:spacing w:after="100" w:afterAutospacing="1" w:line="240" w:lineRule="auto"/>
-        <w:rPr>
-          <w:rFonts w:ascii="Segoe UI" w:eastAsia="Times New Roman" w:hAnsi="Segoe UI" w:cs="Segoe UI"/>
-          <w:color w:val="484848"/>
-          <w:sz w:val="24"/>
-          <w:szCs w:val="24"/>
-        </w:rPr>
-      </w:pPr>
-      <w:r>
-        <w:rPr>
-          <w:rFonts w:ascii="Segoe UI" w:eastAsia="Times New Roman" w:hAnsi="Segoe UI" w:cs="Segoe UI"/>
+        <w:spacing w:after="100" w:afterAutospacing="1" w:line="360" w:lineRule="auto"/>
+        <w:rPr>
+          <w:rFonts w:ascii="Consolas" w:eastAsia="Times New Roman" w:hAnsi="Consolas" w:cs="Segoe UI"/>
+          <w:color w:val="484848"/>
+          <w:sz w:val="24"/>
+          <w:szCs w:val="24"/>
+        </w:rPr>
+      </w:pPr>
+      <w:r>
+        <w:rPr>
+          <w:rFonts w:ascii="Consolas" w:eastAsia="Times New Roman" w:hAnsi="Consolas" w:cs="Segoe UI"/>
           <w:color w:val="484848"/>
           <w:sz w:val="24"/>
           <w:szCs w:val="24"/>
@@ -7710,17 +8027,17 @@
     <w:p>
       <w:pPr>
         <w:shd w:val="clear" w:color="auto" w:fill="FFFFFF"/>
-        <w:spacing w:after="100" w:afterAutospacing="1" w:line="240" w:lineRule="auto"/>
-        <w:rPr>
-          <w:rFonts w:ascii="Segoe UI" w:eastAsia="Times New Roman" w:hAnsi="Segoe UI" w:cs="Segoe UI"/>
-          <w:color w:val="484848"/>
-          <w:sz w:val="24"/>
-          <w:szCs w:val="24"/>
-        </w:rPr>
-      </w:pPr>
-      <w:r>
-        <w:rPr>
-          <w:rFonts w:ascii="Segoe UI" w:eastAsia="Times New Roman" w:hAnsi="Segoe UI" w:cs="Segoe UI"/>
+        <w:spacing w:after="100" w:afterAutospacing="1" w:line="360" w:lineRule="auto"/>
+        <w:rPr>
+          <w:rFonts w:ascii="Consolas" w:eastAsia="Times New Roman" w:hAnsi="Consolas" w:cs="Segoe UI"/>
+          <w:color w:val="484848"/>
+          <w:sz w:val="24"/>
+          <w:szCs w:val="24"/>
+        </w:rPr>
+      </w:pPr>
+      <w:r>
+        <w:rPr>
+          <w:rFonts w:ascii="Consolas" w:eastAsia="Times New Roman" w:hAnsi="Consolas" w:cs="Segoe UI"/>
           <w:color w:val="484848"/>
           <w:sz w:val="24"/>
           <w:szCs w:val="24"/>
@@ -7739,7 +8056,7 @@
       </w:r>
       <w:r>
         <w:rPr>
-          <w:rFonts w:ascii="Segoe UI" w:eastAsia="Times New Roman" w:hAnsi="Segoe UI" w:cs="Segoe UI"/>
+          <w:rFonts w:ascii="Consolas" w:eastAsia="Times New Roman" w:hAnsi="Consolas" w:cs="Segoe UI"/>
           <w:color w:val="484848"/>
           <w:sz w:val="24"/>
           <w:szCs w:val="24"/>
@@ -7758,7 +8075,7 @@
       </w:r>
       <w:r>
         <w:rPr>
-          <w:rFonts w:ascii="Segoe UI" w:eastAsia="Times New Roman" w:hAnsi="Segoe UI" w:cs="Segoe UI"/>
+          <w:rFonts w:ascii="Consolas" w:eastAsia="Times New Roman" w:hAnsi="Consolas" w:cs="Segoe UI"/>
           <w:color w:val="484848"/>
           <w:sz w:val="24"/>
           <w:szCs w:val="24"/>
@@ -7777,7 +8094,7 @@
       </w:r>
       <w:r>
         <w:rPr>
-          <w:rFonts w:ascii="Segoe UI" w:eastAsia="Times New Roman" w:hAnsi="Segoe UI" w:cs="Segoe UI"/>
+          <w:rFonts w:ascii="Consolas" w:eastAsia="Times New Roman" w:hAnsi="Consolas" w:cs="Segoe UI"/>
           <w:color w:val="484848"/>
           <w:sz w:val="24"/>
           <w:szCs w:val="24"/>
@@ -7796,7 +8113,7 @@
       </w:r>
       <w:r>
         <w:rPr>
-          <w:rFonts w:ascii="Segoe UI" w:eastAsia="Times New Roman" w:hAnsi="Segoe UI" w:cs="Segoe UI"/>
+          <w:rFonts w:ascii="Consolas" w:eastAsia="Times New Roman" w:hAnsi="Consolas" w:cs="Segoe UI"/>
           <w:color w:val="484848"/>
           <w:sz w:val="24"/>
           <w:szCs w:val="24"/>
@@ -7807,17 +8124,17 @@
     <w:p>
       <w:pPr>
         <w:shd w:val="clear" w:color="auto" w:fill="FFFFFF"/>
-        <w:spacing w:after="0" w:line="240" w:lineRule="auto"/>
-        <w:rPr>
-          <w:rFonts w:ascii="Segoe UI" w:eastAsia="Times New Roman" w:hAnsi="Segoe UI" w:cs="Segoe UI"/>
-          <w:color w:val="484848"/>
-          <w:sz w:val="24"/>
-          <w:szCs w:val="24"/>
-        </w:rPr>
-      </w:pPr>
-      <w:r>
-        <w:rPr>
-          <w:rFonts w:ascii="Segoe UI" w:eastAsia="Times New Roman" w:hAnsi="Segoe UI" w:cs="Segoe UI"/>
+        <w:spacing w:after="0" w:line="360" w:lineRule="auto"/>
+        <w:rPr>
+          <w:rFonts w:ascii="Consolas" w:eastAsia="Times New Roman" w:hAnsi="Consolas" w:cs="Segoe UI"/>
+          <w:color w:val="484848"/>
+          <w:sz w:val="24"/>
+          <w:szCs w:val="24"/>
+        </w:rPr>
+      </w:pPr>
+      <w:r>
+        <w:rPr>
+          <w:rFonts w:ascii="Consolas" w:eastAsia="Times New Roman" w:hAnsi="Consolas" w:cs="Segoe UI"/>
           <w:color w:val="484848"/>
           <w:sz w:val="24"/>
           <w:szCs w:val="24"/>
@@ -7826,7 +8143,7 @@
       </w:r>
       <w:r>
         <w:rPr>
-          <w:rFonts w:ascii="Segoe UI" w:eastAsia="Times New Roman" w:hAnsi="Segoe UI" w:cs="Segoe UI"/>
+          <w:rFonts w:ascii="Consolas" w:eastAsia="Times New Roman" w:hAnsi="Consolas" w:cs="Segoe UI"/>
           <w:i/>
           <w:iCs/>
           <w:color w:val="484848"/>
@@ -7837,7 +8154,7 @@
       </w:r>
       <w:r>
         <w:rPr>
-          <w:rFonts w:ascii="Segoe UI" w:eastAsia="Times New Roman" w:hAnsi="Segoe UI" w:cs="Segoe UI"/>
+          <w:rFonts w:ascii="Consolas" w:eastAsia="Times New Roman" w:hAnsi="Consolas" w:cs="Segoe UI"/>
           <w:color w:val="484848"/>
           <w:sz w:val="24"/>
           <w:szCs w:val="24"/>
@@ -7846,7 +8163,7 @@
       </w:r>
       <w:r>
         <w:rPr>
-          <w:rFonts w:ascii="Segoe UI" w:eastAsia="Times New Roman" w:hAnsi="Segoe UI" w:cs="Segoe UI"/>
+          <w:rFonts w:ascii="Consolas" w:eastAsia="Times New Roman" w:hAnsi="Consolas" w:cs="Segoe UI"/>
           <w:i/>
           <w:iCs/>
           <w:color w:val="484848"/>
@@ -7857,7 +8174,7 @@
       </w:r>
       <w:r>
         <w:rPr>
-          <w:rFonts w:ascii="Segoe UI" w:eastAsia="Times New Roman" w:hAnsi="Segoe UI" w:cs="Segoe UI"/>
+          <w:rFonts w:ascii="Consolas" w:eastAsia="Times New Roman" w:hAnsi="Consolas" w:cs="Segoe UI"/>
           <w:color w:val="484848"/>
           <w:sz w:val="24"/>
           <w:szCs w:val="24"/>
@@ -7876,7 +8193,7 @@
       </w:r>
       <w:r>
         <w:rPr>
-          <w:rFonts w:ascii="Segoe UI" w:eastAsia="Times New Roman" w:hAnsi="Segoe UI" w:cs="Segoe UI"/>
+          <w:rFonts w:ascii="Consolas" w:eastAsia="Times New Roman" w:hAnsi="Consolas" w:cs="Segoe UI"/>
           <w:color w:val="484848"/>
           <w:sz w:val="24"/>
           <w:szCs w:val="24"/>
@@ -7885,16 +8202,25 @@
       </w:r>
     </w:p>
     <w:p>
-      <w:r>
+      <w:pPr>
+        <w:spacing w:line="360" w:lineRule="auto"/>
+        <w:rPr>
+          <w:rFonts w:ascii="Consolas" w:hAnsi="Consolas"/>
+        </w:rPr>
+      </w:pPr>
+      <w:r>
+        <w:rPr>
+          <w:rFonts w:ascii="Consolas" w:hAnsi="Consolas"/>
+        </w:rPr>
         <w:br w:type="page"/>
       </w:r>
     </w:p>
     <w:p>
       <w:pPr>
         <w:shd w:val="clear" w:color="auto" w:fill="FFFFFF"/>
-        <w:spacing w:after="0" w:line="240" w:lineRule="auto"/>
-        <w:rPr>
-          <w:rFonts w:ascii="Segoe UI" w:eastAsia="Times New Roman" w:hAnsi="Segoe UI" w:cs="Segoe UI"/>
+        <w:spacing w:after="0" w:line="360" w:lineRule="auto"/>
+        <w:rPr>
+          <w:rFonts w:ascii="Consolas" w:eastAsia="Times New Roman" w:hAnsi="Consolas" w:cs="Segoe UI"/>
           <w:color w:val="000000"/>
           <w:sz w:val="24"/>
           <w:szCs w:val="24"/>
@@ -7902,7 +8228,7 @@
       </w:pPr>
       <w:r>
         <w:rPr>
-          <w:rFonts w:ascii="Segoe UI" w:eastAsia="Times New Roman" w:hAnsi="Segoe UI" w:cs="Segoe UI"/>
+          <w:rFonts w:ascii="Consolas" w:eastAsia="Times New Roman" w:hAnsi="Consolas" w:cs="Segoe UI"/>
           <w:color w:val="000000"/>
           <w:sz w:val="24"/>
           <w:szCs w:val="24"/>
@@ -7914,17 +8240,17 @@
     <w:p>
       <w:pPr>
         <w:shd w:val="clear" w:color="auto" w:fill="FFFFFF"/>
-        <w:spacing w:after="100" w:afterAutospacing="1" w:line="240" w:lineRule="auto"/>
-        <w:rPr>
-          <w:rFonts w:ascii="Segoe UI" w:eastAsia="Times New Roman" w:hAnsi="Segoe UI" w:cs="Segoe UI"/>
-          <w:color w:val="484848"/>
-          <w:sz w:val="24"/>
-          <w:szCs w:val="24"/>
-        </w:rPr>
-      </w:pPr>
-      <w:r>
-        <w:rPr>
-          <w:rFonts w:ascii="Segoe UI" w:eastAsia="Times New Roman" w:hAnsi="Segoe UI" w:cs="Segoe UI"/>
+        <w:spacing w:after="100" w:afterAutospacing="1" w:line="360" w:lineRule="auto"/>
+        <w:rPr>
+          <w:rFonts w:ascii="Consolas" w:eastAsia="Times New Roman" w:hAnsi="Consolas" w:cs="Segoe UI"/>
+          <w:color w:val="484848"/>
+          <w:sz w:val="24"/>
+          <w:szCs w:val="24"/>
+        </w:rPr>
+      </w:pPr>
+      <w:r>
+        <w:rPr>
+          <w:rFonts w:ascii="Consolas" w:eastAsia="Times New Roman" w:hAnsi="Consolas" w:cs="Segoe UI"/>
           <w:color w:val="484848"/>
           <w:sz w:val="24"/>
           <w:szCs w:val="24"/>
@@ -7934,7 +8260,7 @@
       <w:hyperlink r:id="rId7" w:tgtFrame="_blank" w:history="1">
         <w:r>
           <w:rPr>
-            <w:rFonts w:ascii="Segoe UI" w:eastAsia="Times New Roman" w:hAnsi="Segoe UI" w:cs="Segoe UI"/>
+            <w:rFonts w:ascii="Consolas" w:eastAsia="Times New Roman" w:hAnsi="Consolas" w:cs="Segoe UI"/>
             <w:color w:val="4B35EF"/>
             <w:sz w:val="24"/>
             <w:szCs w:val="24"/>
@@ -7945,7 +8271,7 @@
       </w:hyperlink>
       <w:r>
         <w:rPr>
-          <w:rFonts w:ascii="Segoe UI" w:eastAsia="Times New Roman" w:hAnsi="Segoe UI" w:cs="Segoe UI"/>
+          <w:rFonts w:ascii="Consolas" w:eastAsia="Times New Roman" w:hAnsi="Consolas" w:cs="Segoe UI"/>
           <w:color w:val="484848"/>
           <w:sz w:val="24"/>
           <w:szCs w:val="24"/>
@@ -7954,7 +8280,7 @@
       </w:r>
       <w:r>
         <w:rPr>
-          <w:rFonts w:ascii="Segoe UI" w:eastAsia="Times New Roman" w:hAnsi="Segoe UI" w:cs="Segoe UI"/>
+          <w:rFonts w:ascii="Consolas" w:eastAsia="Times New Roman" w:hAnsi="Consolas" w:cs="Segoe UI"/>
           <w:i/>
           <w:iCs/>
           <w:color w:val="484848"/>
@@ -7965,7 +8291,7 @@
       </w:r>
       <w:r>
         <w:rPr>
-          <w:rFonts w:ascii="Segoe UI" w:eastAsia="Times New Roman" w:hAnsi="Segoe UI" w:cs="Segoe UI"/>
+          <w:rFonts w:ascii="Consolas" w:eastAsia="Times New Roman" w:hAnsi="Consolas" w:cs="Segoe UI"/>
           <w:color w:val="484848"/>
           <w:sz w:val="24"/>
           <w:szCs w:val="24"/>
@@ -7976,17 +8302,17 @@
     <w:p>
       <w:pPr>
         <w:shd w:val="clear" w:color="auto" w:fill="FFFFFF"/>
-        <w:spacing w:after="100" w:afterAutospacing="1" w:line="240" w:lineRule="auto"/>
-        <w:rPr>
-          <w:rFonts w:ascii="Segoe UI" w:eastAsia="Times New Roman" w:hAnsi="Segoe UI" w:cs="Segoe UI"/>
-          <w:color w:val="484848"/>
-          <w:sz w:val="24"/>
-          <w:szCs w:val="24"/>
-        </w:rPr>
-      </w:pPr>
-      <w:r>
-        <w:rPr>
-          <w:rFonts w:ascii="Segoe UI" w:eastAsia="Times New Roman" w:hAnsi="Segoe UI" w:cs="Segoe UI"/>
+        <w:spacing w:after="100" w:afterAutospacing="1" w:line="360" w:lineRule="auto"/>
+        <w:rPr>
+          <w:rFonts w:ascii="Consolas" w:eastAsia="Times New Roman" w:hAnsi="Consolas" w:cs="Segoe UI"/>
+          <w:color w:val="484848"/>
+          <w:sz w:val="24"/>
+          <w:szCs w:val="24"/>
+        </w:rPr>
+      </w:pPr>
+      <w:r>
+        <w:rPr>
+          <w:rFonts w:ascii="Consolas" w:eastAsia="Times New Roman" w:hAnsi="Consolas" w:cs="Segoe UI"/>
           <w:color w:val="484848"/>
           <w:sz w:val="24"/>
           <w:szCs w:val="24"/>
@@ -8005,7 +8331,7 @@
       </w:r>
       <w:r>
         <w:rPr>
-          <w:rFonts w:ascii="Segoe UI" w:eastAsia="Times New Roman" w:hAnsi="Segoe UI" w:cs="Segoe UI"/>
+          <w:rFonts w:ascii="Consolas" w:eastAsia="Times New Roman" w:hAnsi="Consolas" w:cs="Segoe UI"/>
           <w:color w:val="484848"/>
           <w:sz w:val="24"/>
           <w:szCs w:val="24"/>
@@ -8034,7 +8360,7 @@
           <w:tab w:val="left" w:pos="13740"/>
           <w:tab w:val="left" w:pos="14656"/>
         </w:tabs>
-        <w:spacing w:after="0" w:line="240" w:lineRule="auto"/>
+        <w:spacing w:after="0" w:line="360" w:lineRule="auto"/>
         <w:rPr>
           <w:rFonts w:ascii="Consolas" w:eastAsia="Times New Roman" w:hAnsi="Consolas" w:cs="Courier New"/>
           <w:color w:val="939598"/>
@@ -8145,17 +8471,17 @@
     <w:p>
       <w:pPr>
         <w:shd w:val="clear" w:color="auto" w:fill="FFFFFF"/>
-        <w:spacing w:after="100" w:afterAutospacing="1" w:line="240" w:lineRule="auto"/>
-        <w:rPr>
-          <w:rFonts w:ascii="Segoe UI" w:eastAsia="Times New Roman" w:hAnsi="Segoe UI" w:cs="Segoe UI"/>
-          <w:color w:val="484848"/>
-          <w:sz w:val="24"/>
-          <w:szCs w:val="24"/>
-        </w:rPr>
-      </w:pPr>
-      <w:r>
-        <w:rPr>
-          <w:rFonts w:ascii="Segoe UI" w:eastAsia="Times New Roman" w:hAnsi="Segoe UI" w:cs="Segoe UI"/>
+        <w:spacing w:after="100" w:afterAutospacing="1" w:line="360" w:lineRule="auto"/>
+        <w:rPr>
+          <w:rFonts w:ascii="Consolas" w:eastAsia="Times New Roman" w:hAnsi="Consolas" w:cs="Segoe UI"/>
+          <w:color w:val="484848"/>
+          <w:sz w:val="24"/>
+          <w:szCs w:val="24"/>
+        </w:rPr>
+      </w:pPr>
+      <w:r>
+        <w:rPr>
+          <w:rFonts w:ascii="Consolas" w:eastAsia="Times New Roman" w:hAnsi="Consolas" w:cs="Segoe UI"/>
           <w:color w:val="484848"/>
           <w:sz w:val="24"/>
           <w:szCs w:val="24"/>
@@ -8174,7 +8500,7 @@
       </w:r>
       <w:r>
         <w:rPr>
-          <w:rFonts w:ascii="Segoe UI" w:eastAsia="Times New Roman" w:hAnsi="Segoe UI" w:cs="Segoe UI"/>
+          <w:rFonts w:ascii="Consolas" w:eastAsia="Times New Roman" w:hAnsi="Consolas" w:cs="Segoe UI"/>
           <w:color w:val="484848"/>
           <w:sz w:val="24"/>
           <w:szCs w:val="24"/>
@@ -8185,17 +8511,17 @@
     <w:p>
       <w:pPr>
         <w:shd w:val="clear" w:color="auto" w:fill="FFFFFF"/>
-        <w:spacing w:after="100" w:afterAutospacing="1" w:line="240" w:lineRule="auto"/>
-        <w:rPr>
-          <w:rFonts w:ascii="Segoe UI" w:eastAsia="Times New Roman" w:hAnsi="Segoe UI" w:cs="Segoe UI"/>
-          <w:color w:val="484848"/>
-          <w:sz w:val="24"/>
-          <w:szCs w:val="24"/>
-        </w:rPr>
-      </w:pPr>
-      <w:r>
-        <w:rPr>
-          <w:rFonts w:ascii="Segoe UI" w:eastAsia="Times New Roman" w:hAnsi="Segoe UI" w:cs="Segoe UI"/>
+        <w:spacing w:after="100" w:afterAutospacing="1" w:line="360" w:lineRule="auto"/>
+        <w:rPr>
+          <w:rFonts w:ascii="Consolas" w:eastAsia="Times New Roman" w:hAnsi="Consolas" w:cs="Segoe UI"/>
+          <w:color w:val="484848"/>
+          <w:sz w:val="24"/>
+          <w:szCs w:val="24"/>
+        </w:rPr>
+      </w:pPr>
+      <w:r>
+        <w:rPr>
+          <w:rFonts w:ascii="Consolas" w:eastAsia="Times New Roman" w:hAnsi="Consolas" w:cs="Segoe UI"/>
           <w:color w:val="484848"/>
           <w:sz w:val="24"/>
           <w:szCs w:val="24"/>
@@ -8210,17 +8536,17 @@
           <w:numId w:val="3"/>
         </w:numPr>
         <w:shd w:val="clear" w:color="auto" w:fill="FFFFFF"/>
-        <w:spacing w:before="100" w:beforeAutospacing="1" w:after="100" w:afterAutospacing="1" w:line="240" w:lineRule="auto"/>
-        <w:rPr>
-          <w:rFonts w:ascii="Segoe UI" w:eastAsia="Times New Roman" w:hAnsi="Segoe UI" w:cs="Segoe UI"/>
-          <w:color w:val="484848"/>
-          <w:sz w:val="24"/>
-          <w:szCs w:val="24"/>
-        </w:rPr>
-      </w:pPr>
-      <w:r>
-        <w:rPr>
-          <w:rFonts w:ascii="Segoe UI" w:eastAsia="Times New Roman" w:hAnsi="Segoe UI" w:cs="Segoe UI"/>
+        <w:spacing w:before="100" w:beforeAutospacing="1" w:after="100" w:afterAutospacing="1" w:line="360" w:lineRule="auto"/>
+        <w:rPr>
+          <w:rFonts w:ascii="Consolas" w:eastAsia="Times New Roman" w:hAnsi="Consolas" w:cs="Segoe UI"/>
+          <w:color w:val="484848"/>
+          <w:sz w:val="24"/>
+          <w:szCs w:val="24"/>
+        </w:rPr>
+      </w:pPr>
+      <w:r>
+        <w:rPr>
+          <w:rFonts w:ascii="Consolas" w:eastAsia="Times New Roman" w:hAnsi="Consolas" w:cs="Segoe UI"/>
           <w:color w:val="484848"/>
           <w:sz w:val="24"/>
           <w:szCs w:val="24"/>
@@ -8235,17 +8561,17 @@
           <w:numId w:val="3"/>
         </w:numPr>
         <w:shd w:val="clear" w:color="auto" w:fill="FFFFFF"/>
-        <w:spacing w:before="100" w:beforeAutospacing="1" w:after="100" w:afterAutospacing="1" w:line="240" w:lineRule="auto"/>
-        <w:rPr>
-          <w:rFonts w:ascii="Segoe UI" w:eastAsia="Times New Roman" w:hAnsi="Segoe UI" w:cs="Segoe UI"/>
-          <w:color w:val="484848"/>
-          <w:sz w:val="24"/>
-          <w:szCs w:val="24"/>
-        </w:rPr>
-      </w:pPr>
-      <w:r>
-        <w:rPr>
-          <w:rFonts w:ascii="Segoe UI" w:eastAsia="Times New Roman" w:hAnsi="Segoe UI" w:cs="Segoe UI"/>
+        <w:spacing w:before="100" w:beforeAutospacing="1" w:after="100" w:afterAutospacing="1" w:line="360" w:lineRule="auto"/>
+        <w:rPr>
+          <w:rFonts w:ascii="Consolas" w:eastAsia="Times New Roman" w:hAnsi="Consolas" w:cs="Segoe UI"/>
+          <w:color w:val="484848"/>
+          <w:sz w:val="24"/>
+          <w:szCs w:val="24"/>
+        </w:rPr>
+      </w:pPr>
+      <w:r>
+        <w:rPr>
+          <w:rFonts w:ascii="Consolas" w:eastAsia="Times New Roman" w:hAnsi="Consolas" w:cs="Segoe UI"/>
           <w:color w:val="484848"/>
           <w:sz w:val="24"/>
           <w:szCs w:val="24"/>
@@ -8264,7 +8590,7 @@
       </w:r>
       <w:r>
         <w:rPr>
-          <w:rFonts w:ascii="Segoe UI" w:eastAsia="Times New Roman" w:hAnsi="Segoe UI" w:cs="Segoe UI"/>
+          <w:rFonts w:ascii="Consolas" w:eastAsia="Times New Roman" w:hAnsi="Consolas" w:cs="Segoe UI"/>
           <w:color w:val="484848"/>
           <w:sz w:val="24"/>
           <w:szCs w:val="24"/>
@@ -8283,7 +8609,7 @@
       </w:r>
       <w:r>
         <w:rPr>
-          <w:rFonts w:ascii="Segoe UI" w:eastAsia="Times New Roman" w:hAnsi="Segoe UI" w:cs="Segoe UI"/>
+          <w:rFonts w:ascii="Consolas" w:eastAsia="Times New Roman" w:hAnsi="Consolas" w:cs="Segoe UI"/>
           <w:color w:val="484848"/>
           <w:sz w:val="24"/>
           <w:szCs w:val="24"/>
@@ -8302,7 +8628,7 @@
       </w:r>
       <w:r>
         <w:rPr>
-          <w:rFonts w:ascii="Segoe UI" w:eastAsia="Times New Roman" w:hAnsi="Segoe UI" w:cs="Segoe UI"/>
+          <w:rFonts w:ascii="Consolas" w:eastAsia="Times New Roman" w:hAnsi="Consolas" w:cs="Segoe UI"/>
           <w:color w:val="484848"/>
           <w:sz w:val="24"/>
           <w:szCs w:val="24"/>
@@ -8317,17 +8643,17 @@
           <w:numId w:val="3"/>
         </w:numPr>
         <w:shd w:val="clear" w:color="auto" w:fill="FFFFFF"/>
-        <w:spacing w:before="100" w:beforeAutospacing="1" w:after="100" w:afterAutospacing="1" w:line="240" w:lineRule="auto"/>
-        <w:rPr>
-          <w:rFonts w:ascii="Segoe UI" w:eastAsia="Times New Roman" w:hAnsi="Segoe UI" w:cs="Segoe UI"/>
-          <w:color w:val="484848"/>
-          <w:sz w:val="24"/>
-          <w:szCs w:val="24"/>
-        </w:rPr>
-      </w:pPr>
-      <w:r>
-        <w:rPr>
-          <w:rFonts w:ascii="Segoe UI" w:eastAsia="Times New Roman" w:hAnsi="Segoe UI" w:cs="Segoe UI"/>
+        <w:spacing w:before="100" w:beforeAutospacing="1" w:after="100" w:afterAutospacing="1" w:line="360" w:lineRule="auto"/>
+        <w:rPr>
+          <w:rFonts w:ascii="Consolas" w:eastAsia="Times New Roman" w:hAnsi="Consolas" w:cs="Segoe UI"/>
+          <w:color w:val="484848"/>
+          <w:sz w:val="24"/>
+          <w:szCs w:val="24"/>
+        </w:rPr>
+      </w:pPr>
+      <w:r>
+        <w:rPr>
+          <w:rFonts w:ascii="Consolas" w:eastAsia="Times New Roman" w:hAnsi="Consolas" w:cs="Segoe UI"/>
           <w:color w:val="484848"/>
           <w:sz w:val="24"/>
           <w:szCs w:val="24"/>
@@ -8342,17 +8668,17 @@
           <w:numId w:val="3"/>
         </w:numPr>
         <w:shd w:val="clear" w:color="auto" w:fill="FFFFFF"/>
-        <w:spacing w:before="100" w:beforeAutospacing="1" w:after="100" w:afterAutospacing="1" w:line="240" w:lineRule="auto"/>
-        <w:rPr>
-          <w:rFonts w:ascii="Segoe UI" w:eastAsia="Times New Roman" w:hAnsi="Segoe UI" w:cs="Segoe UI"/>
-          <w:color w:val="484848"/>
-          <w:sz w:val="24"/>
-          <w:szCs w:val="24"/>
-        </w:rPr>
-      </w:pPr>
-      <w:r>
-        <w:rPr>
-          <w:rFonts w:ascii="Segoe UI" w:eastAsia="Times New Roman" w:hAnsi="Segoe UI" w:cs="Segoe UI"/>
+        <w:spacing w:before="100" w:beforeAutospacing="1" w:after="100" w:afterAutospacing="1" w:line="360" w:lineRule="auto"/>
+        <w:rPr>
+          <w:rFonts w:ascii="Consolas" w:eastAsia="Times New Roman" w:hAnsi="Consolas" w:cs="Segoe UI"/>
+          <w:color w:val="484848"/>
+          <w:sz w:val="24"/>
+          <w:szCs w:val="24"/>
+        </w:rPr>
+      </w:pPr>
+      <w:r>
+        <w:rPr>
+          <w:rFonts w:ascii="Consolas" w:eastAsia="Times New Roman" w:hAnsi="Consolas" w:cs="Segoe UI"/>
           <w:color w:val="484848"/>
           <w:sz w:val="24"/>
           <w:szCs w:val="24"/>
@@ -8381,7 +8707,7 @@
           <w:tab w:val="left" w:pos="13740"/>
           <w:tab w:val="left" w:pos="14656"/>
         </w:tabs>
-        <w:spacing w:after="0" w:line="240" w:lineRule="auto"/>
+        <w:spacing w:after="0" w:line="360" w:lineRule="auto"/>
         <w:rPr>
           <w:rFonts w:ascii="Consolas" w:eastAsia="Times New Roman" w:hAnsi="Consolas" w:cs="Courier New"/>
           <w:color w:val="939598"/>
@@ -8396,6 +8722,7 @@
           <w:sz w:val="24"/>
           <w:szCs w:val="24"/>
         </w:rPr>
+        <w:lastRenderedPageBreak/>
         <w:t>h1</w:t>
       </w:r>
       <w:r>
@@ -8501,17 +8828,17 @@
     <w:p>
       <w:pPr>
         <w:shd w:val="clear" w:color="auto" w:fill="FFFFFF"/>
-        <w:spacing w:after="0" w:line="240" w:lineRule="auto"/>
-        <w:rPr>
-          <w:rFonts w:ascii="Segoe UI" w:eastAsia="Times New Roman" w:hAnsi="Segoe UI" w:cs="Segoe UI"/>
-          <w:color w:val="484848"/>
-          <w:sz w:val="24"/>
-          <w:szCs w:val="24"/>
-        </w:rPr>
-      </w:pPr>
-      <w:r>
-        <w:rPr>
-          <w:rFonts w:ascii="Segoe UI" w:eastAsia="Times New Roman" w:hAnsi="Segoe UI" w:cs="Segoe UI"/>
+        <w:spacing w:after="0" w:line="360" w:lineRule="auto"/>
+        <w:rPr>
+          <w:rFonts w:ascii="Consolas" w:eastAsia="Times New Roman" w:hAnsi="Consolas" w:cs="Segoe UI"/>
+          <w:color w:val="484848"/>
+          <w:sz w:val="24"/>
+          <w:szCs w:val="24"/>
+        </w:rPr>
+      </w:pPr>
+      <w:r>
+        <w:rPr>
+          <w:rFonts w:ascii="Consolas" w:eastAsia="Times New Roman" w:hAnsi="Consolas" w:cs="Segoe UI"/>
           <w:color w:val="484848"/>
           <w:sz w:val="24"/>
           <w:szCs w:val="24"/>
@@ -8521,7 +8848,7 @@
       <w:hyperlink r:id="rId8" w:tgtFrame="_blank" w:history="1">
         <w:r>
           <w:rPr>
-            <w:rFonts w:ascii="Segoe UI" w:eastAsia="Times New Roman" w:hAnsi="Segoe UI" w:cs="Segoe UI"/>
+            <w:rFonts w:ascii="Consolas" w:eastAsia="Times New Roman" w:hAnsi="Consolas" w:cs="Segoe UI"/>
             <w:color w:val="4B35EF"/>
             <w:sz w:val="24"/>
             <w:szCs w:val="24"/>
@@ -8532,7 +8859,7 @@
       </w:hyperlink>
       <w:r>
         <w:rPr>
-          <w:rFonts w:ascii="Segoe UI" w:eastAsia="Times New Roman" w:hAnsi="Segoe UI" w:cs="Segoe UI"/>
+          <w:rFonts w:ascii="Consolas" w:eastAsia="Times New Roman" w:hAnsi="Consolas" w:cs="Segoe UI"/>
           <w:color w:val="484848"/>
           <w:sz w:val="24"/>
           <w:szCs w:val="24"/>
@@ -8541,15 +8868,24 @@
       </w:r>
     </w:p>
     <w:p>
-      <w:r>
+      <w:pPr>
+        <w:spacing w:line="360" w:lineRule="auto"/>
+        <w:rPr>
+          <w:rFonts w:ascii="Consolas" w:hAnsi="Consolas"/>
+        </w:rPr>
+      </w:pPr>
+      <w:r>
+        <w:rPr>
+          <w:rFonts w:ascii="Consolas" w:hAnsi="Consolas"/>
+        </w:rPr>
         <w:br w:type="page"/>
       </w:r>
     </w:p>
     <w:p>
       <w:pPr>
-        <w:spacing w:after="0" w:line="240" w:lineRule="auto"/>
-        <w:rPr>
-          <w:rFonts w:ascii="Segoe UI" w:eastAsia="Times New Roman" w:hAnsi="Segoe UI" w:cs="Segoe UI"/>
+        <w:spacing w:after="0" w:line="360" w:lineRule="auto"/>
+        <w:rPr>
+          <w:rFonts w:ascii="Consolas" w:eastAsia="Times New Roman" w:hAnsi="Consolas" w:cs="Segoe UI"/>
           <w:color w:val="000000"/>
           <w:sz w:val="24"/>
           <w:szCs w:val="24"/>
@@ -8557,7 +8893,7 @@
       </w:pPr>
       <w:r>
         <w:rPr>
-          <w:rFonts w:ascii="Segoe UI" w:eastAsia="Times New Roman" w:hAnsi="Segoe UI" w:cs="Segoe UI"/>
+          <w:rFonts w:ascii="Consolas" w:eastAsia="Times New Roman" w:hAnsi="Consolas" w:cs="Segoe UI"/>
           <w:color w:val="000000"/>
           <w:sz w:val="24"/>
           <w:szCs w:val="24"/>
@@ -8568,16 +8904,16 @@
     </w:p>
     <w:p>
       <w:pPr>
-        <w:spacing w:after="100" w:afterAutospacing="1" w:line="240" w:lineRule="auto"/>
-        <w:rPr>
-          <w:rFonts w:ascii="Times New Roman" w:eastAsia="Times New Roman" w:hAnsi="Times New Roman" w:cs="Times New Roman"/>
-          <w:sz w:val="24"/>
-          <w:szCs w:val="24"/>
-        </w:rPr>
-      </w:pPr>
-      <w:r>
-        <w:rPr>
-          <w:rFonts w:ascii="Times New Roman" w:eastAsia="Times New Roman" w:hAnsi="Times New Roman" w:cs="Times New Roman"/>
+        <w:spacing w:after="100" w:afterAutospacing="1" w:line="360" w:lineRule="auto"/>
+        <w:rPr>
+          <w:rFonts w:ascii="Consolas" w:eastAsia="Times New Roman" w:hAnsi="Consolas" w:cs="Times New Roman"/>
+          <w:sz w:val="24"/>
+          <w:szCs w:val="24"/>
+        </w:rPr>
+      </w:pPr>
+      <w:r>
+        <w:rPr>
+          <w:rFonts w:ascii="Consolas" w:eastAsia="Times New Roman" w:hAnsi="Consolas" w:cs="Times New Roman"/>
           <w:sz w:val="24"/>
           <w:szCs w:val="24"/>
         </w:rPr>
@@ -8585,7 +8921,7 @@
       </w:r>
       <w:r>
         <w:rPr>
-          <w:rFonts w:ascii="Times New Roman" w:eastAsia="Times New Roman" w:hAnsi="Times New Roman" w:cs="Times New Roman"/>
+          <w:rFonts w:ascii="Consolas" w:eastAsia="Times New Roman" w:hAnsi="Consolas" w:cs="Times New Roman"/>
           <w:i/>
           <w:iCs/>
           <w:sz w:val="24"/>
@@ -8595,7 +8931,7 @@
       </w:r>
       <w:r>
         <w:rPr>
-          <w:rFonts w:ascii="Times New Roman" w:eastAsia="Times New Roman" w:hAnsi="Times New Roman" w:cs="Times New Roman"/>
+          <w:rFonts w:ascii="Consolas" w:eastAsia="Times New Roman" w:hAnsi="Consolas" w:cs="Times New Roman"/>
           <w:sz w:val="24"/>
           <w:szCs w:val="24"/>
         </w:rPr>
@@ -8604,16 +8940,16 @@
     </w:p>
     <w:p>
       <w:pPr>
-        <w:spacing w:after="100" w:afterAutospacing="1" w:line="240" w:lineRule="auto"/>
-        <w:rPr>
-          <w:rFonts w:ascii="Times New Roman" w:eastAsia="Times New Roman" w:hAnsi="Times New Roman" w:cs="Times New Roman"/>
-          <w:sz w:val="24"/>
-          <w:szCs w:val="24"/>
-        </w:rPr>
-      </w:pPr>
-      <w:r>
-        <w:rPr>
-          <w:rFonts w:ascii="Times New Roman" w:eastAsia="Times New Roman" w:hAnsi="Times New Roman" w:cs="Times New Roman"/>
+        <w:spacing w:after="100" w:afterAutospacing="1" w:line="360" w:lineRule="auto"/>
+        <w:rPr>
+          <w:rFonts w:ascii="Consolas" w:eastAsia="Times New Roman" w:hAnsi="Consolas" w:cs="Times New Roman"/>
+          <w:sz w:val="24"/>
+          <w:szCs w:val="24"/>
+        </w:rPr>
+      </w:pPr>
+      <w:r>
+        <w:rPr>
+          <w:rFonts w:ascii="Consolas" w:eastAsia="Times New Roman" w:hAnsi="Consolas" w:cs="Times New Roman"/>
           <w:sz w:val="24"/>
           <w:szCs w:val="24"/>
         </w:rPr>
@@ -8631,7 +8967,7 @@
       </w:r>
       <w:r>
         <w:rPr>
-          <w:rFonts w:ascii="Times New Roman" w:eastAsia="Times New Roman" w:hAnsi="Times New Roman" w:cs="Times New Roman"/>
+          <w:rFonts w:ascii="Consolas" w:eastAsia="Times New Roman" w:hAnsi="Consolas" w:cs="Times New Roman"/>
           <w:sz w:val="24"/>
           <w:szCs w:val="24"/>
         </w:rPr>
@@ -8659,7 +8995,7 @@
           <w:tab w:val="left" w:pos="13740"/>
           <w:tab w:val="left" w:pos="14656"/>
         </w:tabs>
-        <w:spacing w:after="0" w:line="240" w:lineRule="auto"/>
+        <w:spacing w:after="0" w:line="360" w:lineRule="auto"/>
         <w:rPr>
           <w:rFonts w:ascii="Consolas" w:eastAsia="Times New Roman" w:hAnsi="Consolas" w:cs="Courier New"/>
           <w:color w:val="939598"/>
@@ -8769,16 +9105,16 @@
     </w:p>
     <w:p>
       <w:pPr>
-        <w:spacing w:after="0" w:line="240" w:lineRule="auto"/>
-        <w:rPr>
-          <w:rFonts w:ascii="Times New Roman" w:eastAsia="Times New Roman" w:hAnsi="Times New Roman" w:cs="Times New Roman"/>
-          <w:sz w:val="24"/>
-          <w:szCs w:val="24"/>
-        </w:rPr>
-      </w:pPr>
-      <w:r>
-        <w:rPr>
-          <w:rFonts w:ascii="Times New Roman" w:eastAsia="Times New Roman" w:hAnsi="Times New Roman" w:cs="Times New Roman"/>
+        <w:spacing w:after="0" w:line="360" w:lineRule="auto"/>
+        <w:rPr>
+          <w:rFonts w:ascii="Consolas" w:eastAsia="Times New Roman" w:hAnsi="Consolas" w:cs="Times New Roman"/>
+          <w:sz w:val="24"/>
+          <w:szCs w:val="24"/>
+        </w:rPr>
+      </w:pPr>
+      <w:r>
+        <w:rPr>
+          <w:rFonts w:ascii="Consolas" w:eastAsia="Times New Roman" w:hAnsi="Consolas" w:cs="Times New Roman"/>
           <w:sz w:val="24"/>
           <w:szCs w:val="24"/>
         </w:rPr>
@@ -8796,7 +9132,7 @@
       </w:r>
       <w:r>
         <w:rPr>
-          <w:rFonts w:ascii="Times New Roman" w:eastAsia="Times New Roman" w:hAnsi="Times New Roman" w:cs="Times New Roman"/>
+          <w:rFonts w:ascii="Consolas" w:eastAsia="Times New Roman" w:hAnsi="Consolas" w:cs="Times New Roman"/>
           <w:sz w:val="24"/>
           <w:szCs w:val="24"/>
         </w:rPr>
@@ -8814,12 +9150,13 @@
       </w:r>
       <w:r>
         <w:rPr>
-          <w:rFonts w:ascii="Times New Roman" w:eastAsia="Times New Roman" w:hAnsi="Times New Roman" w:cs="Times New Roman"/>
+          <w:rFonts w:ascii="Consolas" w:eastAsia="Times New Roman" w:hAnsi="Consolas" w:cs="Times New Roman"/>
           <w:sz w:val="24"/>
           <w:szCs w:val="24"/>
         </w:rPr>
         <w:t>. </w:t>
       </w:r>
+      <w:proofErr w:type="spellStart"/>
       <w:r>
         <w:rPr>
           <w:rFonts w:ascii="Consolas" w:eastAsia="Times New Roman" w:hAnsi="Consolas" w:cs="Courier New"/>
@@ -8830,9 +9167,10 @@
         </w:rPr>
         <w:t>px</w:t>
       </w:r>
-      <w:r>
-        <w:rPr>
-          <w:rFonts w:ascii="Times New Roman" w:eastAsia="Times New Roman" w:hAnsi="Times New Roman" w:cs="Times New Roman"/>
+      <w:proofErr w:type="spellEnd"/>
+      <w:r>
+        <w:rPr>
+          <w:rFonts w:ascii="Consolas" w:eastAsia="Times New Roman" w:hAnsi="Consolas" w:cs="Times New Roman"/>
           <w:sz w:val="24"/>
           <w:szCs w:val="24"/>
         </w:rPr>
@@ -8840,16 +9178,25 @@
       </w:r>
     </w:p>
     <w:p>
-      <w:r>
+      <w:pPr>
+        <w:spacing w:line="360" w:lineRule="auto"/>
+        <w:rPr>
+          <w:rFonts w:ascii="Consolas" w:hAnsi="Consolas"/>
+        </w:rPr>
+      </w:pPr>
+      <w:r>
+        <w:rPr>
+          <w:rFonts w:ascii="Consolas" w:hAnsi="Consolas"/>
+        </w:rPr>
         <w:br w:type="page"/>
       </w:r>
     </w:p>
     <w:p>
       <w:pPr>
         <w:shd w:val="clear" w:color="auto" w:fill="FFFFFF"/>
-        <w:spacing w:after="0" w:line="240" w:lineRule="auto"/>
-        <w:rPr>
-          <w:rFonts w:ascii="Segoe UI" w:eastAsia="Times New Roman" w:hAnsi="Segoe UI" w:cs="Segoe UI"/>
+        <w:spacing w:after="0" w:line="360" w:lineRule="auto"/>
+        <w:rPr>
+          <w:rFonts w:ascii="Consolas" w:eastAsia="Times New Roman" w:hAnsi="Consolas" w:cs="Segoe UI"/>
           <w:color w:val="000000"/>
           <w:sz w:val="24"/>
           <w:szCs w:val="24"/>
@@ -8857,7 +9204,7 @@
       </w:pPr>
       <w:r>
         <w:rPr>
-          <w:rFonts w:ascii="Segoe UI" w:eastAsia="Times New Roman" w:hAnsi="Segoe UI" w:cs="Segoe UI"/>
+          <w:rFonts w:ascii="Consolas" w:eastAsia="Times New Roman" w:hAnsi="Consolas" w:cs="Segoe UI"/>
           <w:color w:val="000000"/>
           <w:sz w:val="24"/>
           <w:szCs w:val="24"/>
@@ -8869,17 +9216,17 @@
     <w:p>
       <w:pPr>
         <w:shd w:val="clear" w:color="auto" w:fill="FFFFFF"/>
-        <w:spacing w:after="100" w:afterAutospacing="1" w:line="240" w:lineRule="auto"/>
-        <w:rPr>
-          <w:rFonts w:ascii="Segoe UI" w:eastAsia="Times New Roman" w:hAnsi="Segoe UI" w:cs="Segoe UI"/>
-          <w:color w:val="484848"/>
-          <w:sz w:val="24"/>
-          <w:szCs w:val="24"/>
-        </w:rPr>
-      </w:pPr>
-      <w:r>
-        <w:rPr>
-          <w:rFonts w:ascii="Segoe UI" w:eastAsia="Times New Roman" w:hAnsi="Segoe UI" w:cs="Segoe UI"/>
+        <w:spacing w:after="100" w:afterAutospacing="1" w:line="360" w:lineRule="auto"/>
+        <w:rPr>
+          <w:rFonts w:ascii="Consolas" w:eastAsia="Times New Roman" w:hAnsi="Consolas" w:cs="Segoe UI"/>
+          <w:color w:val="484848"/>
+          <w:sz w:val="24"/>
+          <w:szCs w:val="24"/>
+        </w:rPr>
+      </w:pPr>
+      <w:r>
+        <w:rPr>
+          <w:rFonts w:ascii="Consolas" w:eastAsia="Times New Roman" w:hAnsi="Consolas" w:cs="Segoe UI"/>
           <w:color w:val="484848"/>
           <w:sz w:val="24"/>
           <w:szCs w:val="24"/>
@@ -8898,7 +9245,7 @@
       </w:r>
       <w:r>
         <w:rPr>
-          <w:rFonts w:ascii="Segoe UI" w:eastAsia="Times New Roman" w:hAnsi="Segoe UI" w:cs="Segoe UI"/>
+          <w:rFonts w:ascii="Consolas" w:eastAsia="Times New Roman" w:hAnsi="Consolas" w:cs="Segoe UI"/>
           <w:color w:val="484848"/>
           <w:sz w:val="24"/>
           <w:szCs w:val="24"/>
@@ -8927,7 +9274,7 @@
           <w:tab w:val="left" w:pos="13740"/>
           <w:tab w:val="left" w:pos="14656"/>
         </w:tabs>
-        <w:spacing w:after="0" w:line="240" w:lineRule="auto"/>
+        <w:spacing w:after="0" w:line="360" w:lineRule="auto"/>
         <w:rPr>
           <w:rFonts w:ascii="Consolas" w:eastAsia="Times New Roman" w:hAnsi="Consolas" w:cs="Courier New"/>
           <w:color w:val="939598"/>
@@ -9047,17 +9394,17 @@
     <w:p>
       <w:pPr>
         <w:shd w:val="clear" w:color="auto" w:fill="FFFFFF"/>
-        <w:spacing w:after="100" w:afterAutospacing="1" w:line="240" w:lineRule="auto"/>
-        <w:rPr>
-          <w:rFonts w:ascii="Segoe UI" w:eastAsia="Times New Roman" w:hAnsi="Segoe UI" w:cs="Segoe UI"/>
-          <w:color w:val="484848"/>
-          <w:sz w:val="24"/>
-          <w:szCs w:val="24"/>
-        </w:rPr>
-      </w:pPr>
-      <w:r>
-        <w:rPr>
-          <w:rFonts w:ascii="Segoe UI" w:eastAsia="Times New Roman" w:hAnsi="Segoe UI" w:cs="Segoe UI"/>
+        <w:spacing w:after="100" w:afterAutospacing="1" w:line="360" w:lineRule="auto"/>
+        <w:rPr>
+          <w:rFonts w:ascii="Consolas" w:eastAsia="Times New Roman" w:hAnsi="Consolas" w:cs="Segoe UI"/>
+          <w:color w:val="484848"/>
+          <w:sz w:val="24"/>
+          <w:szCs w:val="24"/>
+        </w:rPr>
+      </w:pPr>
+      <w:r>
+        <w:rPr>
+          <w:rFonts w:ascii="Consolas" w:eastAsia="Times New Roman" w:hAnsi="Consolas" w:cs="Segoe UI"/>
           <w:color w:val="484848"/>
           <w:sz w:val="24"/>
           <w:szCs w:val="24"/>
@@ -9068,17 +9415,17 @@
     <w:p>
       <w:pPr>
         <w:shd w:val="clear" w:color="auto" w:fill="FFFFFF"/>
-        <w:spacing w:after="100" w:afterAutospacing="1" w:line="240" w:lineRule="auto"/>
-        <w:rPr>
-          <w:rFonts w:ascii="Segoe UI" w:eastAsia="Times New Roman" w:hAnsi="Segoe UI" w:cs="Segoe UI"/>
-          <w:color w:val="484848"/>
-          <w:sz w:val="24"/>
-          <w:szCs w:val="24"/>
-        </w:rPr>
-      </w:pPr>
-      <w:r>
-        <w:rPr>
-          <w:rFonts w:ascii="Segoe UI" w:eastAsia="Times New Roman" w:hAnsi="Segoe UI" w:cs="Segoe UI"/>
+        <w:spacing w:after="100" w:afterAutospacing="1" w:line="360" w:lineRule="auto"/>
+        <w:rPr>
+          <w:rFonts w:ascii="Consolas" w:eastAsia="Times New Roman" w:hAnsi="Consolas" w:cs="Segoe UI"/>
+          <w:color w:val="484848"/>
+          <w:sz w:val="24"/>
+          <w:szCs w:val="24"/>
+        </w:rPr>
+      </w:pPr>
+      <w:r>
+        <w:rPr>
+          <w:rFonts w:ascii="Consolas" w:eastAsia="Times New Roman" w:hAnsi="Consolas" w:cs="Segoe UI"/>
           <w:color w:val="484848"/>
           <w:sz w:val="24"/>
           <w:szCs w:val="24"/>
@@ -9097,7 +9444,7 @@
       </w:r>
       <w:r>
         <w:rPr>
-          <w:rFonts w:ascii="Segoe UI" w:eastAsia="Times New Roman" w:hAnsi="Segoe UI" w:cs="Segoe UI"/>
+          <w:rFonts w:ascii="Consolas" w:eastAsia="Times New Roman" w:hAnsi="Consolas" w:cs="Segoe UI"/>
           <w:color w:val="484848"/>
           <w:sz w:val="24"/>
           <w:szCs w:val="24"/>
@@ -9107,7 +9454,7 @@
       <w:proofErr w:type="gramStart"/>
       <w:r>
         <w:rPr>
-          <w:rFonts w:ascii="Segoe UI" w:eastAsia="Times New Roman" w:hAnsi="Segoe UI" w:cs="Segoe UI"/>
+          <w:rFonts w:ascii="Consolas" w:eastAsia="Times New Roman" w:hAnsi="Consolas" w:cs="Segoe UI"/>
           <w:color w:val="484848"/>
           <w:sz w:val="24"/>
           <w:szCs w:val="24"/>
@@ -9117,7 +9464,7 @@
       <w:proofErr w:type="gramEnd"/>
       <w:r>
         <w:rPr>
-          <w:rFonts w:ascii="Segoe UI" w:eastAsia="Times New Roman" w:hAnsi="Segoe UI" w:cs="Segoe UI"/>
+          <w:rFonts w:ascii="Consolas" w:eastAsia="Times New Roman" w:hAnsi="Consolas" w:cs="Segoe UI"/>
           <w:color w:val="484848"/>
           <w:sz w:val="24"/>
           <w:szCs w:val="24"/>
@@ -9136,7 +9483,7 @@
       </w:r>
       <w:r>
         <w:rPr>
-          <w:rFonts w:ascii="Segoe UI" w:eastAsia="Times New Roman" w:hAnsi="Segoe UI" w:cs="Segoe UI"/>
+          <w:rFonts w:ascii="Consolas" w:eastAsia="Times New Roman" w:hAnsi="Consolas" w:cs="Segoe UI"/>
           <w:color w:val="484848"/>
           <w:sz w:val="24"/>
           <w:szCs w:val="24"/>
@@ -9147,17 +9494,17 @@
     <w:p>
       <w:pPr>
         <w:shd w:val="clear" w:color="auto" w:fill="FFFFFF"/>
-        <w:spacing w:after="0" w:line="240" w:lineRule="auto"/>
-        <w:rPr>
-          <w:rFonts w:ascii="Segoe UI" w:eastAsia="Times New Roman" w:hAnsi="Segoe UI" w:cs="Segoe UI"/>
-          <w:color w:val="484848"/>
-          <w:sz w:val="24"/>
-          <w:szCs w:val="24"/>
-        </w:rPr>
-      </w:pPr>
-      <w:r>
-        <w:rPr>
-          <w:rFonts w:ascii="Segoe UI" w:eastAsia="Times New Roman" w:hAnsi="Segoe UI" w:cs="Segoe UI"/>
+        <w:spacing w:after="0" w:line="360" w:lineRule="auto"/>
+        <w:rPr>
+          <w:rFonts w:ascii="Consolas" w:eastAsia="Times New Roman" w:hAnsi="Consolas" w:cs="Segoe UI"/>
+          <w:color w:val="484848"/>
+          <w:sz w:val="24"/>
+          <w:szCs w:val="24"/>
+        </w:rPr>
+      </w:pPr>
+      <w:r>
+        <w:rPr>
+          <w:rFonts w:ascii="Consolas" w:eastAsia="Times New Roman" w:hAnsi="Consolas" w:cs="Segoe UI"/>
           <w:color w:val="484848"/>
           <w:sz w:val="24"/>
           <w:szCs w:val="24"/>
@@ -9166,7 +9513,7 @@
       </w:r>
       <w:r>
         <w:rPr>
-          <w:rFonts w:ascii="Segoe UI" w:eastAsia="Times New Roman" w:hAnsi="Segoe UI" w:cs="Segoe UI"/>
+          <w:rFonts w:ascii="Consolas" w:eastAsia="Times New Roman" w:hAnsi="Consolas" w:cs="Segoe UI"/>
           <w:i/>
           <w:iCs/>
           <w:color w:val="484848"/>
@@ -9177,7 +9524,7 @@
       </w:r>
       <w:r>
         <w:rPr>
-          <w:rFonts w:ascii="Segoe UI" w:eastAsia="Times New Roman" w:hAnsi="Segoe UI" w:cs="Segoe UI"/>
+          <w:rFonts w:ascii="Consolas" w:eastAsia="Times New Roman" w:hAnsi="Consolas" w:cs="Segoe UI"/>
           <w:color w:val="484848"/>
           <w:sz w:val="24"/>
           <w:szCs w:val="24"/>
@@ -9196,7 +9543,7 @@
       </w:r>
       <w:r>
         <w:rPr>
-          <w:rFonts w:ascii="Segoe UI" w:eastAsia="Times New Roman" w:hAnsi="Segoe UI" w:cs="Segoe UI"/>
+          <w:rFonts w:ascii="Consolas" w:eastAsia="Times New Roman" w:hAnsi="Consolas" w:cs="Segoe UI"/>
           <w:color w:val="484848"/>
           <w:sz w:val="24"/>
           <w:szCs w:val="24"/>
@@ -9215,7 +9562,7 @@
       </w:r>
       <w:r>
         <w:rPr>
-          <w:rFonts w:ascii="Segoe UI" w:eastAsia="Times New Roman" w:hAnsi="Segoe UI" w:cs="Segoe UI"/>
+          <w:rFonts w:ascii="Consolas" w:eastAsia="Times New Roman" w:hAnsi="Consolas" w:cs="Segoe UI"/>
           <w:color w:val="484848"/>
           <w:sz w:val="24"/>
           <w:szCs w:val="24"/>
@@ -9224,16 +9571,25 @@
       </w:r>
     </w:p>
     <w:p>
-      <w:r>
+      <w:pPr>
+        <w:spacing w:line="360" w:lineRule="auto"/>
+        <w:rPr>
+          <w:rFonts w:ascii="Consolas" w:hAnsi="Consolas"/>
+        </w:rPr>
+      </w:pPr>
+      <w:r>
+        <w:rPr>
+          <w:rFonts w:ascii="Consolas" w:hAnsi="Consolas"/>
+        </w:rPr>
         <w:br w:type="page"/>
       </w:r>
     </w:p>
     <w:p>
       <w:pPr>
         <w:shd w:val="clear" w:color="auto" w:fill="FFFFFF"/>
-        <w:spacing w:after="0" w:line="240" w:lineRule="auto"/>
-        <w:rPr>
-          <w:rFonts w:ascii="Segoe UI" w:eastAsia="Times New Roman" w:hAnsi="Segoe UI" w:cs="Segoe UI"/>
+        <w:spacing w:after="0" w:line="360" w:lineRule="auto"/>
+        <w:rPr>
+          <w:rFonts w:ascii="Consolas" w:eastAsia="Times New Roman" w:hAnsi="Consolas" w:cs="Segoe UI"/>
           <w:color w:val="000000"/>
           <w:sz w:val="24"/>
           <w:szCs w:val="24"/>
@@ -9241,7 +9597,7 @@
       </w:pPr>
       <w:r>
         <w:rPr>
-          <w:rFonts w:ascii="Segoe UI" w:eastAsia="Times New Roman" w:hAnsi="Segoe UI" w:cs="Segoe UI"/>
+          <w:rFonts w:ascii="Consolas" w:eastAsia="Times New Roman" w:hAnsi="Consolas" w:cs="Segoe UI"/>
           <w:color w:val="000000"/>
           <w:sz w:val="24"/>
           <w:szCs w:val="24"/>
@@ -9253,17 +9609,17 @@
     <w:p>
       <w:pPr>
         <w:shd w:val="clear" w:color="auto" w:fill="FFFFFF"/>
-        <w:spacing w:after="100" w:afterAutospacing="1" w:line="240" w:lineRule="auto"/>
-        <w:rPr>
-          <w:rFonts w:ascii="Segoe UI" w:eastAsia="Times New Roman" w:hAnsi="Segoe UI" w:cs="Segoe UI"/>
-          <w:color w:val="484848"/>
-          <w:sz w:val="24"/>
-          <w:szCs w:val="24"/>
-        </w:rPr>
-      </w:pPr>
-      <w:r>
-        <w:rPr>
-          <w:rFonts w:ascii="Segoe UI" w:eastAsia="Times New Roman" w:hAnsi="Segoe UI" w:cs="Segoe UI"/>
+        <w:spacing w:after="100" w:afterAutospacing="1" w:line="360" w:lineRule="auto"/>
+        <w:rPr>
+          <w:rFonts w:ascii="Consolas" w:eastAsia="Times New Roman" w:hAnsi="Consolas" w:cs="Segoe UI"/>
+          <w:color w:val="484848"/>
+          <w:sz w:val="24"/>
+          <w:szCs w:val="24"/>
+        </w:rPr>
+      </w:pPr>
+      <w:r>
+        <w:rPr>
+          <w:rFonts w:ascii="Consolas" w:eastAsia="Times New Roman" w:hAnsi="Consolas" w:cs="Segoe UI"/>
           <w:color w:val="484848"/>
           <w:sz w:val="24"/>
           <w:szCs w:val="24"/>
@@ -9274,17 +9630,17 @@
     <w:p>
       <w:pPr>
         <w:shd w:val="clear" w:color="auto" w:fill="FFFFFF"/>
-        <w:spacing w:after="100" w:afterAutospacing="1" w:line="240" w:lineRule="auto"/>
-        <w:rPr>
-          <w:rFonts w:ascii="Segoe UI" w:eastAsia="Times New Roman" w:hAnsi="Segoe UI" w:cs="Segoe UI"/>
-          <w:color w:val="484848"/>
-          <w:sz w:val="24"/>
-          <w:szCs w:val="24"/>
-        </w:rPr>
-      </w:pPr>
-      <w:r>
-        <w:rPr>
-          <w:rFonts w:ascii="Segoe UI" w:eastAsia="Times New Roman" w:hAnsi="Segoe UI" w:cs="Segoe UI"/>
+        <w:spacing w:after="100" w:afterAutospacing="1" w:line="360" w:lineRule="auto"/>
+        <w:rPr>
+          <w:rFonts w:ascii="Consolas" w:eastAsia="Times New Roman" w:hAnsi="Consolas" w:cs="Segoe UI"/>
+          <w:color w:val="484848"/>
+          <w:sz w:val="24"/>
+          <w:szCs w:val="24"/>
+        </w:rPr>
+      </w:pPr>
+      <w:r>
+        <w:rPr>
+          <w:rFonts w:ascii="Consolas" w:eastAsia="Times New Roman" w:hAnsi="Consolas" w:cs="Segoe UI"/>
           <w:color w:val="484848"/>
           <w:sz w:val="24"/>
           <w:szCs w:val="24"/>
@@ -9294,7 +9650,7 @@
       <w:proofErr w:type="gramStart"/>
       <w:r>
         <w:rPr>
-          <w:rFonts w:ascii="Segoe UI" w:eastAsia="Times New Roman" w:hAnsi="Segoe UI" w:cs="Segoe UI"/>
+          <w:rFonts w:ascii="Consolas" w:eastAsia="Times New Roman" w:hAnsi="Consolas" w:cs="Segoe UI"/>
           <w:color w:val="484848"/>
           <w:sz w:val="24"/>
           <w:szCs w:val="24"/>
@@ -9304,7 +9660,7 @@
       <w:proofErr w:type="gramEnd"/>
       <w:r>
         <w:rPr>
-          <w:rFonts w:ascii="Segoe UI" w:eastAsia="Times New Roman" w:hAnsi="Segoe UI" w:cs="Segoe UI"/>
+          <w:rFonts w:ascii="Consolas" w:eastAsia="Times New Roman" w:hAnsi="Consolas" w:cs="Segoe UI"/>
           <w:color w:val="484848"/>
           <w:sz w:val="24"/>
           <w:szCs w:val="24"/>
@@ -9323,7 +9679,7 @@
       </w:r>
       <w:r>
         <w:rPr>
-          <w:rFonts w:ascii="Segoe UI" w:eastAsia="Times New Roman" w:hAnsi="Segoe UI" w:cs="Segoe UI"/>
+          <w:rFonts w:ascii="Consolas" w:eastAsia="Times New Roman" w:hAnsi="Consolas" w:cs="Segoe UI"/>
           <w:color w:val="484848"/>
           <w:sz w:val="24"/>
           <w:szCs w:val="24"/>
@@ -9342,7 +9698,7 @@
       </w:r>
       <w:r>
         <w:rPr>
-          <w:rFonts w:ascii="Segoe UI" w:eastAsia="Times New Roman" w:hAnsi="Segoe UI" w:cs="Segoe UI"/>
+          <w:rFonts w:ascii="Consolas" w:eastAsia="Times New Roman" w:hAnsi="Consolas" w:cs="Segoe UI"/>
           <w:color w:val="484848"/>
           <w:sz w:val="24"/>
           <w:szCs w:val="24"/>
@@ -9351,7 +9707,7 @@
       </w:r>
       <w:r>
         <w:rPr>
-          <w:rFonts w:ascii="Segoe UI" w:eastAsia="Times New Roman" w:hAnsi="Segoe UI" w:cs="Segoe UI"/>
+          <w:rFonts w:ascii="Consolas" w:eastAsia="Times New Roman" w:hAnsi="Consolas" w:cs="Segoe UI"/>
           <w:i/>
           <w:iCs/>
           <w:color w:val="484848"/>
@@ -9362,7 +9718,7 @@
       </w:r>
       <w:r>
         <w:rPr>
-          <w:rFonts w:ascii="Segoe UI" w:eastAsia="Times New Roman" w:hAnsi="Segoe UI" w:cs="Segoe UI"/>
+          <w:rFonts w:ascii="Consolas" w:eastAsia="Times New Roman" w:hAnsi="Consolas" w:cs="Segoe UI"/>
           <w:color w:val="484848"/>
           <w:sz w:val="24"/>
           <w:szCs w:val="24"/>
@@ -9391,7 +9747,7 @@
           <w:tab w:val="left" w:pos="13740"/>
           <w:tab w:val="left" w:pos="14656"/>
         </w:tabs>
-        <w:spacing w:after="0" w:line="240" w:lineRule="auto"/>
+        <w:spacing w:after="0" w:line="360" w:lineRule="auto"/>
         <w:rPr>
           <w:rFonts w:ascii="Consolas" w:eastAsia="Times New Roman" w:hAnsi="Consolas" w:cs="Courier New"/>
           <w:color w:val="939598"/>
@@ -9511,17 +9867,17 @@
     <w:p>
       <w:pPr>
         <w:shd w:val="clear" w:color="auto" w:fill="FFFFFF"/>
-        <w:spacing w:after="100" w:afterAutospacing="1" w:line="240" w:lineRule="auto"/>
-        <w:rPr>
-          <w:rFonts w:ascii="Segoe UI" w:eastAsia="Times New Roman" w:hAnsi="Segoe UI" w:cs="Segoe UI"/>
-          <w:color w:val="484848"/>
-          <w:sz w:val="24"/>
-          <w:szCs w:val="24"/>
-        </w:rPr>
-      </w:pPr>
-      <w:r>
-        <w:rPr>
-          <w:rFonts w:ascii="Segoe UI" w:eastAsia="Times New Roman" w:hAnsi="Segoe UI" w:cs="Segoe UI"/>
+        <w:spacing w:after="100" w:afterAutospacing="1" w:line="360" w:lineRule="auto"/>
+        <w:rPr>
+          <w:rFonts w:ascii="Consolas" w:eastAsia="Times New Roman" w:hAnsi="Consolas" w:cs="Segoe UI"/>
+          <w:color w:val="484848"/>
+          <w:sz w:val="24"/>
+          <w:szCs w:val="24"/>
+        </w:rPr>
+      </w:pPr>
+      <w:r>
+        <w:rPr>
+          <w:rFonts w:ascii="Consolas" w:eastAsia="Times New Roman" w:hAnsi="Consolas" w:cs="Segoe UI"/>
           <w:color w:val="484848"/>
           <w:sz w:val="24"/>
           <w:szCs w:val="24"/>
@@ -9540,7 +9896,7 @@
       </w:r>
       <w:r>
         <w:rPr>
-          <w:rFonts w:ascii="Segoe UI" w:eastAsia="Times New Roman" w:hAnsi="Segoe UI" w:cs="Segoe UI"/>
+          <w:rFonts w:ascii="Consolas" w:eastAsia="Times New Roman" w:hAnsi="Consolas" w:cs="Segoe UI"/>
           <w:color w:val="484848"/>
           <w:sz w:val="24"/>
           <w:szCs w:val="24"/>
@@ -9555,9 +9911,9 @@
           <w:numId w:val="4"/>
         </w:numPr>
         <w:shd w:val="clear" w:color="auto" w:fill="FFFFFF"/>
-        <w:spacing w:before="100" w:beforeAutospacing="1" w:after="100" w:afterAutospacing="1" w:line="240" w:lineRule="auto"/>
-        <w:rPr>
-          <w:rFonts w:ascii="Segoe UI" w:eastAsia="Times New Roman" w:hAnsi="Segoe UI" w:cs="Segoe UI"/>
+        <w:spacing w:before="100" w:beforeAutospacing="1" w:after="100" w:afterAutospacing="1" w:line="360" w:lineRule="auto"/>
+        <w:rPr>
+          <w:rFonts w:ascii="Consolas" w:eastAsia="Times New Roman" w:hAnsi="Consolas" w:cs="Segoe UI"/>
           <w:color w:val="484848"/>
           <w:sz w:val="24"/>
           <w:szCs w:val="24"/>
@@ -9575,7 +9931,7 @@
       </w:r>
       <w:r>
         <w:rPr>
-          <w:rFonts w:ascii="Segoe UI" w:eastAsia="Times New Roman" w:hAnsi="Segoe UI" w:cs="Segoe UI"/>
+          <w:rFonts w:ascii="Consolas" w:eastAsia="Times New Roman" w:hAnsi="Consolas" w:cs="Segoe UI"/>
           <w:color w:val="484848"/>
           <w:sz w:val="24"/>
           <w:szCs w:val="24"/>
@@ -9585,7 +9941,7 @@
       <w:proofErr w:type="gramStart"/>
       <w:r>
         <w:rPr>
-          <w:rFonts w:ascii="Segoe UI" w:eastAsia="Times New Roman" w:hAnsi="Segoe UI" w:cs="Segoe UI"/>
+          <w:rFonts w:ascii="Consolas" w:eastAsia="Times New Roman" w:hAnsi="Consolas" w:cs="Segoe UI"/>
           <w:color w:val="484848"/>
           <w:sz w:val="24"/>
           <w:szCs w:val="24"/>
@@ -9595,7 +9951,7 @@
       <w:proofErr w:type="gramEnd"/>
       <w:r>
         <w:rPr>
-          <w:rFonts w:ascii="Segoe UI" w:eastAsia="Times New Roman" w:hAnsi="Segoe UI" w:cs="Segoe UI"/>
+          <w:rFonts w:ascii="Consolas" w:eastAsia="Times New Roman" w:hAnsi="Consolas" w:cs="Segoe UI"/>
           <w:color w:val="484848"/>
           <w:sz w:val="24"/>
           <w:szCs w:val="24"/>
@@ -9610,9 +9966,9 @@
           <w:numId w:val="4"/>
         </w:numPr>
         <w:shd w:val="clear" w:color="auto" w:fill="FFFFFF"/>
-        <w:spacing w:before="100" w:beforeAutospacing="1" w:after="100" w:afterAutospacing="1" w:line="240" w:lineRule="auto"/>
-        <w:rPr>
-          <w:rFonts w:ascii="Segoe UI" w:eastAsia="Times New Roman" w:hAnsi="Segoe UI" w:cs="Segoe UI"/>
+        <w:spacing w:before="100" w:beforeAutospacing="1" w:after="100" w:afterAutospacing="1" w:line="360" w:lineRule="auto"/>
+        <w:rPr>
+          <w:rFonts w:ascii="Consolas" w:eastAsia="Times New Roman" w:hAnsi="Consolas" w:cs="Segoe UI"/>
           <w:color w:val="484848"/>
           <w:sz w:val="24"/>
           <w:szCs w:val="24"/>
@@ -9630,7 +9986,7 @@
       </w:r>
       <w:r>
         <w:rPr>
-          <w:rFonts w:ascii="Segoe UI" w:eastAsia="Times New Roman" w:hAnsi="Segoe UI" w:cs="Segoe UI"/>
+          <w:rFonts w:ascii="Consolas" w:eastAsia="Times New Roman" w:hAnsi="Consolas" w:cs="Segoe UI"/>
           <w:color w:val="484848"/>
           <w:sz w:val="24"/>
           <w:szCs w:val="24"/>
@@ -9645,9 +10001,9 @@
           <w:numId w:val="4"/>
         </w:numPr>
         <w:shd w:val="clear" w:color="auto" w:fill="FFFFFF"/>
-        <w:spacing w:before="100" w:beforeAutospacing="1" w:after="100" w:afterAutospacing="1" w:line="240" w:lineRule="auto"/>
-        <w:rPr>
-          <w:rFonts w:ascii="Segoe UI" w:eastAsia="Times New Roman" w:hAnsi="Segoe UI" w:cs="Segoe UI"/>
+        <w:spacing w:before="100" w:beforeAutospacing="1" w:after="100" w:afterAutospacing="1" w:line="360" w:lineRule="auto"/>
+        <w:rPr>
+          <w:rFonts w:ascii="Consolas" w:eastAsia="Times New Roman" w:hAnsi="Consolas" w:cs="Segoe UI"/>
           <w:color w:val="484848"/>
           <w:sz w:val="24"/>
           <w:szCs w:val="24"/>
@@ -9665,7 +10021,7 @@
       </w:r>
       <w:r>
         <w:rPr>
-          <w:rFonts w:ascii="Segoe UI" w:eastAsia="Times New Roman" w:hAnsi="Segoe UI" w:cs="Segoe UI"/>
+          <w:rFonts w:ascii="Consolas" w:eastAsia="Times New Roman" w:hAnsi="Consolas" w:cs="Segoe UI"/>
           <w:color w:val="484848"/>
           <w:sz w:val="24"/>
           <w:szCs w:val="24"/>
@@ -9675,7 +10031,7 @@
       <w:proofErr w:type="gramStart"/>
       <w:r>
         <w:rPr>
-          <w:rFonts w:ascii="Segoe UI" w:eastAsia="Times New Roman" w:hAnsi="Segoe UI" w:cs="Segoe UI"/>
+          <w:rFonts w:ascii="Consolas" w:eastAsia="Times New Roman" w:hAnsi="Consolas" w:cs="Segoe UI"/>
           <w:color w:val="484848"/>
           <w:sz w:val="24"/>
           <w:szCs w:val="24"/>
@@ -9685,7 +10041,7 @@
       <w:proofErr w:type="gramEnd"/>
       <w:r>
         <w:rPr>
-          <w:rFonts w:ascii="Segoe UI" w:eastAsia="Times New Roman" w:hAnsi="Segoe UI" w:cs="Segoe UI"/>
+          <w:rFonts w:ascii="Consolas" w:eastAsia="Times New Roman" w:hAnsi="Consolas" w:cs="Segoe UI"/>
           <w:color w:val="484848"/>
           <w:sz w:val="24"/>
           <w:szCs w:val="24"/>
@@ -9694,16 +10050,25 @@
       </w:r>
     </w:p>
     <w:p>
-      <w:r>
+      <w:pPr>
+        <w:spacing w:line="360" w:lineRule="auto"/>
+        <w:rPr>
+          <w:rFonts w:ascii="Consolas" w:hAnsi="Consolas"/>
+        </w:rPr>
+      </w:pPr>
+      <w:r>
+        <w:rPr>
+          <w:rFonts w:ascii="Consolas" w:hAnsi="Consolas"/>
+        </w:rPr>
         <w:br w:type="page"/>
       </w:r>
     </w:p>
     <w:p>
       <w:pPr>
         <w:shd w:val="clear" w:color="auto" w:fill="FFFFFF"/>
-        <w:spacing w:after="0" w:line="240" w:lineRule="auto"/>
-        <w:rPr>
-          <w:rFonts w:ascii="Segoe UI" w:eastAsia="Times New Roman" w:hAnsi="Segoe UI" w:cs="Segoe UI"/>
+        <w:spacing w:after="0" w:line="360" w:lineRule="auto"/>
+        <w:rPr>
+          <w:rFonts w:ascii="Consolas" w:eastAsia="Times New Roman" w:hAnsi="Consolas" w:cs="Segoe UI"/>
           <w:color w:val="000000"/>
           <w:sz w:val="24"/>
           <w:szCs w:val="24"/>
@@ -9711,7 +10076,7 @@
       </w:pPr>
       <w:r>
         <w:rPr>
-          <w:rFonts w:ascii="Segoe UI" w:eastAsia="Times New Roman" w:hAnsi="Segoe UI" w:cs="Segoe UI"/>
+          <w:rFonts w:ascii="Consolas" w:eastAsia="Times New Roman" w:hAnsi="Consolas" w:cs="Segoe UI"/>
           <w:color w:val="000000"/>
           <w:sz w:val="24"/>
           <w:szCs w:val="24"/>
@@ -9723,17 +10088,17 @@
     <w:p>
       <w:pPr>
         <w:shd w:val="clear" w:color="auto" w:fill="FFFFFF"/>
-        <w:spacing w:after="100" w:afterAutospacing="1" w:line="240" w:lineRule="auto"/>
-        <w:rPr>
-          <w:rFonts w:ascii="Segoe UI" w:eastAsia="Times New Roman" w:hAnsi="Segoe UI" w:cs="Segoe UI"/>
-          <w:color w:val="484848"/>
-          <w:sz w:val="24"/>
-          <w:szCs w:val="24"/>
-        </w:rPr>
-      </w:pPr>
-      <w:r>
-        <w:rPr>
-          <w:rFonts w:ascii="Segoe UI" w:eastAsia="Times New Roman" w:hAnsi="Segoe UI" w:cs="Segoe UI"/>
+        <w:spacing w:after="100" w:afterAutospacing="1" w:line="360" w:lineRule="auto"/>
+        <w:rPr>
+          <w:rFonts w:ascii="Consolas" w:eastAsia="Times New Roman" w:hAnsi="Consolas" w:cs="Segoe UI"/>
+          <w:color w:val="484848"/>
+          <w:sz w:val="24"/>
+          <w:szCs w:val="24"/>
+        </w:rPr>
+      </w:pPr>
+      <w:r>
+        <w:rPr>
+          <w:rFonts w:ascii="Consolas" w:eastAsia="Times New Roman" w:hAnsi="Consolas" w:cs="Segoe UI"/>
           <w:color w:val="484848"/>
           <w:sz w:val="24"/>
           <w:szCs w:val="24"/>
@@ -9748,17 +10113,17 @@
           <w:numId w:val="5"/>
         </w:numPr>
         <w:shd w:val="clear" w:color="auto" w:fill="FFFFFF"/>
-        <w:spacing w:before="100" w:beforeAutospacing="1" w:after="100" w:afterAutospacing="1" w:line="240" w:lineRule="auto"/>
-        <w:rPr>
-          <w:rFonts w:ascii="Segoe UI" w:eastAsia="Times New Roman" w:hAnsi="Segoe UI" w:cs="Segoe UI"/>
-          <w:color w:val="484848"/>
-          <w:sz w:val="24"/>
-          <w:szCs w:val="24"/>
-        </w:rPr>
-      </w:pPr>
-      <w:r>
-        <w:rPr>
-          <w:rFonts w:ascii="Segoe UI" w:eastAsia="Times New Roman" w:hAnsi="Segoe UI" w:cs="Segoe UI"/>
+        <w:spacing w:before="100" w:beforeAutospacing="1" w:after="100" w:afterAutospacing="1" w:line="360" w:lineRule="auto"/>
+        <w:rPr>
+          <w:rFonts w:ascii="Consolas" w:eastAsia="Times New Roman" w:hAnsi="Consolas" w:cs="Segoe UI"/>
+          <w:color w:val="484848"/>
+          <w:sz w:val="24"/>
+          <w:szCs w:val="24"/>
+        </w:rPr>
+      </w:pPr>
+      <w:r>
+        <w:rPr>
+          <w:rFonts w:ascii="Consolas" w:eastAsia="Times New Roman" w:hAnsi="Consolas" w:cs="Segoe UI"/>
           <w:color w:val="484848"/>
           <w:sz w:val="24"/>
           <w:szCs w:val="24"/>
@@ -9773,17 +10138,17 @@
           <w:numId w:val="5"/>
         </w:numPr>
         <w:shd w:val="clear" w:color="auto" w:fill="FFFFFF"/>
-        <w:spacing w:before="100" w:beforeAutospacing="1" w:after="100" w:afterAutospacing="1" w:line="240" w:lineRule="auto"/>
-        <w:rPr>
-          <w:rFonts w:ascii="Segoe UI" w:eastAsia="Times New Roman" w:hAnsi="Segoe UI" w:cs="Segoe UI"/>
-          <w:color w:val="484848"/>
-          <w:sz w:val="24"/>
-          <w:szCs w:val="24"/>
-        </w:rPr>
-      </w:pPr>
-      <w:r>
-        <w:rPr>
-          <w:rFonts w:ascii="Segoe UI" w:eastAsia="Times New Roman" w:hAnsi="Segoe UI" w:cs="Segoe UI"/>
+        <w:spacing w:before="100" w:beforeAutospacing="1" w:after="100" w:afterAutospacing="1" w:line="360" w:lineRule="auto"/>
+        <w:rPr>
+          <w:rFonts w:ascii="Consolas" w:eastAsia="Times New Roman" w:hAnsi="Consolas" w:cs="Segoe UI"/>
+          <w:color w:val="484848"/>
+          <w:sz w:val="24"/>
+          <w:szCs w:val="24"/>
+        </w:rPr>
+      </w:pPr>
+      <w:r>
+        <w:rPr>
+          <w:rFonts w:ascii="Consolas" w:eastAsia="Times New Roman" w:hAnsi="Consolas" w:cs="Segoe UI"/>
           <w:color w:val="484848"/>
           <w:sz w:val="24"/>
           <w:szCs w:val="24"/>
@@ -9794,17 +10159,17 @@
     <w:p>
       <w:pPr>
         <w:shd w:val="clear" w:color="auto" w:fill="FFFFFF"/>
-        <w:spacing w:after="100" w:afterAutospacing="1" w:line="240" w:lineRule="auto"/>
-        <w:rPr>
-          <w:rFonts w:ascii="Segoe UI" w:eastAsia="Times New Roman" w:hAnsi="Segoe UI" w:cs="Segoe UI"/>
-          <w:color w:val="484848"/>
-          <w:sz w:val="24"/>
-          <w:szCs w:val="24"/>
-        </w:rPr>
-      </w:pPr>
-      <w:r>
-        <w:rPr>
-          <w:rFonts w:ascii="Segoe UI" w:eastAsia="Times New Roman" w:hAnsi="Segoe UI" w:cs="Segoe UI"/>
+        <w:spacing w:after="100" w:afterAutospacing="1" w:line="360" w:lineRule="auto"/>
+        <w:rPr>
+          <w:rFonts w:ascii="Consolas" w:eastAsia="Times New Roman" w:hAnsi="Consolas" w:cs="Segoe UI"/>
+          <w:color w:val="484848"/>
+          <w:sz w:val="24"/>
+          <w:szCs w:val="24"/>
+        </w:rPr>
+      </w:pPr>
+      <w:r>
+        <w:rPr>
+          <w:rFonts w:ascii="Consolas" w:eastAsia="Times New Roman" w:hAnsi="Consolas" w:cs="Segoe UI"/>
           <w:color w:val="484848"/>
           <w:sz w:val="24"/>
           <w:szCs w:val="24"/>
@@ -9813,7 +10178,7 @@
       </w:r>
       <w:r>
         <w:rPr>
-          <w:rFonts w:ascii="Segoe UI" w:eastAsia="Times New Roman" w:hAnsi="Segoe UI" w:cs="Segoe UI"/>
+          <w:rFonts w:ascii="Consolas" w:eastAsia="Times New Roman" w:hAnsi="Consolas" w:cs="Segoe UI"/>
           <w:i/>
           <w:iCs/>
           <w:color w:val="484848"/>
@@ -9824,7 +10189,7 @@
       </w:r>
       <w:r>
         <w:rPr>
-          <w:rFonts w:ascii="Segoe UI" w:eastAsia="Times New Roman" w:hAnsi="Segoe UI" w:cs="Segoe UI"/>
+          <w:rFonts w:ascii="Consolas" w:eastAsia="Times New Roman" w:hAnsi="Consolas" w:cs="Segoe UI"/>
           <w:color w:val="484848"/>
           <w:sz w:val="24"/>
           <w:szCs w:val="24"/>
@@ -9835,17 +10200,17 @@
     <w:p>
       <w:pPr>
         <w:shd w:val="clear" w:color="auto" w:fill="FFFFFF"/>
-        <w:spacing w:after="100" w:afterAutospacing="1" w:line="240" w:lineRule="auto"/>
-        <w:rPr>
-          <w:rFonts w:ascii="Segoe UI" w:eastAsia="Times New Roman" w:hAnsi="Segoe UI" w:cs="Segoe UI"/>
-          <w:color w:val="484848"/>
-          <w:sz w:val="24"/>
-          <w:szCs w:val="24"/>
-        </w:rPr>
-      </w:pPr>
-      <w:r>
-        <w:rPr>
-          <w:rFonts w:ascii="Segoe UI" w:eastAsia="Times New Roman" w:hAnsi="Segoe UI" w:cs="Segoe UI"/>
+        <w:spacing w:after="100" w:afterAutospacing="1" w:line="360" w:lineRule="auto"/>
+        <w:rPr>
+          <w:rFonts w:ascii="Consolas" w:eastAsia="Times New Roman" w:hAnsi="Consolas" w:cs="Segoe UI"/>
+          <w:color w:val="484848"/>
+          <w:sz w:val="24"/>
+          <w:szCs w:val="24"/>
+        </w:rPr>
+      </w:pPr>
+      <w:r>
+        <w:rPr>
+          <w:rFonts w:ascii="Consolas" w:eastAsia="Times New Roman" w:hAnsi="Consolas" w:cs="Segoe UI"/>
           <w:color w:val="484848"/>
           <w:sz w:val="24"/>
           <w:szCs w:val="24"/>
@@ -9854,7 +10219,7 @@
       </w:r>
       <w:r>
         <w:rPr>
-          <w:rFonts w:ascii="Segoe UI" w:eastAsia="Times New Roman" w:hAnsi="Segoe UI" w:cs="Segoe UI"/>
+          <w:rFonts w:ascii="Consolas" w:eastAsia="Times New Roman" w:hAnsi="Consolas" w:cs="Segoe UI"/>
           <w:i/>
           <w:iCs/>
           <w:color w:val="484848"/>
@@ -9865,7 +10230,7 @@
       </w:r>
       <w:r>
         <w:rPr>
-          <w:rFonts w:ascii="Segoe UI" w:eastAsia="Times New Roman" w:hAnsi="Segoe UI" w:cs="Segoe UI"/>
+          <w:rFonts w:ascii="Consolas" w:eastAsia="Times New Roman" w:hAnsi="Consolas" w:cs="Segoe UI"/>
           <w:color w:val="484848"/>
           <w:sz w:val="24"/>
           <w:szCs w:val="24"/>
@@ -9876,17 +10241,17 @@
     <w:p>
       <w:pPr>
         <w:shd w:val="clear" w:color="auto" w:fill="FFFFFF"/>
-        <w:spacing w:after="100" w:afterAutospacing="1" w:line="240" w:lineRule="auto"/>
-        <w:rPr>
-          <w:rFonts w:ascii="Segoe UI" w:eastAsia="Times New Roman" w:hAnsi="Segoe UI" w:cs="Segoe UI"/>
-          <w:color w:val="484848"/>
-          <w:sz w:val="24"/>
-          <w:szCs w:val="24"/>
-        </w:rPr>
-      </w:pPr>
-      <w:r>
-        <w:rPr>
-          <w:rFonts w:ascii="Segoe UI" w:eastAsia="Times New Roman" w:hAnsi="Segoe UI" w:cs="Segoe UI"/>
+        <w:spacing w:after="100" w:afterAutospacing="1" w:line="360" w:lineRule="auto"/>
+        <w:rPr>
+          <w:rFonts w:ascii="Consolas" w:eastAsia="Times New Roman" w:hAnsi="Consolas" w:cs="Segoe UI"/>
+          <w:color w:val="484848"/>
+          <w:sz w:val="24"/>
+          <w:szCs w:val="24"/>
+        </w:rPr>
+      </w:pPr>
+      <w:r>
+        <w:rPr>
+          <w:rFonts w:ascii="Consolas" w:eastAsia="Times New Roman" w:hAnsi="Consolas" w:cs="Segoe UI"/>
           <w:color w:val="484848"/>
           <w:sz w:val="24"/>
           <w:szCs w:val="24"/>
@@ -9901,9 +10266,9 @@
           <w:numId w:val="6"/>
         </w:numPr>
         <w:shd w:val="clear" w:color="auto" w:fill="FFFFFF"/>
-        <w:spacing w:before="100" w:beforeAutospacing="1" w:after="100" w:afterAutospacing="1" w:line="240" w:lineRule="auto"/>
-        <w:rPr>
-          <w:rFonts w:ascii="Segoe UI" w:eastAsia="Times New Roman" w:hAnsi="Segoe UI" w:cs="Segoe UI"/>
+        <w:spacing w:before="100" w:beforeAutospacing="1" w:after="100" w:afterAutospacing="1" w:line="360" w:lineRule="auto"/>
+        <w:rPr>
+          <w:rFonts w:ascii="Consolas" w:eastAsia="Times New Roman" w:hAnsi="Consolas" w:cs="Segoe UI"/>
           <w:color w:val="484848"/>
           <w:sz w:val="24"/>
           <w:szCs w:val="24"/>
@@ -9921,7 +10286,7 @@
       </w:r>
       <w:r>
         <w:rPr>
-          <w:rFonts w:ascii="Segoe UI" w:eastAsia="Times New Roman" w:hAnsi="Segoe UI" w:cs="Segoe UI"/>
+          <w:rFonts w:ascii="Consolas" w:eastAsia="Times New Roman" w:hAnsi="Consolas" w:cs="Segoe UI"/>
           <w:color w:val="484848"/>
           <w:sz w:val="24"/>
           <w:szCs w:val="24"/>
@@ -9936,9 +10301,9 @@
           <w:numId w:val="6"/>
         </w:numPr>
         <w:shd w:val="clear" w:color="auto" w:fill="FFFFFF"/>
-        <w:spacing w:before="100" w:beforeAutospacing="1" w:after="100" w:afterAutospacing="1" w:line="240" w:lineRule="auto"/>
-        <w:rPr>
-          <w:rFonts w:ascii="Segoe UI" w:eastAsia="Times New Roman" w:hAnsi="Segoe UI" w:cs="Segoe UI"/>
+        <w:spacing w:before="100" w:beforeAutospacing="1" w:after="100" w:afterAutospacing="1" w:line="360" w:lineRule="auto"/>
+        <w:rPr>
+          <w:rFonts w:ascii="Consolas" w:eastAsia="Times New Roman" w:hAnsi="Consolas" w:cs="Segoe UI"/>
           <w:color w:val="484848"/>
           <w:sz w:val="24"/>
           <w:szCs w:val="24"/>
@@ -9956,7 +10321,7 @@
       </w:r>
       <w:r>
         <w:rPr>
-          <w:rFonts w:ascii="Segoe UI" w:eastAsia="Times New Roman" w:hAnsi="Segoe UI" w:cs="Segoe UI"/>
+          <w:rFonts w:ascii="Consolas" w:eastAsia="Times New Roman" w:hAnsi="Consolas" w:cs="Segoe UI"/>
           <w:color w:val="484848"/>
           <w:sz w:val="24"/>
           <w:szCs w:val="24"/>
@@ -9985,7 +10350,7 @@
           <w:tab w:val="left" w:pos="13740"/>
           <w:tab w:val="left" w:pos="14656"/>
         </w:tabs>
-        <w:spacing w:after="0" w:line="240" w:lineRule="auto"/>
+        <w:spacing w:after="0" w:line="360" w:lineRule="auto"/>
         <w:rPr>
           <w:rFonts w:ascii="Consolas" w:eastAsia="Times New Roman" w:hAnsi="Consolas" w:cs="Courier New"/>
           <w:color w:val="939598"/>
@@ -10168,17 +10533,17 @@
     <w:p>
       <w:pPr>
         <w:shd w:val="clear" w:color="auto" w:fill="FFFFFF"/>
-        <w:spacing w:after="0" w:line="240" w:lineRule="auto"/>
-        <w:rPr>
-          <w:rFonts w:ascii="Segoe UI" w:eastAsia="Times New Roman" w:hAnsi="Segoe UI" w:cs="Segoe UI"/>
-          <w:color w:val="484848"/>
-          <w:sz w:val="24"/>
-          <w:szCs w:val="24"/>
-        </w:rPr>
-      </w:pPr>
-      <w:r>
-        <w:rPr>
-          <w:rFonts w:ascii="Segoe UI" w:eastAsia="Times New Roman" w:hAnsi="Segoe UI" w:cs="Segoe UI"/>
+        <w:spacing w:after="0" w:line="360" w:lineRule="auto"/>
+        <w:rPr>
+          <w:rFonts w:ascii="Consolas" w:eastAsia="Times New Roman" w:hAnsi="Consolas" w:cs="Segoe UI"/>
+          <w:color w:val="484848"/>
+          <w:sz w:val="24"/>
+          <w:szCs w:val="24"/>
+        </w:rPr>
+      </w:pPr>
+      <w:r>
+        <w:rPr>
+          <w:rFonts w:ascii="Consolas" w:eastAsia="Times New Roman" w:hAnsi="Consolas" w:cs="Segoe UI"/>
           <w:color w:val="484848"/>
           <w:sz w:val="24"/>
           <w:szCs w:val="24"/>
@@ -10187,16 +10552,25 @@
       </w:r>
     </w:p>
     <w:p>
-      <w:r>
+      <w:pPr>
+        <w:spacing w:line="360" w:lineRule="auto"/>
+        <w:rPr>
+          <w:rFonts w:ascii="Consolas" w:hAnsi="Consolas"/>
+        </w:rPr>
+      </w:pPr>
+      <w:r>
+        <w:rPr>
+          <w:rFonts w:ascii="Consolas" w:hAnsi="Consolas"/>
+        </w:rPr>
         <w:br w:type="page"/>
       </w:r>
     </w:p>
     <w:p>
       <w:pPr>
         <w:shd w:val="clear" w:color="auto" w:fill="FFFFFF"/>
-        <w:spacing w:after="0" w:line="240" w:lineRule="auto"/>
-        <w:rPr>
-          <w:rFonts w:ascii="Segoe UI" w:eastAsia="Times New Roman" w:hAnsi="Segoe UI" w:cs="Segoe UI"/>
+        <w:spacing w:after="0" w:line="360" w:lineRule="auto"/>
+        <w:rPr>
+          <w:rFonts w:ascii="Consolas" w:eastAsia="Times New Roman" w:hAnsi="Consolas" w:cs="Segoe UI"/>
           <w:color w:val="000000"/>
           <w:sz w:val="24"/>
           <w:szCs w:val="24"/>
@@ -10204,7 +10578,7 @@
       </w:pPr>
       <w:r>
         <w:rPr>
-          <w:rFonts w:ascii="Segoe UI" w:eastAsia="Times New Roman" w:hAnsi="Segoe UI" w:cs="Segoe UI"/>
+          <w:rFonts w:ascii="Consolas" w:eastAsia="Times New Roman" w:hAnsi="Consolas" w:cs="Segoe UI"/>
           <w:color w:val="000000"/>
           <w:sz w:val="24"/>
           <w:szCs w:val="24"/>
@@ -10216,17 +10590,17 @@
     <w:p>
       <w:pPr>
         <w:shd w:val="clear" w:color="auto" w:fill="FFFFFF"/>
-        <w:spacing w:after="100" w:afterAutospacing="1" w:line="240" w:lineRule="auto"/>
-        <w:rPr>
-          <w:rFonts w:ascii="Segoe UI" w:eastAsia="Times New Roman" w:hAnsi="Segoe UI" w:cs="Segoe UI"/>
-          <w:color w:val="484848"/>
-          <w:sz w:val="24"/>
-          <w:szCs w:val="24"/>
-        </w:rPr>
-      </w:pPr>
-      <w:r>
-        <w:rPr>
-          <w:rFonts w:ascii="Segoe UI" w:eastAsia="Times New Roman" w:hAnsi="Segoe UI" w:cs="Segoe UI"/>
+        <w:spacing w:after="100" w:afterAutospacing="1" w:line="360" w:lineRule="auto"/>
+        <w:rPr>
+          <w:rFonts w:ascii="Consolas" w:eastAsia="Times New Roman" w:hAnsi="Consolas" w:cs="Segoe UI"/>
+          <w:color w:val="484848"/>
+          <w:sz w:val="24"/>
+          <w:szCs w:val="24"/>
+        </w:rPr>
+      </w:pPr>
+      <w:r>
+        <w:rPr>
+          <w:rFonts w:ascii="Consolas" w:eastAsia="Times New Roman" w:hAnsi="Consolas" w:cs="Segoe UI"/>
           <w:color w:val="484848"/>
           <w:sz w:val="24"/>
           <w:szCs w:val="24"/>
@@ -10237,17 +10611,17 @@
     <w:p>
       <w:pPr>
         <w:shd w:val="clear" w:color="auto" w:fill="FFFFFF"/>
-        <w:spacing w:after="100" w:afterAutospacing="1" w:line="240" w:lineRule="auto"/>
-        <w:rPr>
-          <w:rFonts w:ascii="Segoe UI" w:eastAsia="Times New Roman" w:hAnsi="Segoe UI" w:cs="Segoe UI"/>
-          <w:color w:val="484848"/>
-          <w:sz w:val="24"/>
-          <w:szCs w:val="24"/>
-        </w:rPr>
-      </w:pPr>
-      <w:r>
-        <w:rPr>
-          <w:rFonts w:ascii="Segoe UI" w:eastAsia="Times New Roman" w:hAnsi="Segoe UI" w:cs="Segoe UI"/>
+        <w:spacing w:after="100" w:afterAutospacing="1" w:line="360" w:lineRule="auto"/>
+        <w:rPr>
+          <w:rFonts w:ascii="Consolas" w:eastAsia="Times New Roman" w:hAnsi="Consolas" w:cs="Segoe UI"/>
+          <w:color w:val="484848"/>
+          <w:sz w:val="24"/>
+          <w:szCs w:val="24"/>
+        </w:rPr>
+      </w:pPr>
+      <w:r>
+        <w:rPr>
+          <w:rFonts w:ascii="Consolas" w:eastAsia="Times New Roman" w:hAnsi="Consolas" w:cs="Segoe UI"/>
           <w:color w:val="484848"/>
           <w:sz w:val="24"/>
           <w:szCs w:val="24"/>
@@ -10276,7 +10650,7 @@
           <w:tab w:val="left" w:pos="13740"/>
           <w:tab w:val="left" w:pos="14656"/>
         </w:tabs>
-        <w:spacing w:after="0" w:line="240" w:lineRule="auto"/>
+        <w:spacing w:after="0" w:line="360" w:lineRule="auto"/>
         <w:rPr>
           <w:rFonts w:ascii="Consolas" w:eastAsia="Times New Roman" w:hAnsi="Consolas" w:cs="Courier New"/>
           <w:color w:val="939598"/>
@@ -10389,17 +10763,17 @@
     <w:p>
       <w:pPr>
         <w:shd w:val="clear" w:color="auto" w:fill="FFFFFF"/>
-        <w:spacing w:after="0" w:line="240" w:lineRule="auto"/>
-        <w:rPr>
-          <w:rFonts w:ascii="Segoe UI" w:eastAsia="Times New Roman" w:hAnsi="Segoe UI" w:cs="Segoe UI"/>
-          <w:color w:val="484848"/>
-          <w:sz w:val="24"/>
-          <w:szCs w:val="24"/>
-        </w:rPr>
-      </w:pPr>
-      <w:r>
-        <w:rPr>
-          <w:rFonts w:ascii="Segoe UI" w:eastAsia="Times New Roman" w:hAnsi="Segoe UI" w:cs="Segoe UI"/>
+        <w:spacing w:after="0" w:line="360" w:lineRule="auto"/>
+        <w:rPr>
+          <w:rFonts w:ascii="Consolas" w:eastAsia="Times New Roman" w:hAnsi="Consolas" w:cs="Segoe UI"/>
+          <w:color w:val="484848"/>
+          <w:sz w:val="24"/>
+          <w:szCs w:val="24"/>
+        </w:rPr>
+      </w:pPr>
+      <w:r>
+        <w:rPr>
+          <w:rFonts w:ascii="Consolas" w:eastAsia="Times New Roman" w:hAnsi="Consolas" w:cs="Segoe UI"/>
           <w:color w:val="484848"/>
           <w:sz w:val="24"/>
           <w:szCs w:val="24"/>
@@ -10409,7 +10783,7 @@
       <w:proofErr w:type="gramStart"/>
       <w:r>
         <w:rPr>
-          <w:rFonts w:ascii="Segoe UI" w:eastAsia="Times New Roman" w:hAnsi="Segoe UI" w:cs="Segoe UI"/>
+          <w:rFonts w:ascii="Consolas" w:eastAsia="Times New Roman" w:hAnsi="Consolas" w:cs="Segoe UI"/>
           <w:color w:val="484848"/>
           <w:sz w:val="24"/>
           <w:szCs w:val="24"/>
@@ -10429,7 +10803,7 @@
       <w:proofErr w:type="gramEnd"/>
       <w:r>
         <w:rPr>
-          <w:rFonts w:ascii="Segoe UI" w:eastAsia="Times New Roman" w:hAnsi="Segoe UI" w:cs="Segoe UI"/>
+          <w:rFonts w:ascii="Consolas" w:eastAsia="Times New Roman" w:hAnsi="Consolas" w:cs="Segoe UI"/>
           <w:color w:val="484848"/>
           <w:sz w:val="24"/>
           <w:szCs w:val="24"/>
@@ -10438,16 +10812,25 @@
       </w:r>
     </w:p>
     <w:p>
-      <w:r>
+      <w:pPr>
+        <w:spacing w:line="360" w:lineRule="auto"/>
+        <w:rPr>
+          <w:rFonts w:ascii="Consolas" w:hAnsi="Consolas"/>
+        </w:rPr>
+      </w:pPr>
+      <w:r>
+        <w:rPr>
+          <w:rFonts w:ascii="Consolas" w:hAnsi="Consolas"/>
+        </w:rPr>
         <w:br w:type="page"/>
       </w:r>
     </w:p>
     <w:p>
       <w:pPr>
         <w:shd w:val="clear" w:color="auto" w:fill="FFFFFF"/>
-        <w:spacing w:after="0" w:line="240" w:lineRule="auto"/>
-        <w:rPr>
-          <w:rFonts w:ascii="Segoe UI" w:eastAsia="Times New Roman" w:hAnsi="Segoe UI" w:cs="Segoe UI"/>
+        <w:spacing w:after="0" w:line="360" w:lineRule="auto"/>
+        <w:rPr>
+          <w:rFonts w:ascii="Consolas" w:eastAsia="Times New Roman" w:hAnsi="Consolas" w:cs="Segoe UI"/>
           <w:color w:val="000000"/>
           <w:sz w:val="24"/>
           <w:szCs w:val="24"/>
@@ -10455,7 +10838,7 @@
       </w:pPr>
       <w:r>
         <w:rPr>
-          <w:rFonts w:ascii="Segoe UI" w:eastAsia="Times New Roman" w:hAnsi="Segoe UI" w:cs="Segoe UI"/>
+          <w:rFonts w:ascii="Consolas" w:eastAsia="Times New Roman" w:hAnsi="Consolas" w:cs="Segoe UI"/>
           <w:color w:val="000000"/>
           <w:sz w:val="24"/>
           <w:szCs w:val="24"/>
@@ -10467,17 +10850,17 @@
     <w:p>
       <w:pPr>
         <w:shd w:val="clear" w:color="auto" w:fill="FFFFFF"/>
-        <w:spacing w:after="100" w:afterAutospacing="1" w:line="240" w:lineRule="auto"/>
-        <w:rPr>
-          <w:rFonts w:ascii="Segoe UI" w:eastAsia="Times New Roman" w:hAnsi="Segoe UI" w:cs="Segoe UI"/>
-          <w:color w:val="484848"/>
-          <w:sz w:val="24"/>
-          <w:szCs w:val="24"/>
-        </w:rPr>
-      </w:pPr>
-      <w:r>
-        <w:rPr>
-          <w:rFonts w:ascii="Segoe UI" w:eastAsia="Times New Roman" w:hAnsi="Segoe UI" w:cs="Segoe UI"/>
+        <w:spacing w:after="100" w:afterAutospacing="1" w:line="360" w:lineRule="auto"/>
+        <w:rPr>
+          <w:rFonts w:ascii="Consolas" w:eastAsia="Times New Roman" w:hAnsi="Consolas" w:cs="Segoe UI"/>
+          <w:color w:val="484848"/>
+          <w:sz w:val="24"/>
+          <w:szCs w:val="24"/>
+        </w:rPr>
+      </w:pPr>
+      <w:r>
+        <w:rPr>
+          <w:rFonts w:ascii="Consolas" w:eastAsia="Times New Roman" w:hAnsi="Consolas" w:cs="Segoe UI"/>
           <w:color w:val="484848"/>
           <w:sz w:val="24"/>
           <w:szCs w:val="24"/>
@@ -10496,7 +10879,7 @@
       </w:r>
       <w:r>
         <w:rPr>
-          <w:rFonts w:ascii="Segoe UI" w:eastAsia="Times New Roman" w:hAnsi="Segoe UI" w:cs="Segoe UI"/>
+          <w:rFonts w:ascii="Consolas" w:eastAsia="Times New Roman" w:hAnsi="Consolas" w:cs="Segoe UI"/>
           <w:color w:val="484848"/>
           <w:sz w:val="24"/>
           <w:szCs w:val="24"/>
@@ -10525,7 +10908,7 @@
           <w:tab w:val="left" w:pos="13740"/>
           <w:tab w:val="left" w:pos="14656"/>
         </w:tabs>
-        <w:spacing w:after="0" w:line="240" w:lineRule="auto"/>
+        <w:spacing w:after="0" w:line="360" w:lineRule="auto"/>
         <w:rPr>
           <w:rFonts w:ascii="Consolas" w:eastAsia="Times New Roman" w:hAnsi="Consolas" w:cs="Courier New"/>
           <w:color w:val="939598"/>
@@ -10614,8 +10997,19 @@
           <w:sz w:val="24"/>
           <w:szCs w:val="24"/>
         </w:rPr>
-        <w:t xml:space="preserve"> url</w:t>
-      </w:r>
+        <w:t xml:space="preserve"> </w:t>
+      </w:r>
+      <w:proofErr w:type="spellStart"/>
+      <w:r>
+        <w:rPr>
+          <w:rFonts w:ascii="Consolas" w:eastAsia="Times New Roman" w:hAnsi="Consolas" w:cs="Courier New"/>
+          <w:color w:val="FF8973"/>
+          <w:sz w:val="24"/>
+          <w:szCs w:val="24"/>
+        </w:rPr>
+        <w:t>url</w:t>
+      </w:r>
+      <w:proofErr w:type="spellEnd"/>
       <w:r>
         <w:rPr>
           <w:rFonts w:ascii="Consolas" w:eastAsia="Times New Roman" w:hAnsi="Consolas" w:cs="Courier New"/>
@@ -10669,17 +11063,17 @@
           <w:numId w:val="7"/>
         </w:numPr>
         <w:shd w:val="clear" w:color="auto" w:fill="FFFFFF"/>
-        <w:spacing w:before="100" w:beforeAutospacing="1" w:after="100" w:afterAutospacing="1" w:line="240" w:lineRule="auto"/>
-        <w:rPr>
-          <w:rFonts w:ascii="Segoe UI" w:eastAsia="Times New Roman" w:hAnsi="Segoe UI" w:cs="Segoe UI"/>
-          <w:color w:val="484848"/>
-          <w:sz w:val="24"/>
-          <w:szCs w:val="24"/>
-        </w:rPr>
-      </w:pPr>
-      <w:r>
-        <w:rPr>
-          <w:rFonts w:ascii="Segoe UI" w:eastAsia="Times New Roman" w:hAnsi="Segoe UI" w:cs="Segoe UI"/>
+        <w:spacing w:before="100" w:beforeAutospacing="1" w:after="100" w:afterAutospacing="1" w:line="360" w:lineRule="auto"/>
+        <w:rPr>
+          <w:rFonts w:ascii="Consolas" w:eastAsia="Times New Roman" w:hAnsi="Consolas" w:cs="Segoe UI"/>
+          <w:color w:val="484848"/>
+          <w:sz w:val="24"/>
+          <w:szCs w:val="24"/>
+        </w:rPr>
+      </w:pPr>
+      <w:r>
+        <w:rPr>
+          <w:rFonts w:ascii="Consolas" w:eastAsia="Times New Roman" w:hAnsi="Consolas" w:cs="Segoe UI"/>
           <w:color w:val="484848"/>
           <w:sz w:val="24"/>
           <w:szCs w:val="24"/>
@@ -10698,7 +11092,7 @@
       </w:r>
       <w:r>
         <w:rPr>
-          <w:rFonts w:ascii="Segoe UI" w:eastAsia="Times New Roman" w:hAnsi="Segoe UI" w:cs="Segoe UI"/>
+          <w:rFonts w:ascii="Consolas" w:eastAsia="Times New Roman" w:hAnsi="Consolas" w:cs="Segoe UI"/>
           <w:color w:val="484848"/>
           <w:sz w:val="24"/>
           <w:szCs w:val="24"/>
@@ -10713,17 +11107,17 @@
           <w:numId w:val="7"/>
         </w:numPr>
         <w:shd w:val="clear" w:color="auto" w:fill="FFFFFF"/>
-        <w:spacing w:before="100" w:beforeAutospacing="1" w:after="100" w:afterAutospacing="1" w:line="240" w:lineRule="auto"/>
-        <w:rPr>
-          <w:rFonts w:ascii="Segoe UI" w:eastAsia="Times New Roman" w:hAnsi="Segoe UI" w:cs="Segoe UI"/>
-          <w:color w:val="484848"/>
-          <w:sz w:val="24"/>
-          <w:szCs w:val="24"/>
-        </w:rPr>
-      </w:pPr>
-      <w:r>
-        <w:rPr>
-          <w:rFonts w:ascii="Segoe UI" w:eastAsia="Times New Roman" w:hAnsi="Segoe UI" w:cs="Segoe UI"/>
+        <w:spacing w:before="100" w:beforeAutospacing="1" w:after="100" w:afterAutospacing="1" w:line="360" w:lineRule="auto"/>
+        <w:rPr>
+          <w:rFonts w:ascii="Consolas" w:eastAsia="Times New Roman" w:hAnsi="Consolas" w:cs="Segoe UI"/>
+          <w:color w:val="484848"/>
+          <w:sz w:val="24"/>
+          <w:szCs w:val="24"/>
+        </w:rPr>
+      </w:pPr>
+      <w:r>
+        <w:rPr>
+          <w:rFonts w:ascii="Consolas" w:eastAsia="Times New Roman" w:hAnsi="Consolas" w:cs="Segoe UI"/>
           <w:color w:val="484848"/>
           <w:sz w:val="24"/>
           <w:szCs w:val="24"/>
@@ -10742,13 +11136,14 @@
       </w:r>
       <w:r>
         <w:rPr>
-          <w:rFonts w:ascii="Segoe UI" w:eastAsia="Times New Roman" w:hAnsi="Segoe UI" w:cs="Segoe UI"/>
+          <w:rFonts w:ascii="Consolas" w:eastAsia="Times New Roman" w:hAnsi="Consolas" w:cs="Segoe UI"/>
           <w:color w:val="484848"/>
           <w:sz w:val="24"/>
           <w:szCs w:val="24"/>
         </w:rPr>
         <w:t> is a </w:t>
       </w:r>
+      <w:proofErr w:type="spellStart"/>
       <w:r>
         <w:rPr>
           <w:rFonts w:ascii="Consolas" w:eastAsia="Times New Roman" w:hAnsi="Consolas" w:cs="Courier New"/>
@@ -10759,15 +11154,17 @@
         </w:rPr>
         <w:t>url</w:t>
       </w:r>
-      <w:r>
-        <w:rPr>
-          <w:rFonts w:ascii="Segoe UI" w:eastAsia="Times New Roman" w:hAnsi="Segoe UI" w:cs="Segoe UI"/>
+      <w:proofErr w:type="spellEnd"/>
+      <w:r>
+        <w:rPr>
+          <w:rFonts w:ascii="Consolas" w:eastAsia="Times New Roman" w:hAnsi="Consolas" w:cs="Segoe UI"/>
           <w:color w:val="484848"/>
           <w:sz w:val="24"/>
           <w:szCs w:val="24"/>
         </w:rPr>
         <w:t>. The </w:t>
       </w:r>
+      <w:proofErr w:type="spellStart"/>
       <w:r>
         <w:rPr>
           <w:rFonts w:ascii="Consolas" w:eastAsia="Times New Roman" w:hAnsi="Consolas" w:cs="Courier New"/>
@@ -10778,15 +11175,37 @@
         </w:rPr>
         <w:t>url</w:t>
       </w:r>
-      <w:r>
-        <w:rPr>
-          <w:rFonts w:ascii="Segoe UI" w:eastAsia="Times New Roman" w:hAnsi="Segoe UI" w:cs="Segoe UI"/>
-          <w:color w:val="484848"/>
-          <w:sz w:val="24"/>
-          <w:szCs w:val="24"/>
-        </w:rPr>
-        <w:t> should be a url to an image. The </w:t>
-      </w:r>
+      <w:proofErr w:type="spellEnd"/>
+      <w:r>
+        <w:rPr>
+          <w:rFonts w:ascii="Consolas" w:eastAsia="Times New Roman" w:hAnsi="Consolas" w:cs="Segoe UI"/>
+          <w:color w:val="484848"/>
+          <w:sz w:val="24"/>
+          <w:szCs w:val="24"/>
+        </w:rPr>
+        <w:t xml:space="preserve"> should be a </w:t>
+      </w:r>
+      <w:proofErr w:type="spellStart"/>
+      <w:r>
+        <w:rPr>
+          <w:rFonts w:ascii="Consolas" w:eastAsia="Times New Roman" w:hAnsi="Consolas" w:cs="Segoe UI"/>
+          <w:color w:val="484848"/>
+          <w:sz w:val="24"/>
+          <w:szCs w:val="24"/>
+        </w:rPr>
+        <w:t>url</w:t>
+      </w:r>
+      <w:proofErr w:type="spellEnd"/>
+      <w:r>
+        <w:rPr>
+          <w:rFonts w:ascii="Consolas" w:eastAsia="Times New Roman" w:hAnsi="Consolas" w:cs="Segoe UI"/>
+          <w:color w:val="484848"/>
+          <w:sz w:val="24"/>
+          <w:szCs w:val="24"/>
+        </w:rPr>
+        <w:t xml:space="preserve"> to an image. The </w:t>
+      </w:r>
+      <w:proofErr w:type="spellStart"/>
       <w:r>
         <w:rPr>
           <w:rFonts w:ascii="Consolas" w:eastAsia="Times New Roman" w:hAnsi="Consolas" w:cs="Courier New"/>
@@ -10797,9 +11216,10 @@
         </w:rPr>
         <w:t>url</w:t>
       </w:r>
-      <w:r>
-        <w:rPr>
-          <w:rFonts w:ascii="Segoe UI" w:eastAsia="Times New Roman" w:hAnsi="Segoe UI" w:cs="Segoe UI"/>
+      <w:proofErr w:type="spellEnd"/>
+      <w:r>
+        <w:rPr>
+          <w:rFonts w:ascii="Consolas" w:eastAsia="Times New Roman" w:hAnsi="Consolas" w:cs="Segoe UI"/>
           <w:color w:val="484848"/>
           <w:sz w:val="24"/>
           <w:szCs w:val="24"/>
@@ -10818,7 +11238,7 @@
       </w:r>
       <w:r>
         <w:rPr>
-          <w:rFonts w:ascii="Segoe UI" w:eastAsia="Times New Roman" w:hAnsi="Segoe UI" w:cs="Segoe UI"/>
+          <w:rFonts w:ascii="Consolas" w:eastAsia="Times New Roman" w:hAnsi="Consolas" w:cs="Segoe UI"/>
           <w:color w:val="484848"/>
           <w:sz w:val="24"/>
           <w:szCs w:val="24"/>
@@ -10847,7 +11267,7 @@
           <w:tab w:val="left" w:pos="13740"/>
           <w:tab w:val="left" w:pos="14656"/>
         </w:tabs>
-        <w:spacing w:after="0" w:line="240" w:lineRule="auto"/>
+        <w:spacing w:after="0" w:line="360" w:lineRule="auto"/>
         <w:rPr>
           <w:rFonts w:ascii="Consolas" w:eastAsia="Times New Roman" w:hAnsi="Consolas" w:cs="Courier New"/>
           <w:color w:val="939598"/>
@@ -10936,8 +11356,19 @@
           <w:sz w:val="24"/>
           <w:szCs w:val="24"/>
         </w:rPr>
-        <w:t xml:space="preserve"> url</w:t>
-      </w:r>
+        <w:t xml:space="preserve"> </w:t>
+      </w:r>
+      <w:proofErr w:type="spellStart"/>
+      <w:r>
+        <w:rPr>
+          <w:rFonts w:ascii="Consolas" w:eastAsia="Times New Roman" w:hAnsi="Consolas" w:cs="Courier New"/>
+          <w:color w:val="FF8973"/>
+          <w:sz w:val="24"/>
+          <w:szCs w:val="24"/>
+        </w:rPr>
+        <w:t>url</w:t>
+      </w:r>
+      <w:proofErr w:type="spellEnd"/>
       <w:r>
         <w:rPr>
           <w:rFonts w:ascii="Consolas" w:eastAsia="Times New Roman" w:hAnsi="Consolas" w:cs="Courier New"/>
@@ -10985,16 +11416,25 @@
       </w:r>
     </w:p>
     <w:p>
-      <w:r>
+      <w:pPr>
+        <w:spacing w:line="360" w:lineRule="auto"/>
+        <w:rPr>
+          <w:rFonts w:ascii="Consolas" w:hAnsi="Consolas"/>
+        </w:rPr>
+      </w:pPr>
+      <w:r>
+        <w:rPr>
+          <w:rFonts w:ascii="Consolas" w:hAnsi="Consolas"/>
+        </w:rPr>
         <w:br w:type="page"/>
       </w:r>
     </w:p>
     <w:p>
       <w:pPr>
         <w:shd w:val="clear" w:color="auto" w:fill="FFFFFF"/>
-        <w:spacing w:after="0" w:line="240" w:lineRule="auto"/>
-        <w:rPr>
-          <w:rFonts w:ascii="Segoe UI" w:eastAsia="Times New Roman" w:hAnsi="Segoe UI" w:cs="Segoe UI"/>
+        <w:spacing w:after="0" w:line="360" w:lineRule="auto"/>
+        <w:rPr>
+          <w:rFonts w:ascii="Consolas" w:eastAsia="Times New Roman" w:hAnsi="Consolas" w:cs="Segoe UI"/>
           <w:color w:val="000000"/>
           <w:sz w:val="24"/>
           <w:szCs w:val="24"/>
@@ -11002,7 +11442,7 @@
       </w:pPr>
       <w:r>
         <w:rPr>
-          <w:rFonts w:ascii="Segoe UI" w:eastAsia="Times New Roman" w:hAnsi="Segoe UI" w:cs="Segoe UI"/>
+          <w:rFonts w:ascii="Consolas" w:eastAsia="Times New Roman" w:hAnsi="Consolas" w:cs="Segoe UI"/>
           <w:color w:val="000000"/>
           <w:sz w:val="24"/>
           <w:szCs w:val="24"/>
@@ -11014,9 +11454,9 @@
     <w:p>
       <w:pPr>
         <w:shd w:val="clear" w:color="auto" w:fill="FFFFFF"/>
-        <w:spacing w:after="100" w:afterAutospacing="1" w:line="240" w:lineRule="auto"/>
-        <w:rPr>
-          <w:rFonts w:ascii="Segoe UI" w:eastAsia="Times New Roman" w:hAnsi="Segoe UI" w:cs="Segoe UI"/>
+        <w:spacing w:after="100" w:afterAutospacing="1" w:line="360" w:lineRule="auto"/>
+        <w:rPr>
+          <w:rFonts w:ascii="Consolas" w:eastAsia="Times New Roman" w:hAnsi="Consolas" w:cs="Segoe UI"/>
           <w:color w:val="484848"/>
           <w:sz w:val="24"/>
           <w:szCs w:val="24"/>
@@ -11036,7 +11476,7 @@
       <w:proofErr w:type="gramEnd"/>
       <w:r>
         <w:rPr>
-          <w:rFonts w:ascii="Segoe UI" w:eastAsia="Times New Roman" w:hAnsi="Segoe UI" w:cs="Segoe UI"/>
+          <w:rFonts w:ascii="Consolas" w:eastAsia="Times New Roman" w:hAnsi="Consolas" w:cs="Segoe UI"/>
           <w:color w:val="484848"/>
           <w:sz w:val="24"/>
           <w:szCs w:val="24"/>
@@ -11045,7 +11485,7 @@
       </w:r>
       <w:r>
         <w:rPr>
-          <w:rFonts w:ascii="Segoe UI" w:eastAsia="Times New Roman" w:hAnsi="Segoe UI" w:cs="Segoe UI"/>
+          <w:rFonts w:ascii="Consolas" w:eastAsia="Times New Roman" w:hAnsi="Consolas" w:cs="Segoe UI"/>
           <w:i/>
           <w:iCs/>
           <w:color w:val="484848"/>
@@ -11056,7 +11496,7 @@
       </w:r>
       <w:r>
         <w:rPr>
-          <w:rFonts w:ascii="Segoe UI" w:eastAsia="Times New Roman" w:hAnsi="Segoe UI" w:cs="Segoe UI"/>
+          <w:rFonts w:ascii="Consolas" w:eastAsia="Times New Roman" w:hAnsi="Consolas" w:cs="Segoe UI"/>
           <w:color w:val="484848"/>
           <w:sz w:val="24"/>
           <w:szCs w:val="24"/>
@@ -11066,7 +11506,7 @@
       <w:proofErr w:type="gramStart"/>
       <w:r>
         <w:rPr>
-          <w:rFonts w:ascii="Segoe UI" w:eastAsia="Times New Roman" w:hAnsi="Segoe UI" w:cs="Segoe UI"/>
+          <w:rFonts w:ascii="Consolas" w:eastAsia="Times New Roman" w:hAnsi="Consolas" w:cs="Segoe UI"/>
           <w:color w:val="484848"/>
           <w:sz w:val="24"/>
           <w:szCs w:val="24"/>
@@ -11086,7 +11526,7 @@
       <w:proofErr w:type="gramEnd"/>
       <w:r>
         <w:rPr>
-          <w:rFonts w:ascii="Segoe UI" w:eastAsia="Times New Roman" w:hAnsi="Segoe UI" w:cs="Segoe UI"/>
+          <w:rFonts w:ascii="Consolas" w:eastAsia="Times New Roman" w:hAnsi="Consolas" w:cs="Segoe UI"/>
           <w:color w:val="484848"/>
           <w:sz w:val="24"/>
           <w:szCs w:val="24"/>
@@ -11097,17 +11537,17 @@
     <w:p>
       <w:pPr>
         <w:shd w:val="clear" w:color="auto" w:fill="FFFFFF"/>
-        <w:spacing w:after="100" w:afterAutospacing="1" w:line="240" w:lineRule="auto"/>
-        <w:rPr>
-          <w:rFonts w:ascii="Segoe UI" w:eastAsia="Times New Roman" w:hAnsi="Segoe UI" w:cs="Segoe UI"/>
-          <w:color w:val="484848"/>
-          <w:sz w:val="24"/>
-          <w:szCs w:val="24"/>
-        </w:rPr>
-      </w:pPr>
-      <w:r>
-        <w:rPr>
-          <w:rFonts w:ascii="Segoe UI" w:eastAsia="Times New Roman" w:hAnsi="Segoe UI" w:cs="Segoe UI"/>
+        <w:spacing w:after="100" w:afterAutospacing="1" w:line="360" w:lineRule="auto"/>
+        <w:rPr>
+          <w:rFonts w:ascii="Consolas" w:eastAsia="Times New Roman" w:hAnsi="Consolas" w:cs="Segoe UI"/>
+          <w:color w:val="484848"/>
+          <w:sz w:val="24"/>
+          <w:szCs w:val="24"/>
+        </w:rPr>
+      </w:pPr>
+      <w:r>
+        <w:rPr>
+          <w:rFonts w:ascii="Consolas" w:eastAsia="Times New Roman" w:hAnsi="Consolas" w:cs="Segoe UI"/>
           <w:color w:val="484848"/>
           <w:sz w:val="24"/>
           <w:szCs w:val="24"/>
@@ -11117,7 +11557,7 @@
       <w:proofErr w:type="gramStart"/>
       <w:r>
         <w:rPr>
-          <w:rFonts w:ascii="Segoe UI" w:eastAsia="Times New Roman" w:hAnsi="Segoe UI" w:cs="Segoe UI"/>
+          <w:rFonts w:ascii="Consolas" w:eastAsia="Times New Roman" w:hAnsi="Consolas" w:cs="Segoe UI"/>
           <w:color w:val="484848"/>
           <w:sz w:val="24"/>
           <w:szCs w:val="24"/>
@@ -11137,7 +11577,7 @@
       <w:proofErr w:type="gramEnd"/>
       <w:r>
         <w:rPr>
-          <w:rFonts w:ascii="Segoe UI" w:eastAsia="Times New Roman" w:hAnsi="Segoe UI" w:cs="Segoe UI"/>
+          <w:rFonts w:ascii="Consolas" w:eastAsia="Times New Roman" w:hAnsi="Consolas" w:cs="Segoe UI"/>
           <w:color w:val="484848"/>
           <w:sz w:val="24"/>
           <w:szCs w:val="24"/>
@@ -11166,7 +11606,7 @@
           <w:tab w:val="left" w:pos="13740"/>
           <w:tab w:val="left" w:pos="14656"/>
         </w:tabs>
-        <w:spacing w:after="0" w:line="240" w:lineRule="auto"/>
+        <w:spacing w:after="0" w:line="360" w:lineRule="auto"/>
         <w:rPr>
           <w:rFonts w:ascii="Consolas" w:eastAsia="Times New Roman" w:hAnsi="Consolas" w:cs="Courier New"/>
           <w:color w:val="939598"/>
@@ -11461,9 +11901,9 @@
     <w:p>
       <w:pPr>
         <w:shd w:val="clear" w:color="auto" w:fill="FFFFFF"/>
-        <w:spacing w:after="100" w:afterAutospacing="1" w:line="240" w:lineRule="auto"/>
-        <w:rPr>
-          <w:rFonts w:ascii="Segoe UI" w:eastAsia="Times New Roman" w:hAnsi="Segoe UI" w:cs="Segoe UI"/>
+        <w:spacing w:after="100" w:afterAutospacing="1" w:line="360" w:lineRule="auto"/>
+        <w:rPr>
+          <w:rFonts w:ascii="Consolas" w:eastAsia="Times New Roman" w:hAnsi="Consolas" w:cs="Segoe UI"/>
           <w:color w:val="484848"/>
           <w:sz w:val="24"/>
           <w:szCs w:val="24"/>
@@ -11472,7 +11912,7 @@
       <w:proofErr w:type="gramStart"/>
       <w:r>
         <w:rPr>
-          <w:rFonts w:ascii="Segoe UI" w:eastAsia="Times New Roman" w:hAnsi="Segoe UI" w:cs="Segoe UI"/>
+          <w:rFonts w:ascii="Consolas" w:eastAsia="Times New Roman" w:hAnsi="Consolas" w:cs="Segoe UI"/>
           <w:color w:val="484848"/>
           <w:sz w:val="24"/>
           <w:szCs w:val="24"/>
@@ -11492,7 +11932,7 @@
       <w:proofErr w:type="gramEnd"/>
       <w:r>
         <w:rPr>
-          <w:rFonts w:ascii="Segoe UI" w:eastAsia="Times New Roman" w:hAnsi="Segoe UI" w:cs="Segoe UI"/>
+          <w:rFonts w:ascii="Consolas" w:eastAsia="Times New Roman" w:hAnsi="Consolas" w:cs="Segoe UI"/>
           <w:color w:val="484848"/>
           <w:sz w:val="24"/>
           <w:szCs w:val="24"/>
@@ -11511,7 +11951,7 @@
       </w:r>
       <w:r>
         <w:rPr>
-          <w:rFonts w:ascii="Segoe UI" w:eastAsia="Times New Roman" w:hAnsi="Segoe UI" w:cs="Segoe UI"/>
+          <w:rFonts w:ascii="Consolas" w:eastAsia="Times New Roman" w:hAnsi="Consolas" w:cs="Segoe UI"/>
           <w:color w:val="484848"/>
           <w:sz w:val="24"/>
           <w:szCs w:val="24"/>
@@ -11530,7 +11970,7 @@
       </w:r>
       <w:r>
         <w:rPr>
-          <w:rFonts w:ascii="Segoe UI" w:eastAsia="Times New Roman" w:hAnsi="Segoe UI" w:cs="Segoe UI"/>
+          <w:rFonts w:ascii="Consolas" w:eastAsia="Times New Roman" w:hAnsi="Consolas" w:cs="Segoe UI"/>
           <w:color w:val="484848"/>
           <w:sz w:val="24"/>
           <w:szCs w:val="24"/>
@@ -11549,7 +11989,7 @@
       </w:r>
       <w:r>
         <w:rPr>
-          <w:rFonts w:ascii="Segoe UI" w:eastAsia="Times New Roman" w:hAnsi="Segoe UI" w:cs="Segoe UI"/>
+          <w:rFonts w:ascii="Consolas" w:eastAsia="Times New Roman" w:hAnsi="Consolas" w:cs="Segoe UI"/>
           <w:color w:val="484848"/>
           <w:sz w:val="24"/>
           <w:szCs w:val="24"/>
@@ -11568,7 +12008,7 @@
       </w:r>
       <w:r>
         <w:rPr>
-          <w:rFonts w:ascii="Segoe UI" w:eastAsia="Times New Roman" w:hAnsi="Segoe UI" w:cs="Segoe UI"/>
+          <w:rFonts w:ascii="Consolas" w:eastAsia="Times New Roman" w:hAnsi="Consolas" w:cs="Segoe UI"/>
           <w:color w:val="484848"/>
           <w:sz w:val="24"/>
           <w:szCs w:val="24"/>
@@ -11587,7 +12027,7 @@
       </w:r>
       <w:r>
         <w:rPr>
-          <w:rFonts w:ascii="Segoe UI" w:eastAsia="Times New Roman" w:hAnsi="Segoe UI" w:cs="Segoe UI"/>
+          <w:rFonts w:ascii="Consolas" w:eastAsia="Times New Roman" w:hAnsi="Consolas" w:cs="Segoe UI"/>
           <w:color w:val="484848"/>
           <w:sz w:val="24"/>
           <w:szCs w:val="24"/>
@@ -11606,7 +12046,7 @@
       </w:r>
       <w:r>
         <w:rPr>
-          <w:rFonts w:ascii="Segoe UI" w:eastAsia="Times New Roman" w:hAnsi="Segoe UI" w:cs="Segoe UI"/>
+          <w:rFonts w:ascii="Consolas" w:eastAsia="Times New Roman" w:hAnsi="Consolas" w:cs="Segoe UI"/>
           <w:color w:val="484848"/>
           <w:sz w:val="24"/>
           <w:szCs w:val="24"/>
@@ -11625,7 +12065,7 @@
       </w:r>
       <w:r>
         <w:rPr>
-          <w:rFonts w:ascii="Segoe UI" w:eastAsia="Times New Roman" w:hAnsi="Segoe UI" w:cs="Segoe UI"/>
+          <w:rFonts w:ascii="Consolas" w:eastAsia="Times New Roman" w:hAnsi="Consolas" w:cs="Segoe UI"/>
           <w:color w:val="484848"/>
           <w:sz w:val="24"/>
           <w:szCs w:val="24"/>
@@ -11636,17 +12076,17 @@
     <w:p>
       <w:pPr>
         <w:shd w:val="clear" w:color="auto" w:fill="FFFFFF"/>
-        <w:spacing w:after="0" w:line="240" w:lineRule="auto"/>
-        <w:rPr>
-          <w:rFonts w:ascii="Segoe UI" w:eastAsia="Times New Roman" w:hAnsi="Segoe UI" w:cs="Segoe UI"/>
-          <w:color w:val="484848"/>
-          <w:sz w:val="24"/>
-          <w:szCs w:val="24"/>
-        </w:rPr>
-      </w:pPr>
-      <w:r>
-        <w:rPr>
-          <w:rFonts w:ascii="Segoe UI" w:eastAsia="Times New Roman" w:hAnsi="Segoe UI" w:cs="Segoe UI"/>
+        <w:spacing w:after="0" w:line="360" w:lineRule="auto"/>
+        <w:rPr>
+          <w:rFonts w:ascii="Consolas" w:eastAsia="Times New Roman" w:hAnsi="Consolas" w:cs="Segoe UI"/>
+          <w:color w:val="484848"/>
+          <w:sz w:val="24"/>
+          <w:szCs w:val="24"/>
+        </w:rPr>
+      </w:pPr>
+      <w:r>
+        <w:rPr>
+          <w:rFonts w:ascii="Consolas" w:eastAsia="Times New Roman" w:hAnsi="Consolas" w:cs="Segoe UI"/>
           <w:color w:val="484848"/>
           <w:sz w:val="24"/>
           <w:szCs w:val="24"/>
@@ -11656,7 +12096,7 @@
       <w:proofErr w:type="gramStart"/>
       <w:r>
         <w:rPr>
-          <w:rFonts w:ascii="Segoe UI" w:eastAsia="Times New Roman" w:hAnsi="Segoe UI" w:cs="Segoe UI"/>
+          <w:rFonts w:ascii="Consolas" w:eastAsia="Times New Roman" w:hAnsi="Consolas" w:cs="Segoe UI"/>
           <w:color w:val="484848"/>
           <w:sz w:val="24"/>
           <w:szCs w:val="24"/>
@@ -11676,7 +12116,7 @@
       <w:proofErr w:type="gramEnd"/>
       <w:r>
         <w:rPr>
-          <w:rFonts w:ascii="Segoe UI" w:eastAsia="Times New Roman" w:hAnsi="Segoe UI" w:cs="Segoe UI"/>
+          <w:rFonts w:ascii="Consolas" w:eastAsia="Times New Roman" w:hAnsi="Consolas" w:cs="Segoe UI"/>
           <w:color w:val="484848"/>
           <w:sz w:val="24"/>
           <w:szCs w:val="24"/>
@@ -11686,7 +12126,7 @@
       <w:hyperlink r:id="rId9" w:tgtFrame="_blank" w:history="1">
         <w:r>
           <w:rPr>
-            <w:rFonts w:ascii="Segoe UI" w:eastAsia="Times New Roman" w:hAnsi="Segoe UI" w:cs="Segoe UI"/>
+            <w:rFonts w:ascii="Consolas" w:eastAsia="Times New Roman" w:hAnsi="Consolas" w:cs="Segoe UI"/>
             <w:color w:val="4B35EF"/>
             <w:sz w:val="24"/>
             <w:szCs w:val="24"/>
@@ -11697,7 +12137,7 @@
       </w:hyperlink>
       <w:r>
         <w:rPr>
-          <w:rFonts w:ascii="Segoe UI" w:eastAsia="Times New Roman" w:hAnsi="Segoe UI" w:cs="Segoe UI"/>
+          <w:rFonts w:ascii="Consolas" w:eastAsia="Times New Roman" w:hAnsi="Consolas" w:cs="Segoe UI"/>
           <w:color w:val="484848"/>
           <w:sz w:val="24"/>
           <w:szCs w:val="24"/>
@@ -11707,7 +12147,7 @@
       <w:proofErr w:type="gramStart"/>
       <w:r>
         <w:rPr>
-          <w:rFonts w:ascii="Segoe UI" w:eastAsia="Times New Roman" w:hAnsi="Segoe UI" w:cs="Segoe UI"/>
+          <w:rFonts w:ascii="Consolas" w:eastAsia="Times New Roman" w:hAnsi="Consolas" w:cs="Segoe UI"/>
           <w:color w:val="484848"/>
           <w:sz w:val="24"/>
           <w:szCs w:val="24"/>
@@ -11727,7 +12167,7 @@
       <w:proofErr w:type="gramEnd"/>
       <w:r>
         <w:rPr>
-          <w:rFonts w:ascii="Segoe UI" w:eastAsia="Times New Roman" w:hAnsi="Segoe UI" w:cs="Segoe UI"/>
+          <w:rFonts w:ascii="Consolas" w:eastAsia="Times New Roman" w:hAnsi="Consolas" w:cs="Segoe UI"/>
           <w:color w:val="484848"/>
           <w:sz w:val="24"/>
           <w:szCs w:val="24"/>
@@ -11736,15 +12176,24 @@
       </w:r>
     </w:p>
     <w:p>
-      <w:r>
+      <w:pPr>
+        <w:spacing w:line="360" w:lineRule="auto"/>
+        <w:rPr>
+          <w:rFonts w:ascii="Consolas" w:hAnsi="Consolas"/>
+        </w:rPr>
+      </w:pPr>
+      <w:r>
+        <w:rPr>
+          <w:rFonts w:ascii="Consolas" w:hAnsi="Consolas"/>
+        </w:rPr>
         <w:br w:type="page"/>
       </w:r>
     </w:p>
     <w:p>
       <w:pPr>
-        <w:spacing w:after="0" w:line="240" w:lineRule="auto"/>
-        <w:rPr>
-          <w:rFonts w:ascii="Segoe UI" w:eastAsia="Times New Roman" w:hAnsi="Segoe UI" w:cs="Segoe UI"/>
+        <w:spacing w:after="0" w:line="360" w:lineRule="auto"/>
+        <w:rPr>
+          <w:rFonts w:ascii="Consolas" w:eastAsia="Times New Roman" w:hAnsi="Consolas" w:cs="Segoe UI"/>
           <w:color w:val="000000"/>
           <w:sz w:val="27"/>
           <w:szCs w:val="27"/>
@@ -11752,7 +12201,7 @@
       </w:pPr>
       <w:r>
         <w:rPr>
-          <w:rFonts w:ascii="Segoe UI" w:eastAsia="Times New Roman" w:hAnsi="Segoe UI" w:cs="Segoe UI"/>
+          <w:rFonts w:ascii="Consolas" w:eastAsia="Times New Roman" w:hAnsi="Consolas" w:cs="Segoe UI"/>
           <w:color w:val="000000"/>
           <w:sz w:val="27"/>
           <w:szCs w:val="27"/>
@@ -11763,9 +12212,9 @@
     </w:p>
     <w:p>
       <w:pPr>
-        <w:spacing w:after="100" w:afterAutospacing="1" w:line="240" w:lineRule="auto"/>
-        <w:rPr>
-          <w:rFonts w:ascii="Segoe UI" w:eastAsia="Times New Roman" w:hAnsi="Segoe UI" w:cs="Segoe UI"/>
+        <w:spacing w:after="100" w:afterAutospacing="1" w:line="360" w:lineRule="auto"/>
+        <w:rPr>
+          <w:rFonts w:ascii="Consolas" w:eastAsia="Times New Roman" w:hAnsi="Consolas" w:cs="Segoe UI"/>
           <w:color w:val="484848"/>
           <w:sz w:val="27"/>
           <w:szCs w:val="27"/>
@@ -11773,7 +12222,7 @@
       </w:pPr>
       <w:r>
         <w:rPr>
-          <w:rFonts w:ascii="Segoe UI" w:eastAsia="Times New Roman" w:hAnsi="Segoe UI" w:cs="Segoe UI"/>
+          <w:rFonts w:ascii="Consolas" w:eastAsia="Times New Roman" w:hAnsi="Consolas" w:cs="Segoe UI"/>
           <w:color w:val="484848"/>
           <w:sz w:val="27"/>
           <w:szCs w:val="27"/>
@@ -11787,9 +12236,9 @@
           <w:ilvl w:val="0"/>
           <w:numId w:val="8"/>
         </w:numPr>
-        <w:spacing w:before="100" w:beforeAutospacing="1" w:after="100" w:afterAutospacing="1" w:line="240" w:lineRule="auto"/>
-        <w:rPr>
-          <w:rFonts w:ascii="Segoe UI" w:eastAsia="Times New Roman" w:hAnsi="Segoe UI" w:cs="Segoe UI"/>
+        <w:spacing w:before="100" w:beforeAutospacing="1" w:after="100" w:afterAutospacing="1" w:line="360" w:lineRule="auto"/>
+        <w:rPr>
+          <w:rFonts w:ascii="Consolas" w:eastAsia="Times New Roman" w:hAnsi="Consolas" w:cs="Segoe UI"/>
           <w:color w:val="484848"/>
           <w:sz w:val="27"/>
           <w:szCs w:val="27"/>
@@ -11797,7 +12246,7 @@
       </w:pPr>
       <w:r>
         <w:rPr>
-          <w:rFonts w:ascii="Segoe UI" w:eastAsia="Times New Roman" w:hAnsi="Segoe UI" w:cs="Segoe UI"/>
+          <w:rFonts w:ascii="Consolas" w:eastAsia="Times New Roman" w:hAnsi="Consolas" w:cs="Segoe UI"/>
           <w:color w:val="484848"/>
           <w:sz w:val="27"/>
           <w:szCs w:val="27"/>
@@ -11811,9 +12260,9 @@
           <w:ilvl w:val="0"/>
           <w:numId w:val="8"/>
         </w:numPr>
-        <w:spacing w:before="100" w:beforeAutospacing="1" w:after="100" w:afterAutospacing="1" w:line="240" w:lineRule="auto"/>
-        <w:rPr>
-          <w:rFonts w:ascii="Segoe UI" w:eastAsia="Times New Roman" w:hAnsi="Segoe UI" w:cs="Segoe UI"/>
+        <w:spacing w:before="100" w:beforeAutospacing="1" w:after="100" w:afterAutospacing="1" w:line="360" w:lineRule="auto"/>
+        <w:rPr>
+          <w:rFonts w:ascii="Consolas" w:eastAsia="Times New Roman" w:hAnsi="Consolas" w:cs="Segoe UI"/>
           <w:color w:val="484848"/>
           <w:sz w:val="27"/>
           <w:szCs w:val="27"/>
@@ -11821,7 +12270,7 @@
       </w:pPr>
       <w:r>
         <w:rPr>
-          <w:rFonts w:ascii="Segoe UI" w:eastAsia="Times New Roman" w:hAnsi="Segoe UI" w:cs="Segoe UI"/>
+          <w:rFonts w:ascii="Consolas" w:eastAsia="Times New Roman" w:hAnsi="Consolas" w:cs="Segoe UI"/>
           <w:color w:val="484848"/>
           <w:sz w:val="27"/>
           <w:szCs w:val="27"/>
@@ -11840,7 +12289,7 @@
       </w:r>
       <w:r>
         <w:rPr>
-          <w:rFonts w:ascii="Segoe UI" w:eastAsia="Times New Roman" w:hAnsi="Segoe UI" w:cs="Segoe UI"/>
+          <w:rFonts w:ascii="Consolas" w:eastAsia="Times New Roman" w:hAnsi="Consolas" w:cs="Segoe UI"/>
           <w:color w:val="484848"/>
           <w:sz w:val="27"/>
           <w:szCs w:val="27"/>
@@ -11854,9 +12303,9 @@
           <w:ilvl w:val="0"/>
           <w:numId w:val="8"/>
         </w:numPr>
-        <w:spacing w:before="100" w:beforeAutospacing="1" w:after="100" w:afterAutospacing="1" w:line="240" w:lineRule="auto"/>
-        <w:rPr>
-          <w:rFonts w:ascii="Segoe UI" w:eastAsia="Times New Roman" w:hAnsi="Segoe UI" w:cs="Segoe UI"/>
+        <w:spacing w:before="100" w:beforeAutospacing="1" w:after="100" w:afterAutospacing="1" w:line="360" w:lineRule="auto"/>
+        <w:rPr>
+          <w:rFonts w:ascii="Consolas" w:eastAsia="Times New Roman" w:hAnsi="Consolas" w:cs="Segoe UI"/>
           <w:color w:val="484848"/>
           <w:sz w:val="27"/>
           <w:szCs w:val="27"/>
@@ -11874,7 +12323,7 @@
       </w:r>
       <w:r>
         <w:rPr>
-          <w:rFonts w:ascii="Segoe UI" w:eastAsia="Times New Roman" w:hAnsi="Segoe UI" w:cs="Segoe UI"/>
+          <w:rFonts w:ascii="Consolas" w:eastAsia="Times New Roman" w:hAnsi="Consolas" w:cs="Segoe UI"/>
           <w:color w:val="484848"/>
           <w:sz w:val="27"/>
           <w:szCs w:val="27"/>
@@ -11888,9 +12337,9 @@
           <w:ilvl w:val="0"/>
           <w:numId w:val="8"/>
         </w:numPr>
-        <w:spacing w:before="100" w:beforeAutospacing="1" w:after="100" w:afterAutospacing="1" w:line="240" w:lineRule="auto"/>
-        <w:rPr>
-          <w:rFonts w:ascii="Segoe UI" w:eastAsia="Times New Roman" w:hAnsi="Segoe UI" w:cs="Segoe UI"/>
+        <w:spacing w:before="100" w:beforeAutospacing="1" w:after="100" w:afterAutospacing="1" w:line="360" w:lineRule="auto"/>
+        <w:rPr>
+          <w:rFonts w:ascii="Consolas" w:eastAsia="Times New Roman" w:hAnsi="Consolas" w:cs="Segoe UI"/>
           <w:color w:val="484848"/>
           <w:sz w:val="27"/>
           <w:szCs w:val="27"/>
@@ -11908,7 +12357,7 @@
       </w:r>
       <w:r>
         <w:rPr>
-          <w:rFonts w:ascii="Segoe UI" w:eastAsia="Times New Roman" w:hAnsi="Segoe UI" w:cs="Segoe UI"/>
+          <w:rFonts w:ascii="Consolas" w:eastAsia="Times New Roman" w:hAnsi="Consolas" w:cs="Segoe UI"/>
           <w:color w:val="484848"/>
           <w:sz w:val="27"/>
           <w:szCs w:val="27"/>
@@ -11922,9 +12371,9 @@
           <w:ilvl w:val="0"/>
           <w:numId w:val="8"/>
         </w:numPr>
-        <w:spacing w:before="100" w:beforeAutospacing="1" w:after="100" w:afterAutospacing="1" w:line="240" w:lineRule="auto"/>
-        <w:rPr>
-          <w:rFonts w:ascii="Segoe UI" w:eastAsia="Times New Roman" w:hAnsi="Segoe UI" w:cs="Segoe UI"/>
+        <w:spacing w:before="100" w:beforeAutospacing="1" w:after="100" w:afterAutospacing="1" w:line="360" w:lineRule="auto"/>
+        <w:rPr>
+          <w:rFonts w:ascii="Consolas" w:eastAsia="Times New Roman" w:hAnsi="Consolas" w:cs="Segoe UI"/>
           <w:color w:val="484848"/>
           <w:sz w:val="27"/>
           <w:szCs w:val="27"/>
@@ -11932,7 +12381,7 @@
       </w:pPr>
       <w:r>
         <w:rPr>
-          <w:rFonts w:ascii="Segoe UI" w:eastAsia="Times New Roman" w:hAnsi="Segoe UI" w:cs="Segoe UI"/>
+          <w:rFonts w:ascii="Consolas" w:eastAsia="Times New Roman" w:hAnsi="Consolas" w:cs="Segoe UI"/>
           <w:color w:val="484848"/>
           <w:sz w:val="27"/>
           <w:szCs w:val="27"/>
@@ -11951,7 +12400,7 @@
       </w:r>
       <w:r>
         <w:rPr>
-          <w:rFonts w:ascii="Segoe UI" w:eastAsia="Times New Roman" w:hAnsi="Segoe UI" w:cs="Segoe UI"/>
+          <w:rFonts w:ascii="Consolas" w:eastAsia="Times New Roman" w:hAnsi="Consolas" w:cs="Segoe UI"/>
           <w:color w:val="484848"/>
           <w:sz w:val="27"/>
           <w:szCs w:val="27"/>
@@ -11965,9 +12414,9 @@
           <w:ilvl w:val="0"/>
           <w:numId w:val="8"/>
         </w:numPr>
-        <w:spacing w:before="100" w:beforeAutospacing="1" w:after="100" w:afterAutospacing="1" w:line="240" w:lineRule="auto"/>
-        <w:rPr>
-          <w:rFonts w:ascii="Segoe UI" w:eastAsia="Times New Roman" w:hAnsi="Segoe UI" w:cs="Segoe UI"/>
+        <w:spacing w:before="100" w:beforeAutospacing="1" w:after="100" w:afterAutospacing="1" w:line="360" w:lineRule="auto"/>
+        <w:rPr>
+          <w:rFonts w:ascii="Consolas" w:eastAsia="Times New Roman" w:hAnsi="Consolas" w:cs="Segoe UI"/>
           <w:color w:val="484848"/>
           <w:sz w:val="27"/>
           <w:szCs w:val="27"/>
@@ -11975,7 +12424,7 @@
       </w:pPr>
       <w:r>
         <w:rPr>
-          <w:rFonts w:ascii="Segoe UI" w:eastAsia="Times New Roman" w:hAnsi="Segoe UI" w:cs="Segoe UI"/>
+          <w:rFonts w:ascii="Consolas" w:eastAsia="Times New Roman" w:hAnsi="Consolas" w:cs="Segoe UI"/>
           <w:color w:val="484848"/>
           <w:sz w:val="27"/>
           <w:szCs w:val="27"/>
@@ -11994,7 +12443,7 @@
       </w:r>
       <w:r>
         <w:rPr>
-          <w:rFonts w:ascii="Segoe UI" w:eastAsia="Times New Roman" w:hAnsi="Segoe UI" w:cs="Segoe UI"/>
+          <w:rFonts w:ascii="Consolas" w:eastAsia="Times New Roman" w:hAnsi="Consolas" w:cs="Segoe UI"/>
           <w:color w:val="484848"/>
           <w:sz w:val="27"/>
           <w:szCs w:val="27"/>
@@ -12013,7 +12462,7 @@
       </w:r>
       <w:r>
         <w:rPr>
-          <w:rFonts w:ascii="Segoe UI" w:eastAsia="Times New Roman" w:hAnsi="Segoe UI" w:cs="Segoe UI"/>
+          <w:rFonts w:ascii="Consolas" w:eastAsia="Times New Roman" w:hAnsi="Consolas" w:cs="Segoe UI"/>
           <w:color w:val="484848"/>
           <w:sz w:val="27"/>
           <w:szCs w:val="27"/>
@@ -12032,7 +12481,7 @@
       </w:r>
       <w:r>
         <w:rPr>
-          <w:rFonts w:ascii="Segoe UI" w:eastAsia="Times New Roman" w:hAnsi="Segoe UI" w:cs="Segoe UI"/>
+          <w:rFonts w:ascii="Consolas" w:eastAsia="Times New Roman" w:hAnsi="Consolas" w:cs="Segoe UI"/>
           <w:color w:val="484848"/>
           <w:sz w:val="27"/>
           <w:szCs w:val="27"/>
@@ -12051,7 +12500,7 @@
       </w:r>
       <w:r>
         <w:rPr>
-          <w:rFonts w:ascii="Segoe UI" w:eastAsia="Times New Roman" w:hAnsi="Segoe UI" w:cs="Segoe UI"/>
+          <w:rFonts w:ascii="Consolas" w:eastAsia="Times New Roman" w:hAnsi="Consolas" w:cs="Segoe UI"/>
           <w:color w:val="484848"/>
           <w:sz w:val="27"/>
           <w:szCs w:val="27"/>
@@ -12065,9 +12514,9 @@
           <w:ilvl w:val="0"/>
           <w:numId w:val="8"/>
         </w:numPr>
-        <w:spacing w:before="100" w:beforeAutospacing="1" w:after="100" w:afterAutospacing="1" w:line="240" w:lineRule="auto"/>
-        <w:rPr>
-          <w:rFonts w:ascii="Segoe UI" w:eastAsia="Times New Roman" w:hAnsi="Segoe UI" w:cs="Segoe UI"/>
+        <w:spacing w:before="100" w:beforeAutospacing="1" w:after="100" w:afterAutospacing="1" w:line="360" w:lineRule="auto"/>
+        <w:rPr>
+          <w:rFonts w:ascii="Consolas" w:eastAsia="Times New Roman" w:hAnsi="Consolas" w:cs="Segoe UI"/>
           <w:color w:val="484848"/>
           <w:sz w:val="27"/>
           <w:szCs w:val="27"/>
@@ -12075,7 +12524,7 @@
       </w:pPr>
       <w:r>
         <w:rPr>
-          <w:rFonts w:ascii="Segoe UI" w:eastAsia="Times New Roman" w:hAnsi="Segoe UI" w:cs="Segoe UI"/>
+          <w:rFonts w:ascii="Consolas" w:eastAsia="Times New Roman" w:hAnsi="Consolas" w:cs="Segoe UI"/>
           <w:color w:val="484848"/>
           <w:sz w:val="27"/>
           <w:szCs w:val="27"/>
@@ -12094,7 +12543,7 @@
       </w:r>
       <w:r>
         <w:rPr>
-          <w:rFonts w:ascii="Segoe UI" w:eastAsia="Times New Roman" w:hAnsi="Segoe UI" w:cs="Segoe UI"/>
+          <w:rFonts w:ascii="Consolas" w:eastAsia="Times New Roman" w:hAnsi="Consolas" w:cs="Segoe UI"/>
           <w:color w:val="484848"/>
           <w:sz w:val="27"/>
           <w:szCs w:val="27"/>
@@ -12108,9 +12557,9 @@
           <w:ilvl w:val="0"/>
           <w:numId w:val="8"/>
         </w:numPr>
-        <w:spacing w:before="100" w:beforeAutospacing="1" w:after="100" w:afterAutospacing="1" w:line="240" w:lineRule="auto"/>
-        <w:rPr>
-          <w:rFonts w:ascii="Segoe UI" w:eastAsia="Times New Roman" w:hAnsi="Segoe UI" w:cs="Segoe UI"/>
+        <w:spacing w:before="100" w:beforeAutospacing="1" w:after="100" w:afterAutospacing="1" w:line="360" w:lineRule="auto"/>
+        <w:rPr>
+          <w:rFonts w:ascii="Consolas" w:eastAsia="Times New Roman" w:hAnsi="Consolas" w:cs="Segoe UI"/>
           <w:color w:val="484848"/>
           <w:sz w:val="27"/>
           <w:szCs w:val="27"/>
@@ -12118,7 +12567,7 @@
       </w:pPr>
       <w:r>
         <w:rPr>
-          <w:rFonts w:ascii="Segoe UI" w:eastAsia="Times New Roman" w:hAnsi="Segoe UI" w:cs="Segoe UI"/>
+          <w:rFonts w:ascii="Consolas" w:eastAsia="Times New Roman" w:hAnsi="Consolas" w:cs="Segoe UI"/>
           <w:color w:val="484848"/>
           <w:sz w:val="27"/>
           <w:szCs w:val="27"/>
@@ -12137,7 +12586,7 @@
       </w:r>
       <w:r>
         <w:rPr>
-          <w:rFonts w:ascii="Segoe UI" w:eastAsia="Times New Roman" w:hAnsi="Segoe UI" w:cs="Segoe UI"/>
+          <w:rFonts w:ascii="Consolas" w:eastAsia="Times New Roman" w:hAnsi="Consolas" w:cs="Segoe UI"/>
           <w:color w:val="484848"/>
           <w:sz w:val="27"/>
           <w:szCs w:val="27"/>
@@ -12151,9 +12600,9 @@
           <w:ilvl w:val="0"/>
           <w:numId w:val="8"/>
         </w:numPr>
-        <w:spacing w:before="100" w:beforeAutospacing="1" w:after="100" w:afterAutospacing="1" w:line="240" w:lineRule="auto"/>
-        <w:rPr>
-          <w:rFonts w:ascii="Segoe UI" w:eastAsia="Times New Roman" w:hAnsi="Segoe UI" w:cs="Segoe UI"/>
+        <w:spacing w:before="100" w:beforeAutospacing="1" w:after="100" w:afterAutospacing="1" w:line="360" w:lineRule="auto"/>
+        <w:rPr>
+          <w:rFonts w:ascii="Consolas" w:eastAsia="Times New Roman" w:hAnsi="Consolas" w:cs="Segoe UI"/>
           <w:color w:val="484848"/>
           <w:sz w:val="27"/>
           <w:szCs w:val="27"/>
@@ -12162,7 +12611,7 @@
       <w:proofErr w:type="gramStart"/>
       <w:r>
         <w:rPr>
-          <w:rFonts w:ascii="Segoe UI" w:eastAsia="Times New Roman" w:hAnsi="Segoe UI" w:cs="Segoe UI"/>
+          <w:rFonts w:ascii="Consolas" w:eastAsia="Times New Roman" w:hAnsi="Consolas" w:cs="Segoe UI"/>
           <w:color w:val="484848"/>
           <w:sz w:val="27"/>
           <w:szCs w:val="27"/>
@@ -12182,7 +12631,7 @@
       <w:proofErr w:type="gramEnd"/>
       <w:r>
         <w:rPr>
-          <w:rFonts w:ascii="Segoe UI" w:eastAsia="Times New Roman" w:hAnsi="Segoe UI" w:cs="Segoe UI"/>
+          <w:rFonts w:ascii="Consolas" w:eastAsia="Times New Roman" w:hAnsi="Consolas" w:cs="Segoe UI"/>
           <w:color w:val="484848"/>
           <w:sz w:val="27"/>
           <w:szCs w:val="27"/>
@@ -12193,10 +12642,10 @@
     <w:p>
       <w:pPr>
         <w:shd w:val="clear" w:color="auto" w:fill="F6F5FA"/>
-        <w:spacing w:before="100" w:beforeAutospacing="1" w:after="100" w:afterAutospacing="1" w:line="240" w:lineRule="auto"/>
+        <w:spacing w:before="100" w:beforeAutospacing="1" w:after="100" w:afterAutospacing="1" w:line="360" w:lineRule="auto"/>
         <w:outlineLvl w:val="2"/>
         <w:rPr>
-          <w:rFonts w:ascii="Segoe UI" w:eastAsia="Times New Roman" w:hAnsi="Segoe UI" w:cs="Segoe UI"/>
+          <w:rFonts w:ascii="Consolas" w:eastAsia="Times New Roman" w:hAnsi="Consolas" w:cs="Segoe UI"/>
           <w:b/>
           <w:bCs/>
           <w:color w:val="19191A"/>
@@ -12206,7 +12655,7 @@
       </w:pPr>
       <w:r>
         <w:rPr>
-          <w:rFonts w:ascii="Segoe UI" w:eastAsia="Times New Roman" w:hAnsi="Segoe UI" w:cs="Segoe UI"/>
+          <w:rFonts w:ascii="Consolas" w:eastAsia="Times New Roman" w:hAnsi="Consolas" w:cs="Segoe UI"/>
           <w:b/>
           <w:bCs/>
           <w:color w:val="19191A"/>
@@ -12218,9 +12667,9 @@
     </w:p>
     <w:p>
       <w:pPr>
-        <w:spacing w:after="100" w:afterAutospacing="1" w:line="240" w:lineRule="auto"/>
-        <w:rPr>
-          <w:rFonts w:ascii="Segoe UI" w:eastAsia="Times New Roman" w:hAnsi="Segoe UI" w:cs="Segoe UI"/>
+        <w:spacing w:after="100" w:afterAutospacing="1" w:line="360" w:lineRule="auto"/>
+        <w:rPr>
+          <w:rFonts w:ascii="Consolas" w:eastAsia="Times New Roman" w:hAnsi="Consolas" w:cs="Segoe UI"/>
           <w:color w:val="484848"/>
           <w:sz w:val="27"/>
           <w:szCs w:val="27"/>
@@ -12228,7 +12677,7 @@
       </w:pPr>
       <w:r>
         <w:rPr>
-          <w:rFonts w:ascii="Segoe UI" w:eastAsia="Times New Roman" w:hAnsi="Segoe UI" w:cs="Segoe UI"/>
+          <w:rFonts w:ascii="Consolas" w:eastAsia="Times New Roman" w:hAnsi="Consolas" w:cs="Segoe UI"/>
           <w:color w:val="484848"/>
           <w:sz w:val="27"/>
           <w:szCs w:val="27"/>
@@ -12238,9 +12687,9 @@
     </w:p>
     <w:p>
       <w:pPr>
-        <w:spacing w:after="100" w:afterAutospacing="1" w:line="240" w:lineRule="auto"/>
-        <w:rPr>
-          <w:rFonts w:ascii="Segoe UI" w:eastAsia="Times New Roman" w:hAnsi="Segoe UI" w:cs="Segoe UI"/>
+        <w:spacing w:after="100" w:afterAutospacing="1" w:line="360" w:lineRule="auto"/>
+        <w:rPr>
+          <w:rFonts w:ascii="Consolas" w:eastAsia="Times New Roman" w:hAnsi="Consolas" w:cs="Segoe UI"/>
           <w:color w:val="484848"/>
           <w:sz w:val="27"/>
           <w:szCs w:val="27"/>
@@ -12248,16 +12697,26 @@
       </w:pPr>
       <w:r>
         <w:rPr>
-          <w:rFonts w:ascii="Segoe UI" w:eastAsia="Times New Roman" w:hAnsi="Segoe UI" w:cs="Segoe UI"/>
+          <w:rFonts w:ascii="Consolas" w:eastAsia="Times New Roman" w:hAnsi="Consolas" w:cs="Segoe UI"/>
           <w:color w:val="484848"/>
           <w:sz w:val="27"/>
           <w:szCs w:val="27"/>
         </w:rPr>
+        <w:lastRenderedPageBreak/>
         <w:t>If you want to see how to incorporate CSS visual rules in a project, watch the video below and follow along with one of our experts:</w:t>
       </w:r>
     </w:p>
     <w:p>
-      <w:r>
+      <w:pPr>
+        <w:spacing w:line="360" w:lineRule="auto"/>
+        <w:rPr>
+          <w:rFonts w:ascii="Consolas" w:hAnsi="Consolas"/>
+        </w:rPr>
+      </w:pPr>
+      <w:r>
+        <w:rPr>
+          <w:rFonts w:ascii="Consolas" w:hAnsi="Consolas"/>
+        </w:rPr>
         <w:t>https://www.youtube.com/watch?v=InA5Ff7mxrc&amp;feature=emb_title</w:t>
       </w:r>
     </w:p>
@@ -12272,7 +12731,7 @@
 </file>
 
 <file path=word/numbering.xml><?xml version="1.0" encoding="utf-8"?>
-<w:numbering xmlns:wpc="http://schemas.microsoft.com/office/word/2010/wordprocessingCanvas" xmlns:cx="http://schemas.microsoft.com/office/drawing/2014/chartex" xmlns:cx1="http://schemas.microsoft.com/office/drawing/2015/9/8/chartex" xmlns:cx2="http://schemas.microsoft.com/office/drawing/2015/10/21/chartex" xmlns:cx3="http://schemas.microsoft.com/office/drawing/2016/5/9/chartex" xmlns:cx4="http://schemas.microsoft.com/office/drawing/2016/5/10/chartex" xmlns:cx5="http://schemas.microsoft.com/office/drawing/2016/5/11/chartex" xmlns:cx6="http://schemas.microsoft.com/office/drawing/2016/5/12/chartex" xmlns:cx7="http://schemas.microsoft.com/office/drawing/2016/5/13/chartex" xmlns:cx8="http://schemas.microsoft.com/office/drawing/2016/5/14/chartex" xmlns:mc="http://schemas.openxmlformats.org/markup-compatibility/2006" xmlns:aink="http://schemas.microsoft.com/office/drawing/2016/ink" xmlns:am3d="http://schemas.microsoft.com/office/drawing/2017/model3d" xmlns:o="urn:schemas-microsoft-com:office:office" xmlns:r="http://schemas.openxmlformats.org/officeDocument/2006/relationships" xmlns:m="http://schemas.openxmlformats.org/officeDocument/2006/math" xmlns:v="urn:schemas-microsoft-com:vml" xmlns:wp14="http://schemas.microsoft.com/office/word/2010/wordprocessingDrawing" xmlns:wp="http://schemas.openxmlformats.org/drawingml/2006/wordprocessingDrawing" xmlns:w10="urn:schemas-microsoft-com:office:word" xmlns:w="http://schemas.openxmlformats.org/wordprocessingml/2006/main" xmlns:w14="http://schemas.microsoft.com/office/word/2010/wordml" xmlns:w15="http://schemas.microsoft.com/office/word/2012/wordml" xmlns:w16cex="http://schemas.microsoft.com/office/word/2018/wordml/cex" xmlns:w16cid="http://schemas.microsoft.com/office/word/2016/wordml/cid" xmlns:w16="http://schemas.microsoft.com/office/word/2018/wordml" xmlns:w16se="http://schemas.microsoft.com/office/word/2015/wordml/symex" xmlns:wpg="http://schemas.microsoft.com/office/word/2010/wordprocessingGroup" xmlns:wpi="http://schemas.microsoft.com/office/word/2010/wordprocessingInk" xmlns:wne="http://schemas.microsoft.com/office/word/2006/wordml" xmlns:wps="http://schemas.microsoft.com/office/word/2010/wordprocessingShape" mc:Ignorable="w14 w15 w16se w16cid w16 w16cex wp14">
+<w:numbering xmlns:wpc="http://schemas.microsoft.com/office/word/2010/wordprocessingCanvas" xmlns:cx="http://schemas.microsoft.com/office/drawing/2014/chartex" xmlns:cx1="http://schemas.microsoft.com/office/drawing/2015/9/8/chartex" xmlns:cx2="http://schemas.microsoft.com/office/drawing/2015/10/21/chartex" xmlns:cx3="http://schemas.microsoft.com/office/drawing/2016/5/9/chartex" xmlns:cx4="http://schemas.microsoft.com/office/drawing/2016/5/10/chartex" xmlns:cx5="http://schemas.microsoft.com/office/drawing/2016/5/11/chartex" xmlns:cx6="http://schemas.microsoft.com/office/drawing/2016/5/12/chartex" xmlns:cx7="http://schemas.microsoft.com/office/drawing/2016/5/13/chartex" xmlns:cx8="http://schemas.microsoft.com/office/drawing/2016/5/14/chartex" xmlns:mc="http://schemas.openxmlformats.org/markup-compatibility/2006" xmlns:aink="http://schemas.microsoft.com/office/drawing/2016/ink" xmlns:am3d="http://schemas.microsoft.com/office/drawing/2017/model3d" xmlns:o="urn:schemas-microsoft-com:office:office" xmlns:oel="http://schemas.microsoft.com/office/2019/extlst" xmlns:r="http://schemas.openxmlformats.org/officeDocument/2006/relationships" xmlns:m="http://schemas.openxmlformats.org/officeDocument/2006/math" xmlns:v="urn:schemas-microsoft-com:vml" xmlns:wp14="http://schemas.microsoft.com/office/word/2010/wordprocessingDrawing" xmlns:wp="http://schemas.openxmlformats.org/drawingml/2006/wordprocessingDrawing" xmlns:w10="urn:schemas-microsoft-com:office:word" xmlns:w="http://schemas.openxmlformats.org/wordprocessingml/2006/main" xmlns:w14="http://schemas.microsoft.com/office/word/2010/wordml" xmlns:w15="http://schemas.microsoft.com/office/word/2012/wordml" xmlns:w16cex="http://schemas.microsoft.com/office/word/2018/wordml/cex" xmlns:w16cid="http://schemas.microsoft.com/office/word/2016/wordml/cid" xmlns:w16="http://schemas.microsoft.com/office/word/2018/wordml" xmlns:w16du="http://schemas.microsoft.com/office/word/2023/wordml/word16du" xmlns:w16sdtdh="http://schemas.microsoft.com/office/word/2020/wordml/sdtdatahash" xmlns:w16se="http://schemas.microsoft.com/office/word/2015/wordml/symex" xmlns:wpg="http://schemas.microsoft.com/office/word/2010/wordprocessingGroup" xmlns:wpi="http://schemas.microsoft.com/office/word/2010/wordprocessingInk" xmlns:wne="http://schemas.microsoft.com/office/word/2006/wordml" xmlns:wps="http://schemas.microsoft.com/office/word/2010/wordprocessingShape" mc:Ignorable="w14 w15 w16se w16cid w16 w16cex w16sdtdh wp14">
   <w:abstractNum w:abstractNumId="0" w15:restartNumberingAfterBreak="0">
     <w:nsid w:val="02E81B67"/>
     <w:multiLevelType w:val="multilevel"/>
@@ -13321,35 +13780,35 @@
       </w:pPr>
     </w:lvl>
   </w:abstractNum>
-  <w:num w:numId="1">
+  <w:num w:numId="1" w16cid:durableId="1589000563">
     <w:abstractNumId w:val="7"/>
   </w:num>
-  <w:num w:numId="2">
+  <w:num w:numId="2" w16cid:durableId="1545484384">
     <w:abstractNumId w:val="3"/>
   </w:num>
-  <w:num w:numId="3">
+  <w:num w:numId="3" w16cid:durableId="598684410">
     <w:abstractNumId w:val="2"/>
   </w:num>
-  <w:num w:numId="4">
+  <w:num w:numId="4" w16cid:durableId="344938799">
     <w:abstractNumId w:val="4"/>
   </w:num>
-  <w:num w:numId="5">
+  <w:num w:numId="5" w16cid:durableId="1126502825">
     <w:abstractNumId w:val="0"/>
   </w:num>
-  <w:num w:numId="6">
+  <w:num w:numId="6" w16cid:durableId="688213893">
     <w:abstractNumId w:val="1"/>
   </w:num>
-  <w:num w:numId="7">
+  <w:num w:numId="7" w16cid:durableId="1094865786">
     <w:abstractNumId w:val="6"/>
   </w:num>
-  <w:num w:numId="8">
+  <w:num w:numId="8" w16cid:durableId="1616597531">
     <w:abstractNumId w:val="5"/>
   </w:num>
 </w:numbering>
 </file>
 
 <file path=word/styles.xml><?xml version="1.0" encoding="utf-8"?>
-<w:styles xmlns:mc="http://schemas.openxmlformats.org/markup-compatibility/2006" xmlns:r="http://schemas.openxmlformats.org/officeDocument/2006/relationships" xmlns:w="http://schemas.openxmlformats.org/wordprocessingml/2006/main" xmlns:w14="http://schemas.microsoft.com/office/word/2010/wordml" xmlns:w15="http://schemas.microsoft.com/office/word/2012/wordml" xmlns:w16cex="http://schemas.microsoft.com/office/word/2018/wordml/cex" xmlns:w16cid="http://schemas.microsoft.com/office/word/2016/wordml/cid" xmlns:w16="http://schemas.microsoft.com/office/word/2018/wordml" xmlns:w16se="http://schemas.microsoft.com/office/word/2015/wordml/symex" mc:Ignorable="w14 w15 w16se w16cid w16 w16cex">
+<w:styles xmlns:mc="http://schemas.openxmlformats.org/markup-compatibility/2006" xmlns:r="http://schemas.openxmlformats.org/officeDocument/2006/relationships" xmlns:w="http://schemas.openxmlformats.org/wordprocessingml/2006/main" xmlns:w14="http://schemas.microsoft.com/office/word/2010/wordml" xmlns:w15="http://schemas.microsoft.com/office/word/2012/wordml" xmlns:w16cex="http://schemas.microsoft.com/office/word/2018/wordml/cex" xmlns:w16cid="http://schemas.microsoft.com/office/word/2016/wordml/cid" xmlns:w16="http://schemas.microsoft.com/office/word/2018/wordml" xmlns:w16sdtdh="http://schemas.microsoft.com/office/word/2020/wordml/sdtdatahash" xmlns:w16se="http://schemas.microsoft.com/office/word/2015/wordml/symex" mc:Ignorable="w14 w15 w16se w16cid w16 w16cex w16sdtdh">
   <w:docDefaults>
     <w:rPrDefault>
       <w:rPr>
